--- a/Homework Summary.docx
+++ b/Homework Summary.docx
@@ -476,7 +476,7 @@
                 <w:szCs w:val="24"/>
                 <w:rtl w:val="0"/>
               </w:rPr>
-              <w:t xml:space="preserve">5</w:t>
+              <w:t xml:space="preserve">20</w:t>
             </w:r>
             <w:r>
               <w:rPr>
@@ -796,7 +796,34 @@
                 <w:vertAlign w:val="baseline"/>
                 <w:rtl w:val="0"/>
               </w:rPr>
-              <w:t xml:space="preserve"> 10 </w:t>
+              <w:t xml:space="preserve"> </w:t>
+            </w:r>
+            <w:r>
+              <w:rPr>
+                <w:rFonts w:ascii="Times New Roman" w:cs="Times New Roman" w:eastAsia="Times New Roman" w:hAnsi="Times New Roman"/>
+                <w:sz w:val="24"/>
+                <w:szCs w:val="24"/>
+                <w:u w:val="single"/>
+                <w:rtl w:val="0"/>
+              </w:rPr>
+              <w:t xml:space="preserve">15</w:t>
+            </w:r>
+            <w:r>
+              <w:rPr>
+                <w:rFonts w:ascii="Times New Roman" w:cs="Times New Roman" w:eastAsia="Times New Roman" w:hAnsi="Times New Roman"/>
+                <w:b w:val="0"/>
+                <w:i w:val="0"/>
+                <w:smallCaps w:val="0"/>
+                <w:strike w:val="0"/>
+                <w:color w:val="000000"/>
+                <w:sz w:val="24"/>
+                <w:szCs w:val="24"/>
+                <w:u w:val="single"/>
+                <w:shd w:fill="auto" w:val="clear"/>
+                <w:vertAlign w:val="baseline"/>
+                <w:rtl w:val="0"/>
+              </w:rPr>
+              <w:t xml:space="preserve"> </w:t>
             </w:r>
             <w:r>
               <w:rPr>
@@ -830,50 +857,68 @@
                 <w:vertAlign w:val="baseline"/>
                 <w:rtl w:val="0"/>
               </w:rPr>
-              <w:t xml:space="preserve"> 30 </w:t>
-            </w:r>
-            <w:r>
-              <w:rPr>
-                <w:rFonts w:ascii="Times New Roman" w:cs="Times New Roman" w:eastAsia="Times New Roman" w:hAnsi="Times New Roman"/>
-                <w:b w:val="0"/>
-                <w:i w:val="0"/>
-                <w:smallCaps w:val="0"/>
-                <w:strike w:val="0"/>
-                <w:color w:val="000000"/>
-                <w:sz w:val="24"/>
-                <w:szCs w:val="24"/>
-                <w:u w:val="none"/>
-                <w:shd w:fill="auto" w:val="clear"/>
-                <w:vertAlign w:val="baseline"/>
-                <w:rtl w:val="0"/>
-              </w:rPr>
-              <w:t xml:space="preserve"> to </w:t>
-            </w:r>
-            <w:r>
-              <w:rPr>
-                <w:rFonts w:ascii="Times New Roman" w:cs="Times New Roman" w:eastAsia="Times New Roman" w:hAnsi="Times New Roman"/>
-                <w:sz w:val="24"/>
-                <w:szCs w:val="24"/>
-                <w:rtl w:val="0"/>
-              </w:rPr>
-              <w:t xml:space="preserve">12</w:t>
-            </w:r>
-            <w:r>
-              <w:rPr>
-                <w:rFonts w:ascii="Times New Roman" w:cs="Times New Roman" w:eastAsia="Times New Roman" w:hAnsi="Times New Roman"/>
-                <w:b w:val="0"/>
-                <w:i w:val="0"/>
-                <w:smallCaps w:val="0"/>
-                <w:strike w:val="0"/>
-                <w:color w:val="000000"/>
+              <w:t xml:space="preserve"> </w:t>
+            </w:r>
+            <w:r>
+              <w:rPr>
+                <w:rFonts w:ascii="Times New Roman" w:cs="Times New Roman" w:eastAsia="Times New Roman" w:hAnsi="Times New Roman"/>
                 <w:sz w:val="24"/>
                 <w:szCs w:val="24"/>
                 <w:u w:val="single"/>
-                <w:shd w:fill="auto" w:val="clear"/>
-                <w:vertAlign w:val="baseline"/>
-                <w:rtl w:val="0"/>
-              </w:rPr>
-              <w:t xml:space="preserve"> </w:t>
+                <w:rtl w:val="0"/>
+              </w:rPr>
+              <w:t xml:space="preserve">0</w:t>
+            </w:r>
+            <w:r>
+              <w:rPr>
+                <w:rFonts w:ascii="Times New Roman" w:cs="Times New Roman" w:eastAsia="Times New Roman" w:hAnsi="Times New Roman"/>
+                <w:b w:val="0"/>
+                <w:i w:val="0"/>
+                <w:smallCaps w:val="0"/>
+                <w:strike w:val="0"/>
+                <w:color w:val="000000"/>
+                <w:sz w:val="24"/>
+                <w:szCs w:val="24"/>
+                <w:u w:val="single"/>
+                <w:shd w:fill="auto" w:val="clear"/>
+                <w:vertAlign w:val="baseline"/>
+                <w:rtl w:val="0"/>
+              </w:rPr>
+              <w:t xml:space="preserve">0 </w:t>
+            </w:r>
+            <w:r>
+              <w:rPr>
+                <w:rFonts w:ascii="Times New Roman" w:cs="Times New Roman" w:eastAsia="Times New Roman" w:hAnsi="Times New Roman"/>
+                <w:b w:val="0"/>
+                <w:i w:val="0"/>
+                <w:smallCaps w:val="0"/>
+                <w:strike w:val="0"/>
+                <w:color w:val="000000"/>
+                <w:sz w:val="24"/>
+                <w:szCs w:val="24"/>
+                <w:u w:val="none"/>
+                <w:shd w:fill="auto" w:val="clear"/>
+                <w:vertAlign w:val="baseline"/>
+                <w:rtl w:val="0"/>
+              </w:rPr>
+              <w:t xml:space="preserve"> to</w:t>
+            </w:r>
+            <w:r>
+              <w:rPr>
+                <w:rFonts w:ascii="Times New Roman" w:cs="Times New Roman" w:eastAsia="Times New Roman" w:hAnsi="Times New Roman"/>
+                <w:b w:val="0"/>
+                <w:i w:val="0"/>
+                <w:smallCaps w:val="0"/>
+                <w:strike w:val="0"/>
+                <w:color w:val="000000"/>
+                <w:sz w:val="24"/>
+                <w:szCs w:val="24"/>
+                <w:u w:val="single"/>
+                <w:shd w:fill="auto" w:val="clear"/>
+                <w:vertAlign w:val="baseline"/>
+                <w:rtl w:val="0"/>
+              </w:rPr>
+              <w:t xml:space="preserve"> 16 </w:t>
             </w:r>
             <w:r>
               <w:rPr>
@@ -907,34 +952,7 @@
                 <w:vertAlign w:val="baseline"/>
                 <w:rtl w:val="0"/>
               </w:rPr>
-              <w:t xml:space="preserve"> </w:t>
-            </w:r>
-            <w:r>
-              <w:rPr>
-                <w:rFonts w:ascii="Times New Roman" w:cs="Times New Roman" w:eastAsia="Times New Roman" w:hAnsi="Times New Roman"/>
-                <w:sz w:val="24"/>
-                <w:szCs w:val="24"/>
-                <w:u w:val="single"/>
-                <w:rtl w:val="0"/>
-              </w:rPr>
-              <w:t xml:space="preserve">00</w:t>
-            </w:r>
-            <w:r>
-              <w:rPr>
-                <w:rFonts w:ascii="Times New Roman" w:cs="Times New Roman" w:eastAsia="Times New Roman" w:hAnsi="Times New Roman"/>
-                <w:b w:val="0"/>
-                <w:i w:val="0"/>
-                <w:smallCaps w:val="0"/>
-                <w:strike w:val="0"/>
-                <w:color w:val="000000"/>
-                <w:sz w:val="24"/>
-                <w:szCs w:val="24"/>
-                <w:u w:val="single"/>
-                <w:shd w:fill="auto" w:val="clear"/>
-                <w:vertAlign w:val="baseline"/>
-                <w:rtl w:val="0"/>
-              </w:rPr>
-              <w:t xml:space="preserve"> </w:t>
+              <w:t xml:space="preserve"> 00 </w:t>
             </w:r>
             <w:r>
               <w:rPr>
@@ -1042,7 +1060,7 @@
                 <w:vertAlign w:val="baseline"/>
                 <w:rtl w:val="0"/>
               </w:rPr>
-              <w:t xml:space="preserve"> 19 </w:t>
+              <w:t xml:space="preserve"> 24 </w:t>
             </w:r>
             <w:r>
               <w:rPr>
@@ -1110,34 +1128,7 @@
                 <w:vertAlign w:val="baseline"/>
                 <w:rtl w:val="0"/>
               </w:rPr>
-              <w:t xml:space="preserve"> </w:t>
-            </w:r>
-            <w:r>
-              <w:rPr>
-                <w:rFonts w:ascii="Times New Roman" w:cs="Times New Roman" w:eastAsia="Times New Roman" w:hAnsi="Times New Roman"/>
-                <w:sz w:val="24"/>
-                <w:szCs w:val="24"/>
-                <w:u w:val="single"/>
-                <w:rtl w:val="0"/>
-              </w:rPr>
-              <w:t xml:space="preserve">23</w:t>
-            </w:r>
-            <w:r>
-              <w:rPr>
-                <w:rFonts w:ascii="Times New Roman" w:cs="Times New Roman" w:eastAsia="Times New Roman" w:hAnsi="Times New Roman"/>
-                <w:b w:val="0"/>
-                <w:i w:val="0"/>
-                <w:smallCaps w:val="0"/>
-                <w:strike w:val="0"/>
-                <w:color w:val="000000"/>
-                <w:sz w:val="24"/>
-                <w:szCs w:val="24"/>
-                <w:u w:val="single"/>
-                <w:shd w:fill="auto" w:val="clear"/>
-                <w:vertAlign w:val="baseline"/>
-                <w:rtl w:val="0"/>
-              </w:rPr>
-              <w:t xml:space="preserve"> </w:t>
+              <w:t xml:space="preserve"> 2 </w:t>
             </w:r>
             <w:r>
               <w:rPr>
@@ -1279,7 +1270,7 @@
                 <w:vertAlign w:val="baseline"/>
                 <w:rtl w:val="0"/>
               </w:rPr>
-              <w:t xml:space="preserve">  </w:t>
+              <w:t xml:space="preserve"> 17 </w:t>
             </w:r>
             <w:r>
               <w:rPr>
@@ -1313,7 +1304,7 @@
                 <w:vertAlign w:val="baseline"/>
                 <w:rtl w:val="0"/>
               </w:rPr>
-              <w:t xml:space="preserve">  </w:t>
+              <w:t xml:space="preserve"> 00 </w:t>
             </w:r>
             <w:r>
               <w:rPr>
@@ -1347,7 +1338,34 @@
                 <w:vertAlign w:val="baseline"/>
                 <w:rtl w:val="0"/>
               </w:rPr>
-              <w:t xml:space="preserve">  </w:t>
+              <w:t xml:space="preserve"> </w:t>
+            </w:r>
+            <w:r>
+              <w:rPr>
+                <w:rFonts w:ascii="Times New Roman" w:cs="Times New Roman" w:eastAsia="Times New Roman" w:hAnsi="Times New Roman"/>
+                <w:sz w:val="24"/>
+                <w:szCs w:val="24"/>
+                <w:u w:val="single"/>
+                <w:rtl w:val="0"/>
+              </w:rPr>
+              <w:t xml:space="preserve">2</w:t>
+            </w:r>
+            <w:r>
+              <w:rPr>
+                <w:rFonts w:ascii="Times New Roman" w:cs="Times New Roman" w:eastAsia="Times New Roman" w:hAnsi="Times New Roman"/>
+                <w:b w:val="0"/>
+                <w:i w:val="0"/>
+                <w:smallCaps w:val="0"/>
+                <w:strike w:val="0"/>
+                <w:color w:val="000000"/>
+                <w:sz w:val="24"/>
+                <w:szCs w:val="24"/>
+                <w:u w:val="single"/>
+                <w:shd w:fill="auto" w:val="clear"/>
+                <w:vertAlign w:val="baseline"/>
+                <w:rtl w:val="0"/>
+              </w:rPr>
+              <w:t xml:space="preserve"> </w:t>
             </w:r>
             <w:r>
               <w:rPr>
@@ -1381,7 +1399,7 @@
                 <w:vertAlign w:val="baseline"/>
                 <w:rtl w:val="0"/>
               </w:rPr>
-              <w:t xml:space="preserve">  </w:t>
+              <w:t xml:space="preserve"> 00 </w:t>
             </w:r>
             <w:r>
               <w:rPr>
@@ -1489,7 +1507,7 @@
                 <w:vertAlign w:val="baseline"/>
                 <w:rtl w:val="0"/>
               </w:rPr>
-              <w:t xml:space="preserve">  </w:t>
+              <w:t xml:space="preserve"> 12 </w:t>
             </w:r>
             <w:r>
               <w:rPr>
@@ -1523,7 +1541,7 @@
                 <w:vertAlign w:val="baseline"/>
                 <w:rtl w:val="0"/>
               </w:rPr>
-              <w:t xml:space="preserve">  </w:t>
+              <w:t xml:space="preserve"> 00 </w:t>
             </w:r>
             <w:r>
               <w:rPr>
@@ -1557,7 +1575,7 @@
                 <w:vertAlign w:val="baseline"/>
                 <w:rtl w:val="0"/>
               </w:rPr>
-              <w:t xml:space="preserve">  </w:t>
+              <w:t xml:space="preserve"> 18 </w:t>
             </w:r>
             <w:r>
               <w:rPr>
@@ -1591,7 +1609,7 @@
                 <w:vertAlign w:val="baseline"/>
                 <w:rtl w:val="0"/>
               </w:rPr>
-              <w:t xml:space="preserve">  </w:t>
+              <w:t xml:space="preserve"> 00 </w:t>
             </w:r>
             <w:r>
               <w:rPr>
@@ -1752,7 +1770,34 @@
                 <w:vertAlign w:val="baseline"/>
                 <w:rtl w:val="0"/>
               </w:rPr>
-              <w:t xml:space="preserve">  </w:t>
+              <w:t xml:space="preserve"> </w:t>
+            </w:r>
+            <w:r>
+              <w:rPr>
+                <w:rFonts w:ascii="Times New Roman" w:cs="Times New Roman" w:eastAsia="Times New Roman" w:hAnsi="Times New Roman"/>
+                <w:sz w:val="24"/>
+                <w:szCs w:val="24"/>
+                <w:u w:val="single"/>
+                <w:rtl w:val="0"/>
+              </w:rPr>
+              <w:t xml:space="preserve">2</w:t>
+            </w:r>
+            <w:r>
+              <w:rPr>
+                <w:rFonts w:ascii="Times New Roman" w:cs="Times New Roman" w:eastAsia="Times New Roman" w:hAnsi="Times New Roman"/>
+                <w:b w:val="0"/>
+                <w:i w:val="0"/>
+                <w:smallCaps w:val="0"/>
+                <w:strike w:val="0"/>
+                <w:color w:val="000000"/>
+                <w:sz w:val="24"/>
+                <w:szCs w:val="24"/>
+                <w:u w:val="single"/>
+                <w:shd w:fill="auto" w:val="clear"/>
+                <w:vertAlign w:val="baseline"/>
+                <w:rtl w:val="0"/>
+              </w:rPr>
+              <w:t xml:space="preserve"> </w:t>
             </w:r>
             <w:r>
               <w:rPr>
@@ -1786,7 +1831,7 @@
                 <w:vertAlign w:val="baseline"/>
                 <w:rtl w:val="0"/>
               </w:rPr>
-              <w:t xml:space="preserve">  </w:t>
+              <w:t xml:space="preserve"> 00 </w:t>
             </w:r>
             <w:r>
               <w:rPr>
@@ -1820,7 +1865,7 @@
                 <w:vertAlign w:val="baseline"/>
                 <w:rtl w:val="0"/>
               </w:rPr>
-              <w:t xml:space="preserve">  </w:t>
+              <w:t xml:space="preserve"> 2 </w:t>
             </w:r>
             <w:r>
               <w:rPr>
@@ -1854,7 +1899,34 @@
                 <w:vertAlign w:val="baseline"/>
                 <w:rtl w:val="0"/>
               </w:rPr>
-              <w:t xml:space="preserve">  </w:t>
+              <w:t xml:space="preserve"> </w:t>
+            </w:r>
+            <w:r>
+              <w:rPr>
+                <w:rFonts w:ascii="Times New Roman" w:cs="Times New Roman" w:eastAsia="Times New Roman" w:hAnsi="Times New Roman"/>
+                <w:sz w:val="24"/>
+                <w:szCs w:val="24"/>
+                <w:u w:val="single"/>
+                <w:rtl w:val="0"/>
+              </w:rPr>
+              <w:t xml:space="preserve">20</w:t>
+            </w:r>
+            <w:r>
+              <w:rPr>
+                <w:rFonts w:ascii="Times New Roman" w:cs="Times New Roman" w:eastAsia="Times New Roman" w:hAnsi="Times New Roman"/>
+                <w:b w:val="0"/>
+                <w:i w:val="0"/>
+                <w:smallCaps w:val="0"/>
+                <w:strike w:val="0"/>
+                <w:color w:val="000000"/>
+                <w:sz w:val="24"/>
+                <w:szCs w:val="24"/>
+                <w:u w:val="single"/>
+                <w:shd w:fill="auto" w:val="clear"/>
+                <w:vertAlign w:val="baseline"/>
+                <w:rtl w:val="0"/>
+              </w:rPr>
+              <w:t xml:space="preserve">_ </w:t>
             </w:r>
             <w:r>
               <w:rPr>
@@ -2240,7 +2312,35 @@
                 <w:vertAlign w:val="baseline"/>
                 <w:rtl w:val="0"/>
               </w:rPr>
-              <w:t xml:space="preserve">__5.5___ hours </w:t>
+              <w:t xml:space="preserve">____1</w:t>
+            </w:r>
+            <w:r>
+              <w:rPr>
+                <w:rFonts w:ascii="Times New Roman" w:cs="Times New Roman" w:eastAsia="Times New Roman" w:hAnsi="Times New Roman"/>
+                <w:b w:val="1"/>
+                <w:i w:val="1"/>
+                <w:sz w:val="24"/>
+                <w:szCs w:val="24"/>
+                <w:rtl w:val="0"/>
+              </w:rPr>
+              <w:t xml:space="preserve">8</w:t>
+            </w:r>
+            <w:r>
+              <w:rPr>
+                <w:rFonts w:ascii="Times New Roman" w:cs="Times New Roman" w:eastAsia="Times New Roman" w:hAnsi="Times New Roman"/>
+                <w:b w:val="1"/>
+                <w:i w:val="1"/>
+                <w:smallCaps w:val="0"/>
+                <w:strike w:val="0"/>
+                <w:color w:val="000000"/>
+                <w:sz w:val="24"/>
+                <w:szCs w:val="24"/>
+                <w:u w:val="none"/>
+                <w:shd w:fill="auto" w:val="clear"/>
+                <w:vertAlign w:val="baseline"/>
+                <w:rtl w:val="0"/>
+              </w:rPr>
+              <w:t xml:space="preserve">_ hours </w:t>
             </w:r>
             <w:r>
               <w:rPr>
@@ -2416,7 +2516,7 @@
                 <w:vertAlign w:val="baseline"/>
                 <w:rtl w:val="0"/>
               </w:rPr>
-              <w:t xml:space="preserve">___0.5__ hours</w:t>
+              <w:t xml:space="preserve">__2___ hours</w:t>
             </w:r>
             <w:r>
               <w:rPr>
@@ -2486,7 +2586,7 @@
                 <w:vertAlign w:val="baseline"/>
                 <w:rtl w:val="0"/>
               </w:rPr>
-              <w:t xml:space="preserve">___10__ %</w:t>
+              <w:t xml:space="preserve">__10___ %</w:t>
             </w:r>
             <w:r>
               <w:rPr>
@@ -2658,8 +2758,12 @@
             </w:pPr>
             <w:r>
               <w:rPr>
-                <w:rtl w:val="0"/>
-              </w:rPr>
+                <w:rFonts w:ascii="Times New Roman" w:cs="Times New Roman" w:eastAsia="Times New Roman" w:hAnsi="Times New Roman"/>
+                <w:sz w:val="24"/>
+                <w:szCs w:val="24"/>
+                <w:rtl w:val="0"/>
+              </w:rPr>
+              <w:t xml:space="preserve">hard, many classmate no work.</w:t>
             </w:r>
           </w:p>
           <w:p>
@@ -2692,15 +2796,6 @@
                 <w:vertAlign w:val="baseline"/>
               </w:rPr>
             </w:pPr>
-            <w:r>
-              <w:rPr>
-                <w:rFonts w:ascii="Times New Roman" w:cs="Times New Roman" w:eastAsia="Times New Roman" w:hAnsi="Times New Roman"/>
-                <w:sz w:val="24"/>
-                <w:szCs w:val="24"/>
-                <w:rtl w:val="0"/>
-              </w:rPr>
-              <w:t xml:space="preserve">normal</w:t>
-            </w:r>
             <w:r>
               <w:rPr>
                 <w:rtl w:val="0"/>
@@ -2919,7 +3014,7 @@
                 <w:szCs w:val="24"/>
                 <w:rtl w:val="0"/>
               </w:rPr>
-              <w:t xml:space="preserve">hope support </w:t>
+              <w:t xml:space="preserve">Dr. smell still no update.</w:t>
             </w:r>
           </w:p>
           <w:p>
@@ -2932,55 +3027,6 @@
                 <w:szCs w:val="24"/>
               </w:rPr>
             </w:pPr>
-            <w:r>
-              <w:rPr>
-                <w:rFonts w:ascii="Times New Roman" w:cs="Times New Roman" w:eastAsia="Times New Roman" w:hAnsi="Times New Roman"/>
-                <w:sz w:val="24"/>
-                <w:szCs w:val="24"/>
-                <w:rtl w:val="0"/>
-              </w:rPr>
-              <w:t xml:space="preserve">get =&gt; x;</w:t>
-            </w:r>
-          </w:p>
-          <w:p>
-            <w:pPr>
-              <w:widowControl w:val="0"/>
-              <w:jc w:val="both"/>
-              <w:rPr>
-                <w:rFonts w:ascii="Times New Roman" w:cs="Times New Roman" w:eastAsia="Times New Roman" w:hAnsi="Times New Roman"/>
-                <w:sz w:val="24"/>
-                <w:szCs w:val="24"/>
-              </w:rPr>
-            </w:pPr>
-            <w:r>
-              <w:rPr>
-                <w:rFonts w:ascii="Times New Roman" w:cs="Times New Roman" w:eastAsia="Times New Roman" w:hAnsi="Times New Roman"/>
-                <w:sz w:val="24"/>
-                <w:szCs w:val="24"/>
-                <w:rtl w:val="0"/>
-              </w:rPr>
-              <w:t xml:space="preserve">set=&gt; x=value;</w:t>
-            </w:r>
-          </w:p>
-          <w:p>
-            <w:pPr>
-              <w:widowControl w:val="0"/>
-              <w:jc w:val="both"/>
-              <w:rPr>
-                <w:rFonts w:ascii="Times New Roman" w:cs="Times New Roman" w:eastAsia="Times New Roman" w:hAnsi="Times New Roman"/>
-                <w:sz w:val="24"/>
-                <w:szCs w:val="24"/>
-              </w:rPr>
-            </w:pPr>
-            <w:r>
-              <w:rPr>
-                <w:rFonts w:ascii="Times New Roman" w:cs="Times New Roman" w:eastAsia="Times New Roman" w:hAnsi="Times New Roman"/>
-                <w:sz w:val="24"/>
-                <w:szCs w:val="24"/>
-                <w:rtl w:val="0"/>
-              </w:rPr>
-              <w:t xml:space="preserve">dr. smell crash ,maybe  because variable not exist.</w:t>
-            </w:r>
             <w:r>
               <w:rPr>
                 <w:rtl w:val="0"/>
@@ -3650,6 +3696,124 @@
       <w:szCs w:val="72"/>
     </w:rPr>
   </w:style>
+  <w:style w:type="paragraph" w:styleId="Normal" w:default="1">
+    <w:name w:val="normal"/>
+  </w:style>
+  <w:style w:type="table" w:styleId="TableNormal" w:default="1">
+    <w:name w:val="Table Normal"/>
+  </w:style>
+  <w:style w:type="paragraph" w:styleId="Heading1">
+    <w:name w:val="heading 1"/>
+    <w:basedOn w:val="Normal"/>
+    <w:next w:val="Normal"/>
+    <w:pPr>
+      <w:keepNext w:val="1"/>
+      <w:keepLines w:val="1"/>
+      <w:pageBreakBefore w:val="0"/>
+      <w:spacing w:after="120" w:before="480" w:lineRule="auto"/>
+    </w:pPr>
+    <w:rPr>
+      <w:b w:val="1"/>
+      <w:sz w:val="48"/>
+      <w:szCs w:val="48"/>
+    </w:rPr>
+  </w:style>
+  <w:style w:type="paragraph" w:styleId="Heading2">
+    <w:name w:val="heading 2"/>
+    <w:basedOn w:val="Normal"/>
+    <w:next w:val="Normal"/>
+    <w:pPr>
+      <w:keepNext w:val="1"/>
+      <w:keepLines w:val="1"/>
+      <w:pageBreakBefore w:val="0"/>
+      <w:spacing w:after="80" w:before="360" w:lineRule="auto"/>
+    </w:pPr>
+    <w:rPr>
+      <w:b w:val="1"/>
+      <w:sz w:val="36"/>
+      <w:szCs w:val="36"/>
+    </w:rPr>
+  </w:style>
+  <w:style w:type="paragraph" w:styleId="Heading3">
+    <w:name w:val="heading 3"/>
+    <w:basedOn w:val="Normal"/>
+    <w:next w:val="Normal"/>
+    <w:pPr>
+      <w:keepNext w:val="1"/>
+      <w:keepLines w:val="1"/>
+      <w:pageBreakBefore w:val="0"/>
+      <w:spacing w:after="80" w:before="280" w:lineRule="auto"/>
+    </w:pPr>
+    <w:rPr>
+      <w:b w:val="1"/>
+      <w:sz w:val="28"/>
+      <w:szCs w:val="28"/>
+    </w:rPr>
+  </w:style>
+  <w:style w:type="paragraph" w:styleId="Heading4">
+    <w:name w:val="heading 4"/>
+    <w:basedOn w:val="Normal"/>
+    <w:next w:val="Normal"/>
+    <w:pPr>
+      <w:keepNext w:val="1"/>
+      <w:keepLines w:val="1"/>
+      <w:pageBreakBefore w:val="0"/>
+      <w:spacing w:after="40" w:before="240" w:lineRule="auto"/>
+    </w:pPr>
+    <w:rPr>
+      <w:b w:val="1"/>
+      <w:sz w:val="24"/>
+      <w:szCs w:val="24"/>
+    </w:rPr>
+  </w:style>
+  <w:style w:type="paragraph" w:styleId="Heading5">
+    <w:name w:val="heading 5"/>
+    <w:basedOn w:val="Normal"/>
+    <w:next w:val="Normal"/>
+    <w:pPr>
+      <w:keepNext w:val="1"/>
+      <w:keepLines w:val="1"/>
+      <w:pageBreakBefore w:val="0"/>
+      <w:spacing w:after="40" w:before="220" w:lineRule="auto"/>
+    </w:pPr>
+    <w:rPr>
+      <w:b w:val="1"/>
+      <w:sz w:val="22"/>
+      <w:szCs w:val="22"/>
+    </w:rPr>
+  </w:style>
+  <w:style w:type="paragraph" w:styleId="Heading6">
+    <w:name w:val="heading 6"/>
+    <w:basedOn w:val="Normal"/>
+    <w:next w:val="Normal"/>
+    <w:pPr>
+      <w:keepNext w:val="1"/>
+      <w:keepLines w:val="1"/>
+      <w:pageBreakBefore w:val="0"/>
+      <w:spacing w:after="40" w:before="200" w:lineRule="auto"/>
+    </w:pPr>
+    <w:rPr>
+      <w:b w:val="1"/>
+      <w:sz w:val="20"/>
+      <w:szCs w:val="20"/>
+    </w:rPr>
+  </w:style>
+  <w:style w:type="paragraph" w:styleId="Title">
+    <w:name w:val="Title"/>
+    <w:basedOn w:val="Normal"/>
+    <w:next w:val="Normal"/>
+    <w:pPr>
+      <w:keepNext w:val="1"/>
+      <w:keepLines w:val="1"/>
+      <w:pageBreakBefore w:val="0"/>
+      <w:spacing w:after="120" w:before="480" w:lineRule="auto"/>
+    </w:pPr>
+    <w:rPr>
+      <w:b w:val="1"/>
+      <w:sz w:val="72"/>
+      <w:szCs w:val="72"/>
+    </w:rPr>
+  </w:style>
   <w:style w:type="paragraph" w:styleId="內文">
     <w:name w:val="內文"/>
     <w:next w:val="內文"/>
@@ -3910,6 +4074,37 @@
       <w:em w:val="none"/>
       <w:lang/>
     </w:rPr>
+  </w:style>
+  <w:style w:type="paragraph" w:styleId="Subtitle">
+    <w:name w:val="Subtitle"/>
+    <w:basedOn w:val="Normal"/>
+    <w:next w:val="Normal"/>
+    <w:pPr>
+      <w:keepNext w:val="1"/>
+      <w:keepLines w:val="1"/>
+      <w:pageBreakBefore w:val="0"/>
+      <w:spacing w:after="80" w:before="360" w:lineRule="auto"/>
+    </w:pPr>
+    <w:rPr>
+      <w:rFonts w:ascii="Georgia" w:cs="Georgia" w:eastAsia="Georgia" w:hAnsi="Georgia"/>
+      <w:i w:val="1"/>
+      <w:color w:val="666666"/>
+      <w:sz w:val="48"/>
+      <w:szCs w:val="48"/>
+    </w:rPr>
+  </w:style>
+  <w:style w:type="table" w:styleId="Table1">
+    <w:basedOn w:val="TableNormal"/>
+    <w:tblPr>
+      <w:tblStyleRowBandSize w:val="1"/>
+      <w:tblStyleColBandSize w:val="1"/>
+      <w:tblCellMar>
+        <w:top w:w="0.0" w:type="dxa"/>
+        <w:left w:w="108.0" w:type="dxa"/>
+        <w:bottom w:w="0.0" w:type="dxa"/>
+        <w:right w:w="108.0" w:type="dxa"/>
+      </w:tblCellMar>
+    </w:tblPr>
   </w:style>
   <w:style w:type="paragraph" w:styleId="Subtitle">
     <w:name w:val="Subtitle"/>
@@ -4298,7 +4493,7 @@
 
 <file path=customXML/item1.xml><?xml version="1.0" encoding="utf-8"?>
 <go:gDocsCustomXmlDataStorage xmlns:go="http://customooxmlschemas.google.com/" xmlns:r="http://schemas.openxmlformats.org/officeDocument/2006/relationships" uri="GoogleDocsCustomDataVersion2">
-  <go:docsCustomData xmlns:go="http://customooxmlschemas.google.com/" roundtripDataSignature="AMtx7mipIR/yKS9uIV6G9RZrLawwSVBJ4Q==">CgMxLjAaJQoBMBIgCh4IB0IaCg9UaW1lcyBOZXcgUm9tYW4SB0d1bmdzdWg4AHIhMTB2bS0wamNyY1JXS3JCdERLcUVhcmxqMnVyQm1qbXNN</go:docsCustomData>
+  <go:docsCustomData xmlns:go="http://customooxmlschemas.google.com/" roundtripDataSignature="AMtx7mhchUEXMvYX/ySLGmRmSX6b8IEkTg==">CgMxLjAaJQoBMBIgCh4IB0IaCg9UaW1lcyBOZXcgUm9tYW4SB0d1bmdzdWg4AHIhMXpuS1ZicFpITmRhLTk3TkZ3MTVxNFoxTzBmUzZBQWxS</go:docsCustomData>
 </go:gDocsCustomXmlDataStorage>
 </file>
 

--- a/Homework Summary.docx
+++ b/Homework Summary.docx
@@ -476,7 +476,7 @@
                 <w:szCs w:val="24"/>
                 <w:rtl w:val="0"/>
               </w:rPr>
-              <w:t xml:space="preserve">20</w:t>
+              <w:t xml:space="preserve">10</w:t>
             </w:r>
             <w:r>
               <w:rPr>
@@ -806,7 +806,7 @@
                 <w:u w:val="single"/>
                 <w:rtl w:val="0"/>
               </w:rPr>
-              <w:t xml:space="preserve">15</w:t>
+              <w:t xml:space="preserve">14</w:t>
             </w:r>
             <w:r>
               <w:rPr>
@@ -918,7 +918,7 @@
                 <w:vertAlign w:val="baseline"/>
                 <w:rtl w:val="0"/>
               </w:rPr>
-              <w:t xml:space="preserve"> 16 </w:t>
+              <w:t xml:space="preserve"> 23 </w:t>
             </w:r>
             <w:r>
               <w:rPr>
@@ -1060,7 +1060,7 @@
                 <w:vertAlign w:val="baseline"/>
                 <w:rtl w:val="0"/>
               </w:rPr>
-              <w:t xml:space="preserve"> 24 </w:t>
+              <w:t xml:space="preserve">  </w:t>
             </w:r>
             <w:r>
               <w:rPr>
@@ -1094,7 +1094,7 @@
                 <w:vertAlign w:val="baseline"/>
                 <w:rtl w:val="0"/>
               </w:rPr>
-              <w:t xml:space="preserve"> 00 </w:t>
+              <w:t xml:space="preserve">  </w:t>
             </w:r>
             <w:r>
               <w:rPr>
@@ -1128,7 +1128,7 @@
                 <w:vertAlign w:val="baseline"/>
                 <w:rtl w:val="0"/>
               </w:rPr>
-              <w:t xml:space="preserve"> 2 </w:t>
+              <w:t xml:space="preserve">  </w:t>
             </w:r>
             <w:r>
               <w:rPr>
@@ -1162,7 +1162,7 @@
                 <w:vertAlign w:val="baseline"/>
                 <w:rtl w:val="0"/>
               </w:rPr>
-              <w:t xml:space="preserve"> 00 </w:t>
+              <w:t xml:space="preserve">  </w:t>
             </w:r>
             <w:r>
               <w:rPr>
@@ -1270,7 +1270,7 @@
                 <w:vertAlign w:val="baseline"/>
                 <w:rtl w:val="0"/>
               </w:rPr>
-              <w:t xml:space="preserve"> 17 </w:t>
+              <w:t xml:space="preserve">  </w:t>
             </w:r>
             <w:r>
               <w:rPr>
@@ -1304,7 +1304,7 @@
                 <w:vertAlign w:val="baseline"/>
                 <w:rtl w:val="0"/>
               </w:rPr>
-              <w:t xml:space="preserve"> 00 </w:t>
+              <w:t xml:space="preserve">  </w:t>
             </w:r>
             <w:r>
               <w:rPr>
@@ -1338,68 +1338,41 @@
                 <w:vertAlign w:val="baseline"/>
                 <w:rtl w:val="0"/>
               </w:rPr>
-              <w:t xml:space="preserve"> </w:t>
-            </w:r>
-            <w:r>
-              <w:rPr>
-                <w:rFonts w:ascii="Times New Roman" w:cs="Times New Roman" w:eastAsia="Times New Roman" w:hAnsi="Times New Roman"/>
+              <w:t xml:space="preserve">  </w:t>
+            </w:r>
+            <w:r>
+              <w:rPr>
+                <w:rFonts w:ascii="Times New Roman" w:cs="Times New Roman" w:eastAsia="Times New Roman" w:hAnsi="Times New Roman"/>
+                <w:b w:val="1"/>
+                <w:i w:val="0"/>
+                <w:smallCaps w:val="0"/>
+                <w:strike w:val="0"/>
+                <w:color w:val="000000"/>
+                <w:sz w:val="24"/>
+                <w:szCs w:val="24"/>
+                <w:u w:val="none"/>
+                <w:shd w:fill="auto" w:val="clear"/>
+                <w:vertAlign w:val="baseline"/>
+                <w:rtl w:val="0"/>
+              </w:rPr>
+              <w:t xml:space="preserve">:</w:t>
+            </w:r>
+            <w:r>
+              <w:rPr>
+                <w:rFonts w:ascii="Times New Roman" w:cs="Times New Roman" w:eastAsia="Times New Roman" w:hAnsi="Times New Roman"/>
+                <w:b w:val="0"/>
+                <w:i w:val="0"/>
+                <w:smallCaps w:val="0"/>
+                <w:strike w:val="0"/>
+                <w:color w:val="000000"/>
                 <w:sz w:val="24"/>
                 <w:szCs w:val="24"/>
                 <w:u w:val="single"/>
-                <w:rtl w:val="0"/>
-              </w:rPr>
-              <w:t xml:space="preserve">2</w:t>
-            </w:r>
-            <w:r>
-              <w:rPr>
-                <w:rFonts w:ascii="Times New Roman" w:cs="Times New Roman" w:eastAsia="Times New Roman" w:hAnsi="Times New Roman"/>
-                <w:b w:val="0"/>
-                <w:i w:val="0"/>
-                <w:smallCaps w:val="0"/>
-                <w:strike w:val="0"/>
-                <w:color w:val="000000"/>
-                <w:sz w:val="24"/>
-                <w:szCs w:val="24"/>
-                <w:u w:val="single"/>
-                <w:shd w:fill="auto" w:val="clear"/>
-                <w:vertAlign w:val="baseline"/>
-                <w:rtl w:val="0"/>
-              </w:rPr>
-              <w:t xml:space="preserve"> </w:t>
-            </w:r>
-            <w:r>
-              <w:rPr>
-                <w:rFonts w:ascii="Times New Roman" w:cs="Times New Roman" w:eastAsia="Times New Roman" w:hAnsi="Times New Roman"/>
-                <w:b w:val="1"/>
-                <w:i w:val="0"/>
-                <w:smallCaps w:val="0"/>
-                <w:strike w:val="0"/>
-                <w:color w:val="000000"/>
-                <w:sz w:val="24"/>
-                <w:szCs w:val="24"/>
-                <w:u w:val="none"/>
-                <w:shd w:fill="auto" w:val="clear"/>
-                <w:vertAlign w:val="baseline"/>
-                <w:rtl w:val="0"/>
-              </w:rPr>
-              <w:t xml:space="preserve">:</w:t>
-            </w:r>
-            <w:r>
-              <w:rPr>
-                <w:rFonts w:ascii="Times New Roman" w:cs="Times New Roman" w:eastAsia="Times New Roman" w:hAnsi="Times New Roman"/>
-                <w:b w:val="0"/>
-                <w:i w:val="0"/>
-                <w:smallCaps w:val="0"/>
-                <w:strike w:val="0"/>
-                <w:color w:val="000000"/>
-                <w:sz w:val="24"/>
-                <w:szCs w:val="24"/>
-                <w:u w:val="single"/>
-                <w:shd w:fill="auto" w:val="clear"/>
-                <w:vertAlign w:val="baseline"/>
-                <w:rtl w:val="0"/>
-              </w:rPr>
-              <w:t xml:space="preserve"> 00 </w:t>
+                <w:shd w:fill="auto" w:val="clear"/>
+                <w:vertAlign w:val="baseline"/>
+                <w:rtl w:val="0"/>
+              </w:rPr>
+              <w:t xml:space="preserve">  </w:t>
             </w:r>
             <w:r>
               <w:rPr>
@@ -1507,7 +1480,7 @@
                 <w:vertAlign w:val="baseline"/>
                 <w:rtl w:val="0"/>
               </w:rPr>
-              <w:t xml:space="preserve"> 12 </w:t>
+              <w:t xml:space="preserve">  </w:t>
             </w:r>
             <w:r>
               <w:rPr>
@@ -1541,7 +1514,7 @@
                 <w:vertAlign w:val="baseline"/>
                 <w:rtl w:val="0"/>
               </w:rPr>
-              <w:t xml:space="preserve"> 00 </w:t>
+              <w:t xml:space="preserve">  </w:t>
             </w:r>
             <w:r>
               <w:rPr>
@@ -1575,7 +1548,7 @@
                 <w:vertAlign w:val="baseline"/>
                 <w:rtl w:val="0"/>
               </w:rPr>
-              <w:t xml:space="preserve"> 18 </w:t>
+              <w:t xml:space="preserve">  </w:t>
             </w:r>
             <w:r>
               <w:rPr>
@@ -1609,7 +1582,7 @@
                 <w:vertAlign w:val="baseline"/>
                 <w:rtl w:val="0"/>
               </w:rPr>
-              <w:t xml:space="preserve"> 00 </w:t>
+              <w:t xml:space="preserve">  </w:t>
             </w:r>
             <w:r>
               <w:rPr>
@@ -2312,7 +2285,7 @@
                 <w:vertAlign w:val="baseline"/>
                 <w:rtl w:val="0"/>
               </w:rPr>
-              <w:t xml:space="preserve">____1</w:t>
+              <w:t xml:space="preserve">____</w:t>
             </w:r>
             <w:r>
               <w:rPr>
@@ -2323,7 +2296,7 @@
                 <w:szCs w:val="24"/>
                 <w:rtl w:val="0"/>
               </w:rPr>
-              <w:t xml:space="preserve">8</w:t>
+              <w:t xml:space="preserve">9</w:t>
             </w:r>
             <w:r>
               <w:rPr>
@@ -2516,7 +2489,35 @@
                 <w:vertAlign w:val="baseline"/>
                 <w:rtl w:val="0"/>
               </w:rPr>
-              <w:t xml:space="preserve">__2___ hours</w:t>
+              <w:t xml:space="preserve">__</w:t>
+            </w:r>
+            <w:r>
+              <w:rPr>
+                <w:rFonts w:ascii="Times New Roman" w:cs="Times New Roman" w:eastAsia="Times New Roman" w:hAnsi="Times New Roman"/>
+                <w:b w:val="1"/>
+                <w:i w:val="1"/>
+                <w:sz w:val="24"/>
+                <w:szCs w:val="24"/>
+                <w:rtl w:val="0"/>
+              </w:rPr>
+              <w:t xml:space="preserve">1</w:t>
+            </w:r>
+            <w:r>
+              <w:rPr>
+                <w:rFonts w:ascii="Times New Roman" w:cs="Times New Roman" w:eastAsia="Times New Roman" w:hAnsi="Times New Roman"/>
+                <w:b w:val="1"/>
+                <w:i w:val="1"/>
+                <w:smallCaps w:val="0"/>
+                <w:strike w:val="0"/>
+                <w:color w:val="000000"/>
+                <w:sz w:val="24"/>
+                <w:szCs w:val="24"/>
+                <w:u w:val="none"/>
+                <w:shd w:fill="auto" w:val="clear"/>
+                <w:vertAlign w:val="baseline"/>
+                <w:rtl w:val="0"/>
+              </w:rPr>
+              <w:t xml:space="preserve">___ hours</w:t>
             </w:r>
             <w:r>
               <w:rPr>
@@ -2703,7 +2704,7 @@
                 <w:i w:val="0"/>
                 <w:smallCaps w:val="0"/>
                 <w:strike w:val="0"/>
-                <w:color w:val="bfbfbf"/>
+                <w:color w:val="000000"/>
                 <w:sz w:val="24"/>
                 <w:szCs w:val="24"/>
                 <w:u w:val="none"/>
@@ -2711,23 +2712,6 @@
                 <w:vertAlign w:val="baseline"/>
               </w:rPr>
             </w:pPr>
-            <w:r>
-              <w:rPr>
-                <w:rFonts w:ascii="Times New Roman" w:cs="Times New Roman" w:eastAsia="Times New Roman" w:hAnsi="Times New Roman"/>
-                <w:b w:val="1"/>
-                <w:i w:val="1"/>
-                <w:smallCaps w:val="0"/>
-                <w:strike w:val="0"/>
-                <w:color w:val="bfbfbf"/>
-                <w:sz w:val="24"/>
-                <w:szCs w:val="24"/>
-                <w:u w:val="none"/>
-                <w:shd w:fill="auto" w:val="clear"/>
-                <w:vertAlign w:val="baseline"/>
-                <w:rtl w:val="0"/>
-              </w:rPr>
-              <w:t xml:space="preserve">(Please write down the difficulties you encountered when you did your homework)</w:t>
-            </w:r>
             <w:r>
               <w:rPr>
                 <w:rtl w:val="0"/>
@@ -2736,19 +2720,7 @@
           </w:p>
           <w:p>
             <w:pPr>
-              <w:keepNext w:val="0"/>
-              <w:keepLines w:val="0"/>
               <w:widowControl w:val="0"/>
-              <w:pBdr>
-                <w:top w:space="0" w:sz="0" w:val="nil"/>
-                <w:left w:space="0" w:sz="0" w:val="nil"/>
-                <w:bottom w:space="0" w:sz="0" w:val="nil"/>
-                <w:right w:space="0" w:sz="0" w:val="nil"/>
-                <w:between w:space="0" w:sz="0" w:val="nil"/>
-              </w:pBdr>
-              <w:shd w:fill="auto" w:val="clear"/>
-              <w:spacing w:after="0" w:before="0" w:line="240" w:lineRule="auto"/>
-              <w:ind w:left="0" w:right="0" w:firstLine="0"/>
               <w:jc w:val="both"/>
               <w:rPr>
                 <w:rFonts w:ascii="Times New Roman" w:cs="Times New Roman" w:eastAsia="Times New Roman" w:hAnsi="Times New Roman"/>
@@ -2763,79 +2735,47 @@
                 <w:szCs w:val="24"/>
                 <w:rtl w:val="0"/>
               </w:rPr>
-              <w:t xml:space="preserve">hard, many classmate no work.</w:t>
+              <w:t xml:space="preserve">toolStripButton databinding too hard.</w:t>
             </w:r>
           </w:p>
           <w:p>
             <w:pPr>
-              <w:keepNext w:val="0"/>
-              <w:keepLines w:val="0"/>
               <w:widowControl w:val="0"/>
-              <w:pBdr>
-                <w:top w:space="0" w:sz="0" w:val="nil"/>
-                <w:left w:space="0" w:sz="0" w:val="nil"/>
-                <w:bottom w:space="0" w:sz="0" w:val="nil"/>
-                <w:right w:space="0" w:sz="0" w:val="nil"/>
-                <w:between w:space="0" w:sz="0" w:val="nil"/>
-              </w:pBdr>
-              <w:shd w:fill="auto" w:val="clear"/>
-              <w:spacing w:after="0" w:before="0" w:line="240" w:lineRule="auto"/>
-              <w:ind w:left="0" w:right="0" w:firstLine="0"/>
               <w:jc w:val="both"/>
               <w:rPr>
                 <w:rFonts w:ascii="Times New Roman" w:cs="Times New Roman" w:eastAsia="Times New Roman" w:hAnsi="Times New Roman"/>
-                <w:b w:val="0"/>
-                <w:i w:val="0"/>
-                <w:smallCaps w:val="0"/>
-                <w:strike w:val="0"/>
-                <w:color w:val="000000"/>
-                <w:sz w:val="24"/>
-                <w:szCs w:val="24"/>
-                <w:u w:val="none"/>
-                <w:shd w:fill="auto" w:val="clear"/>
-                <w:vertAlign w:val="baseline"/>
+                <w:sz w:val="24"/>
+                <w:szCs w:val="24"/>
               </w:rPr>
             </w:pPr>
             <w:r>
               <w:rPr>
-                <w:rtl w:val="0"/>
-              </w:rPr>
+                <w:rFonts w:ascii="Times New Roman" w:cs="Times New Roman" w:eastAsia="Times New Roman" w:hAnsi="Times New Roman"/>
+                <w:sz w:val="24"/>
+                <w:szCs w:val="24"/>
+                <w:rtl w:val="0"/>
+              </w:rPr>
+              <w:t xml:space="preserve">I use DataGrid Databinding.</w:t>
             </w:r>
           </w:p>
           <w:p>
             <w:pPr>
-              <w:keepNext w:val="0"/>
-              <w:keepLines w:val="0"/>
               <w:widowControl w:val="0"/>
-              <w:pBdr>
-                <w:top w:space="0" w:sz="0" w:val="nil"/>
-                <w:left w:space="0" w:sz="0" w:val="nil"/>
-                <w:bottom w:space="0" w:sz="0" w:val="nil"/>
-                <w:right w:space="0" w:sz="0" w:val="nil"/>
-                <w:between w:space="0" w:sz="0" w:val="nil"/>
-              </w:pBdr>
-              <w:shd w:fill="auto" w:val="clear"/>
-              <w:spacing w:after="0" w:before="0" w:line="240" w:lineRule="auto"/>
-              <w:ind w:left="0" w:right="0" w:firstLine="0"/>
               <w:jc w:val="both"/>
               <w:rPr>
                 <w:rFonts w:ascii="Times New Roman" w:cs="Times New Roman" w:eastAsia="Times New Roman" w:hAnsi="Times New Roman"/>
-                <w:b w:val="0"/>
-                <w:i w:val="0"/>
-                <w:smallCaps w:val="0"/>
-                <w:strike w:val="0"/>
-                <w:color w:val="000000"/>
-                <w:sz w:val="24"/>
-                <w:szCs w:val="24"/>
-                <w:u w:val="none"/>
-                <w:shd w:fill="auto" w:val="clear"/>
-                <w:vertAlign w:val="baseline"/>
+                <w:sz w:val="24"/>
+                <w:szCs w:val="24"/>
               </w:rPr>
             </w:pPr>
             <w:r>
               <w:rPr>
-                <w:rtl w:val="0"/>
-              </w:rPr>
+                <w:rFonts w:ascii="Times New Roman" w:cs="Times New Roman" w:eastAsia="Times New Roman" w:hAnsi="Times New Roman"/>
+                <w:sz w:val="24"/>
+                <w:szCs w:val="24"/>
+                <w:rtl w:val="0"/>
+              </w:rPr>
+              <w:t xml:space="preserve">Show preview at left is hard too.</w:t>
             </w:r>
           </w:p>
           <w:p>
@@ -3014,7 +2954,7 @@
                 <w:szCs w:val="24"/>
                 <w:rtl w:val="0"/>
               </w:rPr>
-              <w:t xml:space="preserve">Dr. smell still no update.</w:t>
+              <w:t xml:space="preserve">Many people can’t understand class state machines.</w:t>
             </w:r>
           </w:p>
           <w:p>
@@ -3814,6 +3754,124 @@
       <w:szCs w:val="72"/>
     </w:rPr>
   </w:style>
+  <w:style w:type="paragraph" w:styleId="Normal" w:default="1">
+    <w:name w:val="normal"/>
+  </w:style>
+  <w:style w:type="table" w:styleId="TableNormal" w:default="1">
+    <w:name w:val="Table Normal"/>
+  </w:style>
+  <w:style w:type="paragraph" w:styleId="Heading1">
+    <w:name w:val="heading 1"/>
+    <w:basedOn w:val="Normal"/>
+    <w:next w:val="Normal"/>
+    <w:pPr>
+      <w:keepNext w:val="1"/>
+      <w:keepLines w:val="1"/>
+      <w:pageBreakBefore w:val="0"/>
+      <w:spacing w:after="120" w:before="480" w:lineRule="auto"/>
+    </w:pPr>
+    <w:rPr>
+      <w:b w:val="1"/>
+      <w:sz w:val="48"/>
+      <w:szCs w:val="48"/>
+    </w:rPr>
+  </w:style>
+  <w:style w:type="paragraph" w:styleId="Heading2">
+    <w:name w:val="heading 2"/>
+    <w:basedOn w:val="Normal"/>
+    <w:next w:val="Normal"/>
+    <w:pPr>
+      <w:keepNext w:val="1"/>
+      <w:keepLines w:val="1"/>
+      <w:pageBreakBefore w:val="0"/>
+      <w:spacing w:after="80" w:before="360" w:lineRule="auto"/>
+    </w:pPr>
+    <w:rPr>
+      <w:b w:val="1"/>
+      <w:sz w:val="36"/>
+      <w:szCs w:val="36"/>
+    </w:rPr>
+  </w:style>
+  <w:style w:type="paragraph" w:styleId="Heading3">
+    <w:name w:val="heading 3"/>
+    <w:basedOn w:val="Normal"/>
+    <w:next w:val="Normal"/>
+    <w:pPr>
+      <w:keepNext w:val="1"/>
+      <w:keepLines w:val="1"/>
+      <w:pageBreakBefore w:val="0"/>
+      <w:spacing w:after="80" w:before="280" w:lineRule="auto"/>
+    </w:pPr>
+    <w:rPr>
+      <w:b w:val="1"/>
+      <w:sz w:val="28"/>
+      <w:szCs w:val="28"/>
+    </w:rPr>
+  </w:style>
+  <w:style w:type="paragraph" w:styleId="Heading4">
+    <w:name w:val="heading 4"/>
+    <w:basedOn w:val="Normal"/>
+    <w:next w:val="Normal"/>
+    <w:pPr>
+      <w:keepNext w:val="1"/>
+      <w:keepLines w:val="1"/>
+      <w:pageBreakBefore w:val="0"/>
+      <w:spacing w:after="40" w:before="240" w:lineRule="auto"/>
+    </w:pPr>
+    <w:rPr>
+      <w:b w:val="1"/>
+      <w:sz w:val="24"/>
+      <w:szCs w:val="24"/>
+    </w:rPr>
+  </w:style>
+  <w:style w:type="paragraph" w:styleId="Heading5">
+    <w:name w:val="heading 5"/>
+    <w:basedOn w:val="Normal"/>
+    <w:next w:val="Normal"/>
+    <w:pPr>
+      <w:keepNext w:val="1"/>
+      <w:keepLines w:val="1"/>
+      <w:pageBreakBefore w:val="0"/>
+      <w:spacing w:after="40" w:before="220" w:lineRule="auto"/>
+    </w:pPr>
+    <w:rPr>
+      <w:b w:val="1"/>
+      <w:sz w:val="22"/>
+      <w:szCs w:val="22"/>
+    </w:rPr>
+  </w:style>
+  <w:style w:type="paragraph" w:styleId="Heading6">
+    <w:name w:val="heading 6"/>
+    <w:basedOn w:val="Normal"/>
+    <w:next w:val="Normal"/>
+    <w:pPr>
+      <w:keepNext w:val="1"/>
+      <w:keepLines w:val="1"/>
+      <w:pageBreakBefore w:val="0"/>
+      <w:spacing w:after="40" w:before="200" w:lineRule="auto"/>
+    </w:pPr>
+    <w:rPr>
+      <w:b w:val="1"/>
+      <w:sz w:val="20"/>
+      <w:szCs w:val="20"/>
+    </w:rPr>
+  </w:style>
+  <w:style w:type="paragraph" w:styleId="Title">
+    <w:name w:val="Title"/>
+    <w:basedOn w:val="Normal"/>
+    <w:next w:val="Normal"/>
+    <w:pPr>
+      <w:keepNext w:val="1"/>
+      <w:keepLines w:val="1"/>
+      <w:pageBreakBefore w:val="0"/>
+      <w:spacing w:after="120" w:before="480" w:lineRule="auto"/>
+    </w:pPr>
+    <w:rPr>
+      <w:b w:val="1"/>
+      <w:sz w:val="72"/>
+      <w:szCs w:val="72"/>
+    </w:rPr>
+  </w:style>
   <w:style w:type="paragraph" w:styleId="內文">
     <w:name w:val="內文"/>
     <w:next w:val="內文"/>
@@ -4074,6 +4132,37 @@
       <w:em w:val="none"/>
       <w:lang/>
     </w:rPr>
+  </w:style>
+  <w:style w:type="paragraph" w:styleId="Subtitle">
+    <w:name w:val="Subtitle"/>
+    <w:basedOn w:val="Normal"/>
+    <w:next w:val="Normal"/>
+    <w:pPr>
+      <w:keepNext w:val="1"/>
+      <w:keepLines w:val="1"/>
+      <w:pageBreakBefore w:val="0"/>
+      <w:spacing w:after="80" w:before="360" w:lineRule="auto"/>
+    </w:pPr>
+    <w:rPr>
+      <w:rFonts w:ascii="Georgia" w:cs="Georgia" w:eastAsia="Georgia" w:hAnsi="Georgia"/>
+      <w:i w:val="1"/>
+      <w:color w:val="666666"/>
+      <w:sz w:val="48"/>
+      <w:szCs w:val="48"/>
+    </w:rPr>
+  </w:style>
+  <w:style w:type="table" w:styleId="Table1">
+    <w:basedOn w:val="TableNormal"/>
+    <w:tblPr>
+      <w:tblStyleRowBandSize w:val="1"/>
+      <w:tblStyleColBandSize w:val="1"/>
+      <w:tblCellMar>
+        <w:top w:w="0.0" w:type="dxa"/>
+        <w:left w:w="108.0" w:type="dxa"/>
+        <w:bottom w:w="0.0" w:type="dxa"/>
+        <w:right w:w="108.0" w:type="dxa"/>
+      </w:tblCellMar>
+    </w:tblPr>
   </w:style>
   <w:style w:type="paragraph" w:styleId="Subtitle">
     <w:name w:val="Subtitle"/>
@@ -4492,8 +4581,8 @@
 </file>
 
 <file path=customXML/item1.xml><?xml version="1.0" encoding="utf-8"?>
-<go:gDocsCustomXmlDataStorage xmlns:go="http://customooxmlschemas.google.com/" xmlns:r="http://schemas.openxmlformats.org/officeDocument/2006/relationships" uri="GoogleDocsCustomDataVersion2">
-  <go:docsCustomData xmlns:go="http://customooxmlschemas.google.com/" roundtripDataSignature="AMtx7mhchUEXMvYX/ySLGmRmSX6b8IEkTg==">CgMxLjAaJQoBMBIgCh4IB0IaCg9UaW1lcyBOZXcgUm9tYW4SB0d1bmdzdWg4AHIhMXpuS1ZicFpITmRhLTk3TkZ3MTVxNFoxTzBmUzZBQWxS</go:docsCustomData>
+<go:gDocsCustomXmlDataStorage xmlns:go="http://customooxmlschemas.google.com/" xmlns:r="http://schemas.openxmlformats.org/officeDocument/2006/relationships" uri="GoogleDocsCustomDataVersion1">
+  <go:docsCustomData xmlns:go="http://customooxmlschemas.google.com/" roundtripDataSignature="AMtx7miMXNorO57WEmYjXz9rHgawU6UAfw==">AMUW2mVuE7d50pTQQT4pwsHdWD9/66riIUZubMaYReujs4RYomVrhZCJfoaww7LFvQGQe867O/83nTRvoTpgD77IHB9YR7t0Nbt378afbJ4uo8CSu0dSHMAZAjUNyv5ZLptwHIyFUo3WPml2+FnRnXq75IvQf0UoCP2cF2O7VJKp1qdLSuGFA+s=</go:docsCustomData>
 </go:gDocsCustomXmlDataStorage>
 </file>
 

--- a/Homework Summary.docx
+++ b/Homework Summary.docx
@@ -476,7 +476,7 @@
                 <w:szCs w:val="24"/>
                 <w:rtl w:val="0"/>
               </w:rPr>
-              <w:t xml:space="preserve">10</w:t>
+              <w:t xml:space="preserve">30</w:t>
             </w:r>
             <w:r>
               <w:rPr>
@@ -806,7 +806,7 @@
                 <w:u w:val="single"/>
                 <w:rtl w:val="0"/>
               </w:rPr>
-              <w:t xml:space="preserve">14</w:t>
+              <w:t xml:space="preserve">12</w:t>
             </w:r>
             <w:r>
               <w:rPr>
@@ -1060,7 +1060,34 @@
                 <w:vertAlign w:val="baseline"/>
                 <w:rtl w:val="0"/>
               </w:rPr>
-              <w:t xml:space="preserve">  </w:t>
+              <w:t xml:space="preserve"> </w:t>
+            </w:r>
+            <w:r>
+              <w:rPr>
+                <w:rFonts w:ascii="Times New Roman" w:cs="Times New Roman" w:eastAsia="Times New Roman" w:hAnsi="Times New Roman"/>
+                <w:sz w:val="24"/>
+                <w:szCs w:val="24"/>
+                <w:u w:val="single"/>
+                <w:rtl w:val="0"/>
+              </w:rPr>
+              <w:t xml:space="preserve">12</w:t>
+            </w:r>
+            <w:r>
+              <w:rPr>
+                <w:rFonts w:ascii="Times New Roman" w:cs="Times New Roman" w:eastAsia="Times New Roman" w:hAnsi="Times New Roman"/>
+                <w:b w:val="0"/>
+                <w:i w:val="0"/>
+                <w:smallCaps w:val="0"/>
+                <w:strike w:val="0"/>
+                <w:color w:val="000000"/>
+                <w:sz w:val="24"/>
+                <w:szCs w:val="24"/>
+                <w:u w:val="single"/>
+                <w:shd w:fill="auto" w:val="clear"/>
+                <w:vertAlign w:val="baseline"/>
+                <w:rtl w:val="0"/>
+              </w:rPr>
+              <w:t xml:space="preserve"> </w:t>
             </w:r>
             <w:r>
               <w:rPr>
@@ -1094,7 +1121,7 @@
                 <w:vertAlign w:val="baseline"/>
                 <w:rtl w:val="0"/>
               </w:rPr>
-              <w:t xml:space="preserve">  </w:t>
+              <w:t xml:space="preserve"> 00 </w:t>
             </w:r>
             <w:r>
               <w:rPr>
@@ -1128,7 +1155,34 @@
                 <w:vertAlign w:val="baseline"/>
                 <w:rtl w:val="0"/>
               </w:rPr>
-              <w:t xml:space="preserve">  </w:t>
+              <w:t xml:space="preserve"> </w:t>
+            </w:r>
+            <w:r>
+              <w:rPr>
+                <w:rFonts w:ascii="Times New Roman" w:cs="Times New Roman" w:eastAsia="Times New Roman" w:hAnsi="Times New Roman"/>
+                <w:sz w:val="24"/>
+                <w:szCs w:val="24"/>
+                <w:u w:val="single"/>
+                <w:rtl w:val="0"/>
+              </w:rPr>
+              <w:t xml:space="preserve">27</w:t>
+            </w:r>
+            <w:r>
+              <w:rPr>
+                <w:rFonts w:ascii="Times New Roman" w:cs="Times New Roman" w:eastAsia="Times New Roman" w:hAnsi="Times New Roman"/>
+                <w:b w:val="0"/>
+                <w:i w:val="0"/>
+                <w:smallCaps w:val="0"/>
+                <w:strike w:val="0"/>
+                <w:color w:val="000000"/>
+                <w:sz w:val="24"/>
+                <w:szCs w:val="24"/>
+                <w:u w:val="single"/>
+                <w:shd w:fill="auto" w:val="clear"/>
+                <w:vertAlign w:val="baseline"/>
+                <w:rtl w:val="0"/>
+              </w:rPr>
+              <w:t xml:space="preserve"> </w:t>
             </w:r>
             <w:r>
               <w:rPr>
@@ -1162,7 +1216,7 @@
                 <w:vertAlign w:val="baseline"/>
                 <w:rtl w:val="0"/>
               </w:rPr>
-              <w:t xml:space="preserve">  </w:t>
+              <w:t xml:space="preserve"> 30 </w:t>
             </w:r>
             <w:r>
               <w:rPr>
@@ -2285,35 +2339,7 @@
                 <w:vertAlign w:val="baseline"/>
                 <w:rtl w:val="0"/>
               </w:rPr>
-              <w:t xml:space="preserve">____</w:t>
-            </w:r>
-            <w:r>
-              <w:rPr>
-                <w:rFonts w:ascii="Times New Roman" w:cs="Times New Roman" w:eastAsia="Times New Roman" w:hAnsi="Times New Roman"/>
-                <w:b w:val="1"/>
-                <w:i w:val="1"/>
-                <w:sz w:val="24"/>
-                <w:szCs w:val="24"/>
-                <w:rtl w:val="0"/>
-              </w:rPr>
-              <w:t xml:space="preserve">9</w:t>
-            </w:r>
-            <w:r>
-              <w:rPr>
-                <w:rFonts w:ascii="Times New Roman" w:cs="Times New Roman" w:eastAsia="Times New Roman" w:hAnsi="Times New Roman"/>
-                <w:b w:val="1"/>
-                <w:i w:val="1"/>
-                <w:smallCaps w:val="0"/>
-                <w:strike w:val="0"/>
-                <w:color w:val="000000"/>
-                <w:sz w:val="24"/>
-                <w:szCs w:val="24"/>
-                <w:u w:val="none"/>
-                <w:shd w:fill="auto" w:val="clear"/>
-                <w:vertAlign w:val="baseline"/>
-                <w:rtl w:val="0"/>
-              </w:rPr>
-              <w:t xml:space="preserve">_ hours </w:t>
+              <w:t xml:space="preserve">__25.5___ hours </w:t>
             </w:r>
             <w:r>
               <w:rPr>
@@ -2500,7 +2526,7 @@
                 <w:szCs w:val="24"/>
                 <w:rtl w:val="0"/>
               </w:rPr>
-              <w:t xml:space="preserve">1</w:t>
+              <w:t xml:space="preserve">4.5</w:t>
             </w:r>
             <w:r>
               <w:rPr>
@@ -2587,7 +2613,35 @@
                 <w:vertAlign w:val="baseline"/>
                 <w:rtl w:val="0"/>
               </w:rPr>
-              <w:t xml:space="preserve">__10___ %</w:t>
+              <w:t xml:space="preserve">__1</w:t>
+            </w:r>
+            <w:r>
+              <w:rPr>
+                <w:rFonts w:ascii="Times New Roman" w:cs="Times New Roman" w:eastAsia="Times New Roman" w:hAnsi="Times New Roman"/>
+                <w:b w:val="1"/>
+                <w:i w:val="1"/>
+                <w:sz w:val="24"/>
+                <w:szCs w:val="24"/>
+                <w:rtl w:val="0"/>
+              </w:rPr>
+              <w:t xml:space="preserve">5</w:t>
+            </w:r>
+            <w:r>
+              <w:rPr>
+                <w:rFonts w:ascii="Times New Roman" w:cs="Times New Roman" w:eastAsia="Times New Roman" w:hAnsi="Times New Roman"/>
+                <w:b w:val="1"/>
+                <w:i w:val="1"/>
+                <w:smallCaps w:val="0"/>
+                <w:strike w:val="0"/>
+                <w:color w:val="000000"/>
+                <w:sz w:val="24"/>
+                <w:szCs w:val="24"/>
+                <w:u w:val="none"/>
+                <w:shd w:fill="auto" w:val="clear"/>
+                <w:vertAlign w:val="baseline"/>
+                <w:rtl w:val="0"/>
+              </w:rPr>
+              <w:t xml:space="preserve">___ %</w:t>
             </w:r>
             <w:r>
               <w:rPr>
@@ -2714,100 +2768,13 @@
             </w:pPr>
             <w:r>
               <w:rPr>
-                <w:rtl w:val="0"/>
-              </w:rPr>
-            </w:r>
-          </w:p>
-          <w:p>
-            <w:pPr>
-              <w:widowControl w:val="0"/>
-              <w:jc w:val="both"/>
-              <w:rPr>
-                <w:rFonts w:ascii="Times New Roman" w:cs="Times New Roman" w:eastAsia="Times New Roman" w:hAnsi="Times New Roman"/>
-                <w:sz w:val="24"/>
-                <w:szCs w:val="24"/>
-              </w:rPr>
-            </w:pPr>
-            <w:r>
-              <w:rPr>
-                <w:rFonts w:ascii="Times New Roman" w:cs="Times New Roman" w:eastAsia="Times New Roman" w:hAnsi="Times New Roman"/>
-                <w:sz w:val="24"/>
-                <w:szCs w:val="24"/>
-                <w:rtl w:val="0"/>
-              </w:rPr>
-              <w:t xml:space="preserve">toolStripButton databinding too hard.</w:t>
-            </w:r>
-          </w:p>
-          <w:p>
-            <w:pPr>
-              <w:widowControl w:val="0"/>
-              <w:jc w:val="both"/>
-              <w:rPr>
-                <w:rFonts w:ascii="Times New Roman" w:cs="Times New Roman" w:eastAsia="Times New Roman" w:hAnsi="Times New Roman"/>
-                <w:sz w:val="24"/>
-                <w:szCs w:val="24"/>
-              </w:rPr>
-            </w:pPr>
-            <w:r>
-              <w:rPr>
-                <w:rFonts w:ascii="Times New Roman" w:cs="Times New Roman" w:eastAsia="Times New Roman" w:hAnsi="Times New Roman"/>
-                <w:sz w:val="24"/>
-                <w:szCs w:val="24"/>
-                <w:rtl w:val="0"/>
-              </w:rPr>
-              <w:t xml:space="preserve">I use DataGrid Databinding.</w:t>
-            </w:r>
-          </w:p>
-          <w:p>
-            <w:pPr>
-              <w:widowControl w:val="0"/>
-              <w:jc w:val="both"/>
-              <w:rPr>
-                <w:rFonts w:ascii="Times New Roman" w:cs="Times New Roman" w:eastAsia="Times New Roman" w:hAnsi="Times New Roman"/>
-                <w:sz w:val="24"/>
-                <w:szCs w:val="24"/>
-              </w:rPr>
-            </w:pPr>
-            <w:r>
-              <w:rPr>
-                <w:rFonts w:ascii="Times New Roman" w:cs="Times New Roman" w:eastAsia="Times New Roman" w:hAnsi="Times New Roman"/>
-                <w:sz w:val="24"/>
-                <w:szCs w:val="24"/>
-                <w:rtl w:val="0"/>
-              </w:rPr>
-              <w:t xml:space="preserve">Show preview at left is hard too.</w:t>
-            </w:r>
-          </w:p>
-          <w:p>
-            <w:pPr>
-              <w:keepNext w:val="0"/>
-              <w:keepLines w:val="0"/>
-              <w:widowControl w:val="0"/>
-              <w:pBdr>
-                <w:top w:space="0" w:sz="0" w:val="nil"/>
-                <w:left w:space="0" w:sz="0" w:val="nil"/>
-                <w:bottom w:space="0" w:sz="0" w:val="nil"/>
-                <w:right w:space="0" w:sz="0" w:val="nil"/>
-                <w:between w:space="0" w:sz="0" w:val="nil"/>
-              </w:pBdr>
-              <w:shd w:fill="auto" w:val="clear"/>
-              <w:spacing w:after="0" w:before="0" w:line="240" w:lineRule="auto"/>
-              <w:ind w:left="0" w:right="0" w:firstLine="0"/>
-              <w:jc w:val="both"/>
-              <w:rPr>
-                <w:rFonts w:ascii="Times New Roman" w:cs="Times New Roman" w:eastAsia="Times New Roman" w:hAnsi="Times New Roman"/>
-                <w:b w:val="0"/>
-                <w:i w:val="0"/>
-                <w:smallCaps w:val="0"/>
-                <w:strike w:val="0"/>
-                <w:color w:val="000000"/>
-                <w:sz w:val="24"/>
-                <w:szCs w:val="24"/>
-                <w:u w:val="none"/>
-                <w:shd w:fill="auto" w:val="clear"/>
-                <w:vertAlign w:val="baseline"/>
-              </w:rPr>
-            </w:pPr>
+                <w:rFonts w:ascii="Times New Roman" w:cs="Times New Roman" w:eastAsia="Times New Roman" w:hAnsi="Times New Roman"/>
+                <w:sz w:val="24"/>
+                <w:szCs w:val="24"/>
+                <w:rtl w:val="0"/>
+              </w:rPr>
+              <w:t xml:space="preserve">unit test and Dr smell cost me 25 hr.</w:t>
+            </w:r>
             <w:r>
               <w:rPr>
                 <w:rtl w:val="0"/>
@@ -2954,7 +2921,7 @@
                 <w:szCs w:val="24"/>
                 <w:rtl w:val="0"/>
               </w:rPr>
-              <w:t xml:space="preserve">Many people can’t understand class state machines.</w:t>
+              <w:t xml:space="preserve">envy in Dr smell make my code look bad.</w:t>
             </w:r>
           </w:p>
           <w:p>
@@ -3872,6 +3839,124 @@
       <w:szCs w:val="72"/>
     </w:rPr>
   </w:style>
+  <w:style w:type="paragraph" w:styleId="Normal" w:default="1">
+    <w:name w:val="normal"/>
+  </w:style>
+  <w:style w:type="table" w:styleId="TableNormal" w:default="1">
+    <w:name w:val="Table Normal"/>
+  </w:style>
+  <w:style w:type="paragraph" w:styleId="Heading1">
+    <w:name w:val="heading 1"/>
+    <w:basedOn w:val="Normal"/>
+    <w:next w:val="Normal"/>
+    <w:pPr>
+      <w:keepNext w:val="1"/>
+      <w:keepLines w:val="1"/>
+      <w:pageBreakBefore w:val="0"/>
+      <w:spacing w:after="120" w:before="480" w:lineRule="auto"/>
+    </w:pPr>
+    <w:rPr>
+      <w:b w:val="1"/>
+      <w:sz w:val="48"/>
+      <w:szCs w:val="48"/>
+    </w:rPr>
+  </w:style>
+  <w:style w:type="paragraph" w:styleId="Heading2">
+    <w:name w:val="heading 2"/>
+    <w:basedOn w:val="Normal"/>
+    <w:next w:val="Normal"/>
+    <w:pPr>
+      <w:keepNext w:val="1"/>
+      <w:keepLines w:val="1"/>
+      <w:pageBreakBefore w:val="0"/>
+      <w:spacing w:after="80" w:before="360" w:lineRule="auto"/>
+    </w:pPr>
+    <w:rPr>
+      <w:b w:val="1"/>
+      <w:sz w:val="36"/>
+      <w:szCs w:val="36"/>
+    </w:rPr>
+  </w:style>
+  <w:style w:type="paragraph" w:styleId="Heading3">
+    <w:name w:val="heading 3"/>
+    <w:basedOn w:val="Normal"/>
+    <w:next w:val="Normal"/>
+    <w:pPr>
+      <w:keepNext w:val="1"/>
+      <w:keepLines w:val="1"/>
+      <w:pageBreakBefore w:val="0"/>
+      <w:spacing w:after="80" w:before="280" w:lineRule="auto"/>
+    </w:pPr>
+    <w:rPr>
+      <w:b w:val="1"/>
+      <w:sz w:val="28"/>
+      <w:szCs w:val="28"/>
+    </w:rPr>
+  </w:style>
+  <w:style w:type="paragraph" w:styleId="Heading4">
+    <w:name w:val="heading 4"/>
+    <w:basedOn w:val="Normal"/>
+    <w:next w:val="Normal"/>
+    <w:pPr>
+      <w:keepNext w:val="1"/>
+      <w:keepLines w:val="1"/>
+      <w:pageBreakBefore w:val="0"/>
+      <w:spacing w:after="40" w:before="240" w:lineRule="auto"/>
+    </w:pPr>
+    <w:rPr>
+      <w:b w:val="1"/>
+      <w:sz w:val="24"/>
+      <w:szCs w:val="24"/>
+    </w:rPr>
+  </w:style>
+  <w:style w:type="paragraph" w:styleId="Heading5">
+    <w:name w:val="heading 5"/>
+    <w:basedOn w:val="Normal"/>
+    <w:next w:val="Normal"/>
+    <w:pPr>
+      <w:keepNext w:val="1"/>
+      <w:keepLines w:val="1"/>
+      <w:pageBreakBefore w:val="0"/>
+      <w:spacing w:after="40" w:before="220" w:lineRule="auto"/>
+    </w:pPr>
+    <w:rPr>
+      <w:b w:val="1"/>
+      <w:sz w:val="22"/>
+      <w:szCs w:val="22"/>
+    </w:rPr>
+  </w:style>
+  <w:style w:type="paragraph" w:styleId="Heading6">
+    <w:name w:val="heading 6"/>
+    <w:basedOn w:val="Normal"/>
+    <w:next w:val="Normal"/>
+    <w:pPr>
+      <w:keepNext w:val="1"/>
+      <w:keepLines w:val="1"/>
+      <w:pageBreakBefore w:val="0"/>
+      <w:spacing w:after="40" w:before="200" w:lineRule="auto"/>
+    </w:pPr>
+    <w:rPr>
+      <w:b w:val="1"/>
+      <w:sz w:val="20"/>
+      <w:szCs w:val="20"/>
+    </w:rPr>
+  </w:style>
+  <w:style w:type="paragraph" w:styleId="Title">
+    <w:name w:val="Title"/>
+    <w:basedOn w:val="Normal"/>
+    <w:next w:val="Normal"/>
+    <w:pPr>
+      <w:keepNext w:val="1"/>
+      <w:keepLines w:val="1"/>
+      <w:pageBreakBefore w:val="0"/>
+      <w:spacing w:after="120" w:before="480" w:lineRule="auto"/>
+    </w:pPr>
+    <w:rPr>
+      <w:b w:val="1"/>
+      <w:sz w:val="72"/>
+      <w:szCs w:val="72"/>
+    </w:rPr>
+  </w:style>
   <w:style w:type="paragraph" w:styleId="內文">
     <w:name w:val="內文"/>
     <w:next w:val="內文"/>
@@ -4132,6 +4217,37 @@
       <w:em w:val="none"/>
       <w:lang/>
     </w:rPr>
+  </w:style>
+  <w:style w:type="paragraph" w:styleId="Subtitle">
+    <w:name w:val="Subtitle"/>
+    <w:basedOn w:val="Normal"/>
+    <w:next w:val="Normal"/>
+    <w:pPr>
+      <w:keepNext w:val="1"/>
+      <w:keepLines w:val="1"/>
+      <w:pageBreakBefore w:val="0"/>
+      <w:spacing w:after="80" w:before="360" w:lineRule="auto"/>
+    </w:pPr>
+    <w:rPr>
+      <w:rFonts w:ascii="Georgia" w:cs="Georgia" w:eastAsia="Georgia" w:hAnsi="Georgia"/>
+      <w:i w:val="1"/>
+      <w:color w:val="666666"/>
+      <w:sz w:val="48"/>
+      <w:szCs w:val="48"/>
+    </w:rPr>
+  </w:style>
+  <w:style w:type="table" w:styleId="Table1">
+    <w:basedOn w:val="TableNormal"/>
+    <w:tblPr>
+      <w:tblStyleRowBandSize w:val="1"/>
+      <w:tblStyleColBandSize w:val="1"/>
+      <w:tblCellMar>
+        <w:top w:w="0.0" w:type="dxa"/>
+        <w:left w:w="108.0" w:type="dxa"/>
+        <w:bottom w:w="0.0" w:type="dxa"/>
+        <w:right w:w="108.0" w:type="dxa"/>
+      </w:tblCellMar>
+    </w:tblPr>
   </w:style>
   <w:style w:type="paragraph" w:styleId="Subtitle">
     <w:name w:val="Subtitle"/>
@@ -4581,8 +4697,8 @@
 </file>
 
 <file path=customXML/item1.xml><?xml version="1.0" encoding="utf-8"?>
-<go:gDocsCustomXmlDataStorage xmlns:go="http://customooxmlschemas.google.com/" xmlns:r="http://schemas.openxmlformats.org/officeDocument/2006/relationships" uri="GoogleDocsCustomDataVersion1">
-  <go:docsCustomData xmlns:go="http://customooxmlschemas.google.com/" roundtripDataSignature="AMtx7miMXNorO57WEmYjXz9rHgawU6UAfw==">AMUW2mVuE7d50pTQQT4pwsHdWD9/66riIUZubMaYReujs4RYomVrhZCJfoaww7LFvQGQe867O/83nTRvoTpgD77IHB9YR7t0Nbt378afbJ4uo8CSu0dSHMAZAjUNyv5ZLptwHIyFUo3WPml2+FnRnXq75IvQf0UoCP2cF2O7VJKp1qdLSuGFA+s=</go:docsCustomData>
+<go:gDocsCustomXmlDataStorage xmlns:go="http://customooxmlschemas.google.com/" xmlns:r="http://schemas.openxmlformats.org/officeDocument/2006/relationships" uri="GoogleDocsCustomDataVersion2">
+  <go:docsCustomData xmlns:go="http://customooxmlschemas.google.com/" roundtripDataSignature="AMtx7mj87soCVqnAWPhGZx2UIqLkG/wP0A==">CgMxLjAaJQoBMBIgCh4IB0IaCg9UaW1lcyBOZXcgUm9tYW4SB0d1bmdzdWg4AHIhMThxU0JCNWxpLXdFUkxLeUR1Mmcxa1hDa0VaX2F0eWMz</go:docsCustomData>
 </go:gDocsCustomXmlDataStorage>
 </file>
 

--- a/Homework Summary.docx
+++ b/Homework Summary.docx
@@ -2922,6 +2922,26 @@
                 <w:rtl w:val="0"/>
               </w:rPr>
               <w:t xml:space="preserve">envy in Dr smell make my code look bad.</w:t>
+            </w:r>
+          </w:p>
+          <w:p>
+            <w:pPr>
+              <w:widowControl w:val="0"/>
+              <w:jc w:val="both"/>
+              <w:rPr>
+                <w:rFonts w:ascii="Times New Roman" w:cs="Times New Roman" w:eastAsia="Times New Roman" w:hAnsi="Times New Roman"/>
+                <w:sz w:val="24"/>
+                <w:szCs w:val="24"/>
+              </w:rPr>
+            </w:pPr>
+            <w:r>
+              <w:rPr>
+                <w:rFonts w:ascii="Times New Roman" w:cs="Times New Roman" w:eastAsia="Times New Roman" w:hAnsi="Times New Roman"/>
+                <w:sz w:val="24"/>
+                <w:szCs w:val="24"/>
+                <w:rtl w:val="0"/>
+              </w:rPr>
+              <w:t xml:space="preserve">Because the Graphics can’t mock, so WindowFormsGraphicsAdaptor can’t do unit tests.Form1 and Program are View, too.</w:t>
             </w:r>
           </w:p>
           <w:p>

--- a/Homework Summary.docx
+++ b/Homework Summary.docx
@@ -1324,11 +1324,106 @@
                 <w:vertAlign w:val="baseline"/>
                 <w:rtl w:val="0"/>
               </w:rPr>
+              <w:t xml:space="preserve"> 1</w:t>
+            </w:r>
+            <w:r>
+              <w:rPr>
+                <w:rFonts w:ascii="Times New Roman" w:cs="Times New Roman" w:eastAsia="Times New Roman" w:hAnsi="Times New Roman"/>
+                <w:sz w:val="24"/>
+                <w:szCs w:val="24"/>
+                <w:u w:val="single"/>
+                <w:rtl w:val="0"/>
+              </w:rPr>
+              <w:t xml:space="preserve">9</w:t>
+            </w:r>
+            <w:r>
+              <w:rPr>
+                <w:rFonts w:ascii="Times New Roman" w:cs="Times New Roman" w:eastAsia="Times New Roman" w:hAnsi="Times New Roman"/>
+                <w:b w:val="0"/>
+                <w:i w:val="0"/>
+                <w:smallCaps w:val="0"/>
+                <w:strike w:val="0"/>
+                <w:color w:val="000000"/>
+                <w:sz w:val="24"/>
+                <w:szCs w:val="24"/>
+                <w:u w:val="single"/>
+                <w:shd w:fill="auto" w:val="clear"/>
+                <w:vertAlign w:val="baseline"/>
+                <w:rtl w:val="0"/>
+              </w:rPr>
+              <w:t xml:space="preserve"> </w:t>
+            </w:r>
+            <w:r>
+              <w:rPr>
+                <w:rFonts w:ascii="Times New Roman" w:cs="Times New Roman" w:eastAsia="Times New Roman" w:hAnsi="Times New Roman"/>
+                <w:b w:val="1"/>
+                <w:i w:val="0"/>
+                <w:smallCaps w:val="0"/>
+                <w:strike w:val="0"/>
+                <w:color w:val="000000"/>
+                <w:sz w:val="24"/>
+                <w:szCs w:val="24"/>
+                <w:u w:val="none"/>
+                <w:shd w:fill="auto" w:val="clear"/>
+                <w:vertAlign w:val="baseline"/>
+                <w:rtl w:val="0"/>
+              </w:rPr>
+              <w:t xml:space="preserve">:00</w:t>
+            </w:r>
+            <w:r>
+              <w:rPr>
+                <w:rFonts w:ascii="Times New Roman" w:cs="Times New Roman" w:eastAsia="Times New Roman" w:hAnsi="Times New Roman"/>
+                <w:b w:val="0"/>
+                <w:i w:val="0"/>
+                <w:smallCaps w:val="0"/>
+                <w:strike w:val="0"/>
+                <w:color w:val="000000"/>
+                <w:sz w:val="24"/>
+                <w:szCs w:val="24"/>
+                <w:u w:val="single"/>
+                <w:shd w:fill="auto" w:val="clear"/>
+                <w:vertAlign w:val="baseline"/>
+                <w:rtl w:val="0"/>
+              </w:rPr>
               <w:t xml:space="preserve">  </w:t>
             </w:r>
             <w:r>
               <w:rPr>
                 <w:rFonts w:ascii="Times New Roman" w:cs="Times New Roman" w:eastAsia="Times New Roman" w:hAnsi="Times New Roman"/>
+                <w:b w:val="0"/>
+                <w:i w:val="0"/>
+                <w:smallCaps w:val="0"/>
+                <w:strike w:val="0"/>
+                <w:color w:val="000000"/>
+                <w:sz w:val="24"/>
+                <w:szCs w:val="24"/>
+                <w:u w:val="none"/>
+                <w:shd w:fill="auto" w:val="clear"/>
+                <w:vertAlign w:val="baseline"/>
+                <w:rtl w:val="0"/>
+              </w:rPr>
+              <w:t xml:space="preserve"> to 23</w:t>
+            </w:r>
+            <w:r>
+              <w:rPr>
+                <w:rFonts w:ascii="Times New Roman" w:cs="Times New Roman" w:eastAsia="Times New Roman" w:hAnsi="Times New Roman"/>
+                <w:b w:val="0"/>
+                <w:i w:val="0"/>
+                <w:smallCaps w:val="0"/>
+                <w:strike w:val="0"/>
+                <w:color w:val="000000"/>
+                <w:sz w:val="24"/>
+                <w:szCs w:val="24"/>
+                <w:u w:val="single"/>
+                <w:shd w:fill="auto" w:val="clear"/>
+                <w:vertAlign w:val="baseline"/>
+                <w:rtl w:val="0"/>
+              </w:rPr>
+              <w:t xml:space="preserve">  </w:t>
+            </w:r>
+            <w:r>
+              <w:rPr>
+                <w:rFonts w:ascii="Times New Roman" w:cs="Times New Roman" w:eastAsia="Times New Roman" w:hAnsi="Times New Roman"/>
                 <w:b w:val="1"/>
                 <w:i w:val="0"/>
                 <w:smallCaps w:val="0"/>
@@ -1358,75 +1453,7 @@
                 <w:vertAlign w:val="baseline"/>
                 <w:rtl w:val="0"/>
               </w:rPr>
-              <w:t xml:space="preserve">  </w:t>
-            </w:r>
-            <w:r>
-              <w:rPr>
-                <w:rFonts w:ascii="Times New Roman" w:cs="Times New Roman" w:eastAsia="Times New Roman" w:hAnsi="Times New Roman"/>
-                <w:b w:val="0"/>
-                <w:i w:val="0"/>
-                <w:smallCaps w:val="0"/>
-                <w:strike w:val="0"/>
-                <w:color w:val="000000"/>
-                <w:sz w:val="24"/>
-                <w:szCs w:val="24"/>
-                <w:u w:val="none"/>
-                <w:shd w:fill="auto" w:val="clear"/>
-                <w:vertAlign w:val="baseline"/>
-                <w:rtl w:val="0"/>
-              </w:rPr>
-              <w:t xml:space="preserve"> to </w:t>
-            </w:r>
-            <w:r>
-              <w:rPr>
-                <w:rFonts w:ascii="Times New Roman" w:cs="Times New Roman" w:eastAsia="Times New Roman" w:hAnsi="Times New Roman"/>
-                <w:b w:val="0"/>
-                <w:i w:val="0"/>
-                <w:smallCaps w:val="0"/>
-                <w:strike w:val="0"/>
-                <w:color w:val="000000"/>
-                <w:sz w:val="24"/>
-                <w:szCs w:val="24"/>
-                <w:u w:val="single"/>
-                <w:shd w:fill="auto" w:val="clear"/>
-                <w:vertAlign w:val="baseline"/>
-                <w:rtl w:val="0"/>
-              </w:rPr>
-              <w:t xml:space="preserve">  </w:t>
-            </w:r>
-            <w:r>
-              <w:rPr>
-                <w:rFonts w:ascii="Times New Roman" w:cs="Times New Roman" w:eastAsia="Times New Roman" w:hAnsi="Times New Roman"/>
-                <w:b w:val="1"/>
-                <w:i w:val="0"/>
-                <w:smallCaps w:val="0"/>
-                <w:strike w:val="0"/>
-                <w:color w:val="000000"/>
-                <w:sz w:val="24"/>
-                <w:szCs w:val="24"/>
-                <w:u w:val="none"/>
-                <w:shd w:fill="auto" w:val="clear"/>
-                <w:vertAlign w:val="baseline"/>
-                <w:rtl w:val="0"/>
-              </w:rPr>
-              <w:t xml:space="preserve">:</w:t>
-            </w:r>
-            <w:r>
-              <w:rPr>
-                <w:rFonts w:ascii="Times New Roman" w:cs="Times New Roman" w:eastAsia="Times New Roman" w:hAnsi="Times New Roman"/>
-                <w:b w:val="0"/>
-                <w:i w:val="0"/>
-                <w:smallCaps w:val="0"/>
-                <w:strike w:val="0"/>
-                <w:color w:val="000000"/>
-                <w:sz w:val="24"/>
-                <w:szCs w:val="24"/>
-                <w:u w:val="single"/>
-                <w:shd w:fill="auto" w:val="clear"/>
-                <w:vertAlign w:val="baseline"/>
-                <w:rtl w:val="0"/>
-              </w:rPr>
-              <w:t xml:space="preserve">  </w:t>
+              <w:t xml:space="preserve"> 00 </w:t>
             </w:r>
             <w:r>
               <w:rPr>
@@ -1936,7 +1963,7 @@
                 <w:u w:val="single"/>
                 <w:rtl w:val="0"/>
               </w:rPr>
-              <w:t xml:space="preserve">20</w:t>
+              <w:t xml:space="preserve">30</w:t>
             </w:r>
             <w:r>
               <w:rPr>
@@ -2339,7 +2366,35 @@
                 <w:vertAlign w:val="baseline"/>
                 <w:rtl w:val="0"/>
               </w:rPr>
-              <w:t xml:space="preserve">__25.5___ hours </w:t>
+              <w:t xml:space="preserve">__</w:t>
+            </w:r>
+            <w:r>
+              <w:rPr>
+                <w:rFonts w:ascii="Times New Roman" w:cs="Times New Roman" w:eastAsia="Times New Roman" w:hAnsi="Times New Roman"/>
+                <w:b w:val="1"/>
+                <w:i w:val="1"/>
+                <w:sz w:val="24"/>
+                <w:szCs w:val="24"/>
+                <w:rtl w:val="0"/>
+              </w:rPr>
+              <w:t xml:space="preserve">30</w:t>
+            </w:r>
+            <w:r>
+              <w:rPr>
+                <w:rFonts w:ascii="Times New Roman" w:cs="Times New Roman" w:eastAsia="Times New Roman" w:hAnsi="Times New Roman"/>
+                <w:b w:val="1"/>
+                <w:i w:val="1"/>
+                <w:smallCaps w:val="0"/>
+                <w:strike w:val="0"/>
+                <w:color w:val="000000"/>
+                <w:sz w:val="24"/>
+                <w:szCs w:val="24"/>
+                <w:u w:val="none"/>
+                <w:shd w:fill="auto" w:val="clear"/>
+                <w:vertAlign w:val="baseline"/>
+                <w:rtl w:val="0"/>
+              </w:rPr>
+              <w:t xml:space="preserve">___ hours </w:t>
             </w:r>
             <w:r>
               <w:rPr>
@@ -2526,7 +2581,7 @@
                 <w:szCs w:val="24"/>
                 <w:rtl w:val="0"/>
               </w:rPr>
-              <w:t xml:space="preserve">4.5</w:t>
+              <w:t xml:space="preserve">0</w:t>
             </w:r>
             <w:r>
               <w:rPr>
@@ -2613,35 +2668,7 @@
                 <w:vertAlign w:val="baseline"/>
                 <w:rtl w:val="0"/>
               </w:rPr>
-              <w:t xml:space="preserve">__1</w:t>
-            </w:r>
-            <w:r>
-              <w:rPr>
-                <w:rFonts w:ascii="Times New Roman" w:cs="Times New Roman" w:eastAsia="Times New Roman" w:hAnsi="Times New Roman"/>
-                <w:b w:val="1"/>
-                <w:i w:val="1"/>
-                <w:sz w:val="24"/>
-                <w:szCs w:val="24"/>
-                <w:rtl w:val="0"/>
-              </w:rPr>
-              <w:t xml:space="preserve">5</w:t>
-            </w:r>
-            <w:r>
-              <w:rPr>
-                <w:rFonts w:ascii="Times New Roman" w:cs="Times New Roman" w:eastAsia="Times New Roman" w:hAnsi="Times New Roman"/>
-                <w:b w:val="1"/>
-                <w:i w:val="1"/>
-                <w:smallCaps w:val="0"/>
-                <w:strike w:val="0"/>
-                <w:color w:val="000000"/>
-                <w:sz w:val="24"/>
-                <w:szCs w:val="24"/>
-                <w:u w:val="none"/>
-                <w:shd w:fill="auto" w:val="clear"/>
-                <w:vertAlign w:val="baseline"/>
-                <w:rtl w:val="0"/>
-              </w:rPr>
-              <w:t xml:space="preserve">___ %</w:t>
+              <w:t xml:space="preserve">___0__ %</w:t>
             </w:r>
             <w:r>
               <w:rPr>
@@ -2738,6 +2765,161 @@
           </w:tcPr>
           <w:p>
             <w:pPr>
+              <w:widowControl w:val="0"/>
+              <w:jc w:val="both"/>
+              <w:rPr>
+                <w:rFonts w:ascii="Times New Roman" w:cs="Times New Roman" w:eastAsia="Times New Roman" w:hAnsi="Times New Roman"/>
+                <w:sz w:val="24"/>
+                <w:szCs w:val="24"/>
+              </w:rPr>
+            </w:pPr>
+            <w:sdt>
+              <w:sdtPr>
+                <w:tag w:val="goog_rdk_1"/>
+              </w:sdtPr>
+              <w:sdtContent>
+                <w:r>
+                  <w:rPr>
+                    <w:rFonts w:ascii="Gungsuh" w:cs="Gungsuh" w:eastAsia="Gungsuh" w:hAnsi="Gungsuh"/>
+                    <w:sz w:val="24"/>
+                    <w:szCs w:val="24"/>
+                    <w:rtl w:val="0"/>
+                  </w:rPr>
+                  <w:t xml:space="preserve">統計所有 Model Class (包含Presentation Model)的數量</w:t>
+                </w:r>
+              </w:sdtContent>
+            </w:sdt>
+          </w:p>
+          <w:p>
+            <w:pPr>
+              <w:widowControl w:val="0"/>
+              <w:jc w:val="both"/>
+              <w:rPr>
+                <w:rFonts w:ascii="Times New Roman" w:cs="Times New Roman" w:eastAsia="Times New Roman" w:hAnsi="Times New Roman"/>
+                <w:sz w:val="24"/>
+                <w:szCs w:val="24"/>
+              </w:rPr>
+            </w:pPr>
+            <w:sdt>
+              <w:sdtPr>
+                <w:tag w:val="goog_rdk_2"/>
+              </w:sdtPr>
+              <w:sdtContent>
+                <w:r>
+                  <w:rPr>
+                    <w:rFonts w:ascii="Gungsuh" w:cs="Gungsuh" w:eastAsia="Gungsuh" w:hAnsi="Gungsuh"/>
+                    <w:sz w:val="24"/>
+                    <w:szCs w:val="24"/>
+                    <w:rtl w:val="0"/>
+                  </w:rPr>
+                  <w:t xml:space="preserve">Model Class: 2 個</w:t>
+                </w:r>
+              </w:sdtContent>
+            </w:sdt>
+          </w:p>
+          <w:p>
+            <w:pPr>
+              <w:widowControl w:val="0"/>
+              <w:jc w:val="both"/>
+              <w:rPr>
+                <w:rFonts w:ascii="Times New Roman" w:cs="Times New Roman" w:eastAsia="Times New Roman" w:hAnsi="Times New Roman"/>
+                <w:sz w:val="24"/>
+                <w:szCs w:val="24"/>
+              </w:rPr>
+            </w:pPr>
+            <w:sdt>
+              <w:sdtPr>
+                <w:tag w:val="goog_rdk_3"/>
+              </w:sdtPr>
+              <w:sdtContent>
+                <w:r>
+                  <w:rPr>
+                    <w:rFonts w:ascii="Gungsuh" w:cs="Gungsuh" w:eastAsia="Gungsuh" w:hAnsi="Gungsuh"/>
+                    <w:sz w:val="24"/>
+                    <w:szCs w:val="24"/>
+                    <w:rtl w:val="0"/>
+                  </w:rPr>
+                  <w:t xml:space="preserve">以及其 Method 的數量</w:t>
+                </w:r>
+              </w:sdtContent>
+            </w:sdt>
+          </w:p>
+          <w:p>
+            <w:pPr>
+              <w:widowControl w:val="0"/>
+              <w:jc w:val="both"/>
+              <w:rPr>
+                <w:rFonts w:ascii="Times New Roman" w:cs="Times New Roman" w:eastAsia="Times New Roman" w:hAnsi="Times New Roman"/>
+                <w:sz w:val="24"/>
+                <w:szCs w:val="24"/>
+              </w:rPr>
+            </w:pPr>
+            <w:sdt>
+              <w:sdtPr>
+                <w:tag w:val="goog_rdk_4"/>
+              </w:sdtPr>
+              <w:sdtContent>
+                <w:r>
+                  <w:rPr>
+                    <w:rFonts w:ascii="Gungsuh" w:cs="Gungsuh" w:eastAsia="Gungsuh" w:hAnsi="Gungsuh"/>
+                    <w:sz w:val="24"/>
+                    <w:szCs w:val="24"/>
+                    <w:rtl w:val="0"/>
+                  </w:rPr>
+                  <w:t xml:space="preserve">PresentationModel: 15個method</w:t>
+                </w:r>
+              </w:sdtContent>
+            </w:sdt>
+          </w:p>
+          <w:p>
+            <w:pPr>
+              <w:widowControl w:val="0"/>
+              <w:jc w:val="both"/>
+              <w:rPr>
+                <w:rFonts w:ascii="Times New Roman" w:cs="Times New Roman" w:eastAsia="Times New Roman" w:hAnsi="Times New Roman"/>
+                <w:sz w:val="24"/>
+                <w:szCs w:val="24"/>
+              </w:rPr>
+            </w:pPr>
+            <w:sdt>
+              <w:sdtPr>
+                <w:tag w:val="goog_rdk_5"/>
+              </w:sdtPr>
+              <w:sdtContent>
+                <w:r>
+                  <w:rPr>
+                    <w:rFonts w:ascii="Gungsuh" w:cs="Gungsuh" w:eastAsia="Gungsuh" w:hAnsi="Gungsuh"/>
+                    <w:sz w:val="24"/>
+                    <w:szCs w:val="24"/>
+                    <w:rtl w:val="0"/>
+                  </w:rPr>
+                  <w:t xml:space="preserve">ShapeModel: 14個method</w:t>
+                </w:r>
+              </w:sdtContent>
+            </w:sdt>
+          </w:p>
+          <w:p>
+            <w:pPr>
+              <w:widowControl w:val="0"/>
+              <w:jc w:val="both"/>
+              <w:rPr>
+                <w:rFonts w:ascii="Times New Roman" w:cs="Times New Roman" w:eastAsia="Times New Roman" w:hAnsi="Times New Roman"/>
+                <w:sz w:val="24"/>
+                <w:szCs w:val="24"/>
+              </w:rPr>
+            </w:pPr>
+            <w:r>
+              <w:rPr>
+                <w:rFonts w:ascii="Times New Roman" w:cs="Times New Roman" w:eastAsia="Times New Roman" w:hAnsi="Times New Roman"/>
+                <w:sz w:val="24"/>
+                <w:szCs w:val="24"/>
+                <w:rtl w:val="0"/>
+              </w:rPr>
+              <w:t xml:space="preserve"> </w:t>
+            </w:r>
+          </w:p>
+          <w:p>
+            <w:pPr>
               <w:keepNext w:val="0"/>
               <w:keepLines w:val="0"/>
               <w:widowControl w:val="0"/>
@@ -2773,7 +2955,7 @@
                 <w:szCs w:val="24"/>
                 <w:rtl w:val="0"/>
               </w:rPr>
-              <w:t xml:space="preserve">unit test and Dr smell cost me 25 hr.</w:t>
+              <w:t xml:space="preserve">unit test and Dr smell cost me 29.9 hr, wanna cry.</w:t>
             </w:r>
             <w:r>
               <w:rPr>
@@ -4718,7 +4900,7 @@
 
 <file path=customXML/item1.xml><?xml version="1.0" encoding="utf-8"?>
 <go:gDocsCustomXmlDataStorage xmlns:go="http://customooxmlschemas.google.com/" xmlns:r="http://schemas.openxmlformats.org/officeDocument/2006/relationships" uri="GoogleDocsCustomDataVersion2">
-  <go:docsCustomData xmlns:go="http://customooxmlschemas.google.com/" roundtripDataSignature="AMtx7mj87soCVqnAWPhGZx2UIqLkG/wP0A==">CgMxLjAaJQoBMBIgCh4IB0IaCg9UaW1lcyBOZXcgUm9tYW4SB0d1bmdzdWg4AHIhMThxU0JCNWxpLXdFUkxLeUR1Mmcxa1hDa0VaX2F0eWMz</go:docsCustomData>
+  <go:docsCustomData xmlns:go="http://customooxmlschemas.google.com/" roundtripDataSignature="AMtx7mgvm0Fim45/vUX5F18I2NMipFo9aQ==">CgMxLjAaJQoBMBIgCh4IB0IaCg9UaW1lcyBOZXcgUm9tYW4SB0d1bmdzdWgaJQoBMRIgCh4IB0IaCg9UaW1lcyBOZXcgUm9tYW4SB0d1bmdzdWgaJQoBMhIgCh4IB0IaCg9UaW1lcyBOZXcgUm9tYW4SB0d1bmdzdWgaJQoBMxIgCh4IB0IaCg9UaW1lcyBOZXcgUm9tYW4SB0d1bmdzdWgaJQoBNBIgCh4IB0IaCg9UaW1lcyBOZXcgUm9tYW4SB0d1bmdzdWgaJQoBNRIgCh4IB0IaCg9UaW1lcyBOZXcgUm9tYW4SB0d1bmdzdWg4AHIhMThxU0JCNWxpLXdFUkxLeUR1Mmcxa1hDa0VaX2F0eWMz</go:docsCustomData>
 </go:gDocsCustomXmlDataStorage>
 </file>
 

--- a/Homework Summary.docx
+++ b/Homework Summary.docx
@@ -918,7 +918,34 @@
                 <w:vertAlign w:val="baseline"/>
                 <w:rtl w:val="0"/>
               </w:rPr>
-              <w:t xml:space="preserve"> 23 </w:t>
+              <w:t xml:space="preserve"> 2</w:t>
+            </w:r>
+            <w:r>
+              <w:rPr>
+                <w:rFonts w:ascii="Times New Roman" w:cs="Times New Roman" w:eastAsia="Times New Roman" w:hAnsi="Times New Roman"/>
+                <w:sz w:val="24"/>
+                <w:szCs w:val="24"/>
+                <w:u w:val="single"/>
+                <w:rtl w:val="0"/>
+              </w:rPr>
+              <w:t xml:space="preserve">4</w:t>
+            </w:r>
+            <w:r>
+              <w:rPr>
+                <w:rFonts w:ascii="Times New Roman" w:cs="Times New Roman" w:eastAsia="Times New Roman" w:hAnsi="Times New Roman"/>
+                <w:b w:val="0"/>
+                <w:i w:val="0"/>
+                <w:smallCaps w:val="0"/>
+                <w:strike w:val="0"/>
+                <w:color w:val="000000"/>
+                <w:sz w:val="24"/>
+                <w:szCs w:val="24"/>
+                <w:u w:val="single"/>
+                <w:shd w:fill="auto" w:val="clear"/>
+                <w:vertAlign w:val="baseline"/>
+                <w:rtl w:val="0"/>
+              </w:rPr>
+              <w:t xml:space="preserve"> </w:t>
             </w:r>
             <w:r>
               <w:rPr>
@@ -1165,7 +1192,7 @@
                 <w:u w:val="single"/>
                 <w:rtl w:val="0"/>
               </w:rPr>
-              <w:t xml:space="preserve">27</w:t>
+              <w:t xml:space="preserve">24</w:t>
             </w:r>
             <w:r>
               <w:rPr>
@@ -1334,7 +1361,7 @@
                 <w:u w:val="single"/>
                 <w:rtl w:val="0"/>
               </w:rPr>
-              <w:t xml:space="preserve">9</w:t>
+              <w:t xml:space="preserve">2</w:t>
             </w:r>
             <w:r>
               <w:rPr>
@@ -1402,7 +1429,16 @@
                 <w:vertAlign w:val="baseline"/>
                 <w:rtl w:val="0"/>
               </w:rPr>
-              <w:t xml:space="preserve"> to 23</w:t>
+              <w:t xml:space="preserve"> to </w:t>
+            </w:r>
+            <w:r>
+              <w:rPr>
+                <w:rFonts w:ascii="Times New Roman" w:cs="Times New Roman" w:eastAsia="Times New Roman" w:hAnsi="Times New Roman"/>
+                <w:sz w:val="24"/>
+                <w:szCs w:val="24"/>
+                <w:rtl w:val="0"/>
+              </w:rPr>
+              <w:t xml:space="preserve">30</w:t>
             </w:r>
             <w:r>
               <w:rPr>
@@ -1561,7 +1597,7 @@
                 <w:vertAlign w:val="baseline"/>
                 <w:rtl w:val="0"/>
               </w:rPr>
-              <w:t xml:space="preserve">  </w:t>
+              <w:t xml:space="preserve"> 12 </w:t>
             </w:r>
             <w:r>
               <w:rPr>
@@ -1595,7 +1631,7 @@
                 <w:vertAlign w:val="baseline"/>
                 <w:rtl w:val="0"/>
               </w:rPr>
-              <w:t xml:space="preserve">  </w:t>
+              <w:t xml:space="preserve"> 00 </w:t>
             </w:r>
             <w:r>
               <w:rPr>
@@ -1629,7 +1665,34 @@
                 <w:vertAlign w:val="baseline"/>
                 <w:rtl w:val="0"/>
               </w:rPr>
-              <w:t xml:space="preserve">  </w:t>
+              <w:t xml:space="preserve"> </w:t>
+            </w:r>
+            <w:r>
+              <w:rPr>
+                <w:rFonts w:ascii="Times New Roman" w:cs="Times New Roman" w:eastAsia="Times New Roman" w:hAnsi="Times New Roman"/>
+                <w:sz w:val="24"/>
+                <w:szCs w:val="24"/>
+                <w:u w:val="single"/>
+                <w:rtl w:val="0"/>
+              </w:rPr>
+              <w:t xml:space="preserve">30</w:t>
+            </w:r>
+            <w:r>
+              <w:rPr>
+                <w:rFonts w:ascii="Times New Roman" w:cs="Times New Roman" w:eastAsia="Times New Roman" w:hAnsi="Times New Roman"/>
+                <w:b w:val="0"/>
+                <w:i w:val="0"/>
+                <w:smallCaps w:val="0"/>
+                <w:strike w:val="0"/>
+                <w:color w:val="000000"/>
+                <w:sz w:val="24"/>
+                <w:szCs w:val="24"/>
+                <w:u w:val="single"/>
+                <w:shd w:fill="auto" w:val="clear"/>
+                <w:vertAlign w:val="baseline"/>
+                <w:rtl w:val="0"/>
+              </w:rPr>
+              <w:t xml:space="preserve"> </w:t>
             </w:r>
             <w:r>
               <w:rPr>
@@ -1663,7 +1726,7 @@
                 <w:vertAlign w:val="baseline"/>
                 <w:rtl w:val="0"/>
               </w:rPr>
-              <w:t xml:space="preserve">  </w:t>
+              <w:t xml:space="preserve"> 00 </w:t>
             </w:r>
             <w:r>
               <w:rPr>
@@ -2377,7 +2440,7 @@
                 <w:szCs w:val="24"/>
                 <w:rtl w:val="0"/>
               </w:rPr>
-              <w:t xml:space="preserve">30</w:t>
+              <w:t xml:space="preserve">60</w:t>
             </w:r>
             <w:r>
               <w:rPr>
@@ -2581,7 +2644,7 @@
                 <w:szCs w:val="24"/>
                 <w:rtl w:val="0"/>
               </w:rPr>
-              <w:t xml:space="preserve">0</w:t>
+              <w:t xml:space="preserve">30</w:t>
             </w:r>
             <w:r>
               <w:rPr>
@@ -2668,7 +2731,35 @@
                 <w:vertAlign w:val="baseline"/>
                 <w:rtl w:val="0"/>
               </w:rPr>
-              <w:t xml:space="preserve">___0__ %</w:t>
+              <w:t xml:space="preserve">___</w:t>
+            </w:r>
+            <w:r>
+              <w:rPr>
+                <w:rFonts w:ascii="Times New Roman" w:cs="Times New Roman" w:eastAsia="Times New Roman" w:hAnsi="Times New Roman"/>
+                <w:b w:val="1"/>
+                <w:i w:val="1"/>
+                <w:sz w:val="24"/>
+                <w:szCs w:val="24"/>
+                <w:rtl w:val="0"/>
+              </w:rPr>
+              <w:t xml:space="preserve">50</w:t>
+            </w:r>
+            <w:r>
+              <w:rPr>
+                <w:rFonts w:ascii="Times New Roman" w:cs="Times New Roman" w:eastAsia="Times New Roman" w:hAnsi="Times New Roman"/>
+                <w:b w:val="1"/>
+                <w:i w:val="1"/>
+                <w:smallCaps w:val="0"/>
+                <w:strike w:val="0"/>
+                <w:color w:val="000000"/>
+                <w:sz w:val="24"/>
+                <w:szCs w:val="24"/>
+                <w:u w:val="none"/>
+                <w:shd w:fill="auto" w:val="clear"/>
+                <w:vertAlign w:val="baseline"/>
+                <w:rtl w:val="0"/>
+              </w:rPr>
+              <w:t xml:space="preserve">__ %</w:t>
             </w:r>
             <w:r>
               <w:rPr>
@@ -2765,161 +2856,6 @@
           </w:tcPr>
           <w:p>
             <w:pPr>
-              <w:widowControl w:val="0"/>
-              <w:jc w:val="both"/>
-              <w:rPr>
-                <w:rFonts w:ascii="Times New Roman" w:cs="Times New Roman" w:eastAsia="Times New Roman" w:hAnsi="Times New Roman"/>
-                <w:sz w:val="24"/>
-                <w:szCs w:val="24"/>
-              </w:rPr>
-            </w:pPr>
-            <w:sdt>
-              <w:sdtPr>
-                <w:tag w:val="goog_rdk_1"/>
-              </w:sdtPr>
-              <w:sdtContent>
-                <w:r>
-                  <w:rPr>
-                    <w:rFonts w:ascii="Gungsuh" w:cs="Gungsuh" w:eastAsia="Gungsuh" w:hAnsi="Gungsuh"/>
-                    <w:sz w:val="24"/>
-                    <w:szCs w:val="24"/>
-                    <w:rtl w:val="0"/>
-                  </w:rPr>
-                  <w:t xml:space="preserve">統計所有 Model Class (包含Presentation Model)的數量</w:t>
-                </w:r>
-              </w:sdtContent>
-            </w:sdt>
-          </w:p>
-          <w:p>
-            <w:pPr>
-              <w:widowControl w:val="0"/>
-              <w:jc w:val="both"/>
-              <w:rPr>
-                <w:rFonts w:ascii="Times New Roman" w:cs="Times New Roman" w:eastAsia="Times New Roman" w:hAnsi="Times New Roman"/>
-                <w:sz w:val="24"/>
-                <w:szCs w:val="24"/>
-              </w:rPr>
-            </w:pPr>
-            <w:sdt>
-              <w:sdtPr>
-                <w:tag w:val="goog_rdk_2"/>
-              </w:sdtPr>
-              <w:sdtContent>
-                <w:r>
-                  <w:rPr>
-                    <w:rFonts w:ascii="Gungsuh" w:cs="Gungsuh" w:eastAsia="Gungsuh" w:hAnsi="Gungsuh"/>
-                    <w:sz w:val="24"/>
-                    <w:szCs w:val="24"/>
-                    <w:rtl w:val="0"/>
-                  </w:rPr>
-                  <w:t xml:space="preserve">Model Class: 2 個</w:t>
-                </w:r>
-              </w:sdtContent>
-            </w:sdt>
-          </w:p>
-          <w:p>
-            <w:pPr>
-              <w:widowControl w:val="0"/>
-              <w:jc w:val="both"/>
-              <w:rPr>
-                <w:rFonts w:ascii="Times New Roman" w:cs="Times New Roman" w:eastAsia="Times New Roman" w:hAnsi="Times New Roman"/>
-                <w:sz w:val="24"/>
-                <w:szCs w:val="24"/>
-              </w:rPr>
-            </w:pPr>
-            <w:sdt>
-              <w:sdtPr>
-                <w:tag w:val="goog_rdk_3"/>
-              </w:sdtPr>
-              <w:sdtContent>
-                <w:r>
-                  <w:rPr>
-                    <w:rFonts w:ascii="Gungsuh" w:cs="Gungsuh" w:eastAsia="Gungsuh" w:hAnsi="Gungsuh"/>
-                    <w:sz w:val="24"/>
-                    <w:szCs w:val="24"/>
-                    <w:rtl w:val="0"/>
-                  </w:rPr>
-                  <w:t xml:space="preserve">以及其 Method 的數量</w:t>
-                </w:r>
-              </w:sdtContent>
-            </w:sdt>
-          </w:p>
-          <w:p>
-            <w:pPr>
-              <w:widowControl w:val="0"/>
-              <w:jc w:val="both"/>
-              <w:rPr>
-                <w:rFonts w:ascii="Times New Roman" w:cs="Times New Roman" w:eastAsia="Times New Roman" w:hAnsi="Times New Roman"/>
-                <w:sz w:val="24"/>
-                <w:szCs w:val="24"/>
-              </w:rPr>
-            </w:pPr>
-            <w:sdt>
-              <w:sdtPr>
-                <w:tag w:val="goog_rdk_4"/>
-              </w:sdtPr>
-              <w:sdtContent>
-                <w:r>
-                  <w:rPr>
-                    <w:rFonts w:ascii="Gungsuh" w:cs="Gungsuh" w:eastAsia="Gungsuh" w:hAnsi="Gungsuh"/>
-                    <w:sz w:val="24"/>
-                    <w:szCs w:val="24"/>
-                    <w:rtl w:val="0"/>
-                  </w:rPr>
-                  <w:t xml:space="preserve">PresentationModel: 15個method</w:t>
-                </w:r>
-              </w:sdtContent>
-            </w:sdt>
-          </w:p>
-          <w:p>
-            <w:pPr>
-              <w:widowControl w:val="0"/>
-              <w:jc w:val="both"/>
-              <w:rPr>
-                <w:rFonts w:ascii="Times New Roman" w:cs="Times New Roman" w:eastAsia="Times New Roman" w:hAnsi="Times New Roman"/>
-                <w:sz w:val="24"/>
-                <w:szCs w:val="24"/>
-              </w:rPr>
-            </w:pPr>
-            <w:sdt>
-              <w:sdtPr>
-                <w:tag w:val="goog_rdk_5"/>
-              </w:sdtPr>
-              <w:sdtContent>
-                <w:r>
-                  <w:rPr>
-                    <w:rFonts w:ascii="Gungsuh" w:cs="Gungsuh" w:eastAsia="Gungsuh" w:hAnsi="Gungsuh"/>
-                    <w:sz w:val="24"/>
-                    <w:szCs w:val="24"/>
-                    <w:rtl w:val="0"/>
-                  </w:rPr>
-                  <w:t xml:space="preserve">ShapeModel: 14個method</w:t>
-                </w:r>
-              </w:sdtContent>
-            </w:sdt>
-          </w:p>
-          <w:p>
-            <w:pPr>
-              <w:widowControl w:val="0"/>
-              <w:jc w:val="both"/>
-              <w:rPr>
-                <w:rFonts w:ascii="Times New Roman" w:cs="Times New Roman" w:eastAsia="Times New Roman" w:hAnsi="Times New Roman"/>
-                <w:sz w:val="24"/>
-                <w:szCs w:val="24"/>
-              </w:rPr>
-            </w:pPr>
-            <w:r>
-              <w:rPr>
-                <w:rFonts w:ascii="Times New Roman" w:cs="Times New Roman" w:eastAsia="Times New Roman" w:hAnsi="Times New Roman"/>
-                <w:sz w:val="24"/>
-                <w:szCs w:val="24"/>
-                <w:rtl w:val="0"/>
-              </w:rPr>
-              <w:t xml:space="preserve"> </w:t>
-            </w:r>
-          </w:p>
-          <w:p>
-            <w:pPr>
               <w:keepNext w:val="0"/>
               <w:keepLines w:val="0"/>
               <w:widowControl w:val="0"/>
@@ -2955,7 +2891,7 @@
                 <w:szCs w:val="24"/>
                 <w:rtl w:val="0"/>
               </w:rPr>
-              <w:t xml:space="preserve">unit test and Dr smell cost me 29.9 hr, wanna cry.</w:t>
+              <w:t xml:space="preserve">wanna cry</w:t>
             </w:r>
             <w:r>
               <w:rPr>
@@ -3098,12 +3034,8 @@
             </w:pPr>
             <w:r>
               <w:rPr>
-                <w:rFonts w:ascii="Times New Roman" w:cs="Times New Roman" w:eastAsia="Times New Roman" w:hAnsi="Times New Roman"/>
-                <w:sz w:val="24"/>
-                <w:szCs w:val="24"/>
-                <w:rtl w:val="0"/>
-              </w:rPr>
-              <w:t xml:space="preserve">envy in Dr smell make my code look bad.</w:t>
+                <w:rtl w:val="0"/>
+              </w:rPr>
             </w:r>
           </w:p>
           <w:p>
@@ -3123,23 +3055,7 @@
                 <w:szCs w:val="24"/>
                 <w:rtl w:val="0"/>
               </w:rPr>
-              <w:t xml:space="preserve">Because the Graphics can’t mock, so WindowFormsGraphicsAdaptor can’t do unit tests.Form1 and Program are View, too.</w:t>
-            </w:r>
-          </w:p>
-          <w:p>
-            <w:pPr>
-              <w:widowControl w:val="0"/>
-              <w:jc w:val="both"/>
-              <w:rPr>
-                <w:rFonts w:ascii="Times New Roman" w:cs="Times New Roman" w:eastAsia="Times New Roman" w:hAnsi="Times New Roman"/>
-                <w:sz w:val="24"/>
-                <w:szCs w:val="24"/>
-              </w:rPr>
-            </w:pPr>
-            <w:r>
-              <w:rPr>
-                <w:rtl w:val="0"/>
-              </w:rPr>
+              <w:t xml:space="preserve">headache, body hurt, throat hurt, heart hurt, stomachack</w:t>
             </w:r>
           </w:p>
         </w:tc>
@@ -3687,863 +3603,6 @@
       <w:szCs w:val="72"/>
     </w:rPr>
   </w:style>
-  <w:style w:type="paragraph" w:styleId="Normal" w:default="1">
-    <w:name w:val="normal"/>
-  </w:style>
-  <w:style w:type="table" w:styleId="TableNormal" w:default="1">
-    <w:name w:val="Table Normal"/>
-  </w:style>
-  <w:style w:type="paragraph" w:styleId="Heading1">
-    <w:name w:val="heading 1"/>
-    <w:basedOn w:val="Normal"/>
-    <w:next w:val="Normal"/>
-    <w:pPr>
-      <w:keepNext w:val="1"/>
-      <w:keepLines w:val="1"/>
-      <w:pageBreakBefore w:val="0"/>
-      <w:spacing w:after="120" w:before="480" w:lineRule="auto"/>
-    </w:pPr>
-    <w:rPr>
-      <w:b w:val="1"/>
-      <w:sz w:val="48"/>
-      <w:szCs w:val="48"/>
-    </w:rPr>
-  </w:style>
-  <w:style w:type="paragraph" w:styleId="Heading2">
-    <w:name w:val="heading 2"/>
-    <w:basedOn w:val="Normal"/>
-    <w:next w:val="Normal"/>
-    <w:pPr>
-      <w:keepNext w:val="1"/>
-      <w:keepLines w:val="1"/>
-      <w:pageBreakBefore w:val="0"/>
-      <w:spacing w:after="80" w:before="360" w:lineRule="auto"/>
-    </w:pPr>
-    <w:rPr>
-      <w:b w:val="1"/>
-      <w:sz w:val="36"/>
-      <w:szCs w:val="36"/>
-    </w:rPr>
-  </w:style>
-  <w:style w:type="paragraph" w:styleId="Heading3">
-    <w:name w:val="heading 3"/>
-    <w:basedOn w:val="Normal"/>
-    <w:next w:val="Normal"/>
-    <w:pPr>
-      <w:keepNext w:val="1"/>
-      <w:keepLines w:val="1"/>
-      <w:pageBreakBefore w:val="0"/>
-      <w:spacing w:after="80" w:before="280" w:lineRule="auto"/>
-    </w:pPr>
-    <w:rPr>
-      <w:b w:val="1"/>
-      <w:sz w:val="28"/>
-      <w:szCs w:val="28"/>
-    </w:rPr>
-  </w:style>
-  <w:style w:type="paragraph" w:styleId="Heading4">
-    <w:name w:val="heading 4"/>
-    <w:basedOn w:val="Normal"/>
-    <w:next w:val="Normal"/>
-    <w:pPr>
-      <w:keepNext w:val="1"/>
-      <w:keepLines w:val="1"/>
-      <w:pageBreakBefore w:val="0"/>
-      <w:spacing w:after="40" w:before="240" w:lineRule="auto"/>
-    </w:pPr>
-    <w:rPr>
-      <w:b w:val="1"/>
-      <w:sz w:val="24"/>
-      <w:szCs w:val="24"/>
-    </w:rPr>
-  </w:style>
-  <w:style w:type="paragraph" w:styleId="Heading5">
-    <w:name w:val="heading 5"/>
-    <w:basedOn w:val="Normal"/>
-    <w:next w:val="Normal"/>
-    <w:pPr>
-      <w:keepNext w:val="1"/>
-      <w:keepLines w:val="1"/>
-      <w:pageBreakBefore w:val="0"/>
-      <w:spacing w:after="40" w:before="220" w:lineRule="auto"/>
-    </w:pPr>
-    <w:rPr>
-      <w:b w:val="1"/>
-      <w:sz w:val="22"/>
-      <w:szCs w:val="22"/>
-    </w:rPr>
-  </w:style>
-  <w:style w:type="paragraph" w:styleId="Heading6">
-    <w:name w:val="heading 6"/>
-    <w:basedOn w:val="Normal"/>
-    <w:next w:val="Normal"/>
-    <w:pPr>
-      <w:keepNext w:val="1"/>
-      <w:keepLines w:val="1"/>
-      <w:pageBreakBefore w:val="0"/>
-      <w:spacing w:after="40" w:before="200" w:lineRule="auto"/>
-    </w:pPr>
-    <w:rPr>
-      <w:b w:val="1"/>
-      <w:sz w:val="20"/>
-      <w:szCs w:val="20"/>
-    </w:rPr>
-  </w:style>
-  <w:style w:type="paragraph" w:styleId="Title">
-    <w:name w:val="Title"/>
-    <w:basedOn w:val="Normal"/>
-    <w:next w:val="Normal"/>
-    <w:pPr>
-      <w:keepNext w:val="1"/>
-      <w:keepLines w:val="1"/>
-      <w:pageBreakBefore w:val="0"/>
-      <w:spacing w:after="120" w:before="480" w:lineRule="auto"/>
-    </w:pPr>
-    <w:rPr>
-      <w:b w:val="1"/>
-      <w:sz w:val="72"/>
-      <w:szCs w:val="72"/>
-    </w:rPr>
-  </w:style>
-  <w:style w:type="paragraph" w:styleId="Normal" w:default="1">
-    <w:name w:val="normal"/>
-  </w:style>
-  <w:style w:type="table" w:styleId="TableNormal" w:default="1">
-    <w:name w:val="Table Normal"/>
-  </w:style>
-  <w:style w:type="paragraph" w:styleId="Heading1">
-    <w:name w:val="heading 1"/>
-    <w:basedOn w:val="Normal"/>
-    <w:next w:val="Normal"/>
-    <w:pPr>
-      <w:keepNext w:val="1"/>
-      <w:keepLines w:val="1"/>
-      <w:pageBreakBefore w:val="0"/>
-      <w:spacing w:after="120" w:before="480" w:lineRule="auto"/>
-    </w:pPr>
-    <w:rPr>
-      <w:b w:val="1"/>
-      <w:sz w:val="48"/>
-      <w:szCs w:val="48"/>
-    </w:rPr>
-  </w:style>
-  <w:style w:type="paragraph" w:styleId="Heading2">
-    <w:name w:val="heading 2"/>
-    <w:basedOn w:val="Normal"/>
-    <w:next w:val="Normal"/>
-    <w:pPr>
-      <w:keepNext w:val="1"/>
-      <w:keepLines w:val="1"/>
-      <w:pageBreakBefore w:val="0"/>
-      <w:spacing w:after="80" w:before="360" w:lineRule="auto"/>
-    </w:pPr>
-    <w:rPr>
-      <w:b w:val="1"/>
-      <w:sz w:val="36"/>
-      <w:szCs w:val="36"/>
-    </w:rPr>
-  </w:style>
-  <w:style w:type="paragraph" w:styleId="Heading3">
-    <w:name w:val="heading 3"/>
-    <w:basedOn w:val="Normal"/>
-    <w:next w:val="Normal"/>
-    <w:pPr>
-      <w:keepNext w:val="1"/>
-      <w:keepLines w:val="1"/>
-      <w:pageBreakBefore w:val="0"/>
-      <w:spacing w:after="80" w:before="280" w:lineRule="auto"/>
-    </w:pPr>
-    <w:rPr>
-      <w:b w:val="1"/>
-      <w:sz w:val="28"/>
-      <w:szCs w:val="28"/>
-    </w:rPr>
-  </w:style>
-  <w:style w:type="paragraph" w:styleId="Heading4">
-    <w:name w:val="heading 4"/>
-    <w:basedOn w:val="Normal"/>
-    <w:next w:val="Normal"/>
-    <w:pPr>
-      <w:keepNext w:val="1"/>
-      <w:keepLines w:val="1"/>
-      <w:pageBreakBefore w:val="0"/>
-      <w:spacing w:after="40" w:before="240" w:lineRule="auto"/>
-    </w:pPr>
-    <w:rPr>
-      <w:b w:val="1"/>
-      <w:sz w:val="24"/>
-      <w:szCs w:val="24"/>
-    </w:rPr>
-  </w:style>
-  <w:style w:type="paragraph" w:styleId="Heading5">
-    <w:name w:val="heading 5"/>
-    <w:basedOn w:val="Normal"/>
-    <w:next w:val="Normal"/>
-    <w:pPr>
-      <w:keepNext w:val="1"/>
-      <w:keepLines w:val="1"/>
-      <w:pageBreakBefore w:val="0"/>
-      <w:spacing w:after="40" w:before="220" w:lineRule="auto"/>
-    </w:pPr>
-    <w:rPr>
-      <w:b w:val="1"/>
-      <w:sz w:val="22"/>
-      <w:szCs w:val="22"/>
-    </w:rPr>
-  </w:style>
-  <w:style w:type="paragraph" w:styleId="Heading6">
-    <w:name w:val="heading 6"/>
-    <w:basedOn w:val="Normal"/>
-    <w:next w:val="Normal"/>
-    <w:pPr>
-      <w:keepNext w:val="1"/>
-      <w:keepLines w:val="1"/>
-      <w:pageBreakBefore w:val="0"/>
-      <w:spacing w:after="40" w:before="200" w:lineRule="auto"/>
-    </w:pPr>
-    <w:rPr>
-      <w:b w:val="1"/>
-      <w:sz w:val="20"/>
-      <w:szCs w:val="20"/>
-    </w:rPr>
-  </w:style>
-  <w:style w:type="paragraph" w:styleId="Title">
-    <w:name w:val="Title"/>
-    <w:basedOn w:val="Normal"/>
-    <w:next w:val="Normal"/>
-    <w:pPr>
-      <w:keepNext w:val="1"/>
-      <w:keepLines w:val="1"/>
-      <w:pageBreakBefore w:val="0"/>
-      <w:spacing w:after="120" w:before="480" w:lineRule="auto"/>
-    </w:pPr>
-    <w:rPr>
-      <w:b w:val="1"/>
-      <w:sz w:val="72"/>
-      <w:szCs w:val="72"/>
-    </w:rPr>
-  </w:style>
-  <w:style w:type="paragraph" w:styleId="Normal" w:default="1">
-    <w:name w:val="normal"/>
-  </w:style>
-  <w:style w:type="table" w:styleId="TableNormal" w:default="1">
-    <w:name w:val="Table Normal"/>
-  </w:style>
-  <w:style w:type="paragraph" w:styleId="Heading1">
-    <w:name w:val="heading 1"/>
-    <w:basedOn w:val="Normal"/>
-    <w:next w:val="Normal"/>
-    <w:pPr>
-      <w:keepNext w:val="1"/>
-      <w:keepLines w:val="1"/>
-      <w:pageBreakBefore w:val="0"/>
-      <w:spacing w:after="120" w:before="480" w:lineRule="auto"/>
-    </w:pPr>
-    <w:rPr>
-      <w:b w:val="1"/>
-      <w:sz w:val="48"/>
-      <w:szCs w:val="48"/>
-    </w:rPr>
-  </w:style>
-  <w:style w:type="paragraph" w:styleId="Heading2">
-    <w:name w:val="heading 2"/>
-    <w:basedOn w:val="Normal"/>
-    <w:next w:val="Normal"/>
-    <w:pPr>
-      <w:keepNext w:val="1"/>
-      <w:keepLines w:val="1"/>
-      <w:pageBreakBefore w:val="0"/>
-      <w:spacing w:after="80" w:before="360" w:lineRule="auto"/>
-    </w:pPr>
-    <w:rPr>
-      <w:b w:val="1"/>
-      <w:sz w:val="36"/>
-      <w:szCs w:val="36"/>
-    </w:rPr>
-  </w:style>
-  <w:style w:type="paragraph" w:styleId="Heading3">
-    <w:name w:val="heading 3"/>
-    <w:basedOn w:val="Normal"/>
-    <w:next w:val="Normal"/>
-    <w:pPr>
-      <w:keepNext w:val="1"/>
-      <w:keepLines w:val="1"/>
-      <w:pageBreakBefore w:val="0"/>
-      <w:spacing w:after="80" w:before="280" w:lineRule="auto"/>
-    </w:pPr>
-    <w:rPr>
-      <w:b w:val="1"/>
-      <w:sz w:val="28"/>
-      <w:szCs w:val="28"/>
-    </w:rPr>
-  </w:style>
-  <w:style w:type="paragraph" w:styleId="Heading4">
-    <w:name w:val="heading 4"/>
-    <w:basedOn w:val="Normal"/>
-    <w:next w:val="Normal"/>
-    <w:pPr>
-      <w:keepNext w:val="1"/>
-      <w:keepLines w:val="1"/>
-      <w:pageBreakBefore w:val="0"/>
-      <w:spacing w:after="40" w:before="240" w:lineRule="auto"/>
-    </w:pPr>
-    <w:rPr>
-      <w:b w:val="1"/>
-      <w:sz w:val="24"/>
-      <w:szCs w:val="24"/>
-    </w:rPr>
-  </w:style>
-  <w:style w:type="paragraph" w:styleId="Heading5">
-    <w:name w:val="heading 5"/>
-    <w:basedOn w:val="Normal"/>
-    <w:next w:val="Normal"/>
-    <w:pPr>
-      <w:keepNext w:val="1"/>
-      <w:keepLines w:val="1"/>
-      <w:pageBreakBefore w:val="0"/>
-      <w:spacing w:after="40" w:before="220" w:lineRule="auto"/>
-    </w:pPr>
-    <w:rPr>
-      <w:b w:val="1"/>
-      <w:sz w:val="22"/>
-      <w:szCs w:val="22"/>
-    </w:rPr>
-  </w:style>
-  <w:style w:type="paragraph" w:styleId="Heading6">
-    <w:name w:val="heading 6"/>
-    <w:basedOn w:val="Normal"/>
-    <w:next w:val="Normal"/>
-    <w:pPr>
-      <w:keepNext w:val="1"/>
-      <w:keepLines w:val="1"/>
-      <w:pageBreakBefore w:val="0"/>
-      <w:spacing w:after="40" w:before="200" w:lineRule="auto"/>
-    </w:pPr>
-    <w:rPr>
-      <w:b w:val="1"/>
-      <w:sz w:val="20"/>
-      <w:szCs w:val="20"/>
-    </w:rPr>
-  </w:style>
-  <w:style w:type="paragraph" w:styleId="Title">
-    <w:name w:val="Title"/>
-    <w:basedOn w:val="Normal"/>
-    <w:next w:val="Normal"/>
-    <w:pPr>
-      <w:keepNext w:val="1"/>
-      <w:keepLines w:val="1"/>
-      <w:pageBreakBefore w:val="0"/>
-      <w:spacing w:after="120" w:before="480" w:lineRule="auto"/>
-    </w:pPr>
-    <w:rPr>
-      <w:b w:val="1"/>
-      <w:sz w:val="72"/>
-      <w:szCs w:val="72"/>
-    </w:rPr>
-  </w:style>
-  <w:style w:type="paragraph" w:styleId="Normal" w:default="1">
-    <w:name w:val="normal"/>
-  </w:style>
-  <w:style w:type="table" w:styleId="TableNormal" w:default="1">
-    <w:name w:val="Table Normal"/>
-  </w:style>
-  <w:style w:type="paragraph" w:styleId="Heading1">
-    <w:name w:val="heading 1"/>
-    <w:basedOn w:val="Normal"/>
-    <w:next w:val="Normal"/>
-    <w:pPr>
-      <w:keepNext w:val="1"/>
-      <w:keepLines w:val="1"/>
-      <w:pageBreakBefore w:val="0"/>
-      <w:spacing w:after="120" w:before="480" w:lineRule="auto"/>
-    </w:pPr>
-    <w:rPr>
-      <w:b w:val="1"/>
-      <w:sz w:val="48"/>
-      <w:szCs w:val="48"/>
-    </w:rPr>
-  </w:style>
-  <w:style w:type="paragraph" w:styleId="Heading2">
-    <w:name w:val="heading 2"/>
-    <w:basedOn w:val="Normal"/>
-    <w:next w:val="Normal"/>
-    <w:pPr>
-      <w:keepNext w:val="1"/>
-      <w:keepLines w:val="1"/>
-      <w:pageBreakBefore w:val="0"/>
-      <w:spacing w:after="80" w:before="360" w:lineRule="auto"/>
-    </w:pPr>
-    <w:rPr>
-      <w:b w:val="1"/>
-      <w:sz w:val="36"/>
-      <w:szCs w:val="36"/>
-    </w:rPr>
-  </w:style>
-  <w:style w:type="paragraph" w:styleId="Heading3">
-    <w:name w:val="heading 3"/>
-    <w:basedOn w:val="Normal"/>
-    <w:next w:val="Normal"/>
-    <w:pPr>
-      <w:keepNext w:val="1"/>
-      <w:keepLines w:val="1"/>
-      <w:pageBreakBefore w:val="0"/>
-      <w:spacing w:after="80" w:before="280" w:lineRule="auto"/>
-    </w:pPr>
-    <w:rPr>
-      <w:b w:val="1"/>
-      <w:sz w:val="28"/>
-      <w:szCs w:val="28"/>
-    </w:rPr>
-  </w:style>
-  <w:style w:type="paragraph" w:styleId="Heading4">
-    <w:name w:val="heading 4"/>
-    <w:basedOn w:val="Normal"/>
-    <w:next w:val="Normal"/>
-    <w:pPr>
-      <w:keepNext w:val="1"/>
-      <w:keepLines w:val="1"/>
-      <w:pageBreakBefore w:val="0"/>
-      <w:spacing w:after="40" w:before="240" w:lineRule="auto"/>
-    </w:pPr>
-    <w:rPr>
-      <w:b w:val="1"/>
-      <w:sz w:val="24"/>
-      <w:szCs w:val="24"/>
-    </w:rPr>
-  </w:style>
-  <w:style w:type="paragraph" w:styleId="Heading5">
-    <w:name w:val="heading 5"/>
-    <w:basedOn w:val="Normal"/>
-    <w:next w:val="Normal"/>
-    <w:pPr>
-      <w:keepNext w:val="1"/>
-      <w:keepLines w:val="1"/>
-      <w:pageBreakBefore w:val="0"/>
-      <w:spacing w:after="40" w:before="220" w:lineRule="auto"/>
-    </w:pPr>
-    <w:rPr>
-      <w:b w:val="1"/>
-      <w:sz w:val="22"/>
-      <w:szCs w:val="22"/>
-    </w:rPr>
-  </w:style>
-  <w:style w:type="paragraph" w:styleId="Heading6">
-    <w:name w:val="heading 6"/>
-    <w:basedOn w:val="Normal"/>
-    <w:next w:val="Normal"/>
-    <w:pPr>
-      <w:keepNext w:val="1"/>
-      <w:keepLines w:val="1"/>
-      <w:pageBreakBefore w:val="0"/>
-      <w:spacing w:after="40" w:before="200" w:lineRule="auto"/>
-    </w:pPr>
-    <w:rPr>
-      <w:b w:val="1"/>
-      <w:sz w:val="20"/>
-      <w:szCs w:val="20"/>
-    </w:rPr>
-  </w:style>
-  <w:style w:type="paragraph" w:styleId="Title">
-    <w:name w:val="Title"/>
-    <w:basedOn w:val="Normal"/>
-    <w:next w:val="Normal"/>
-    <w:pPr>
-      <w:keepNext w:val="1"/>
-      <w:keepLines w:val="1"/>
-      <w:pageBreakBefore w:val="0"/>
-      <w:spacing w:after="120" w:before="480" w:lineRule="auto"/>
-    </w:pPr>
-    <w:rPr>
-      <w:b w:val="1"/>
-      <w:sz w:val="72"/>
-      <w:szCs w:val="72"/>
-    </w:rPr>
-  </w:style>
-  <w:style w:type="paragraph" w:styleId="內文">
-    <w:name w:val="內文"/>
-    <w:next w:val="內文"/>
-    <w:autoRedefine w:val="0"/>
-    <w:hidden w:val="0"/>
-    <w:qFormat w:val="0"/>
-    <w:pPr>
-      <w:widowControl w:val="0"/>
-      <w:suppressAutoHyphens w:val="1"/>
-      <w:spacing w:line="1" w:lineRule="atLeast"/>
-      <w:ind w:leftChars="-1" w:rightChars="0" w:firstLineChars="-1"/>
-      <w:textDirection w:val="btLr"/>
-      <w:textAlignment w:val="top"/>
-      <w:outlineLvl w:val="0"/>
-    </w:pPr>
-    <w:rPr>
-      <w:w w:val="100"/>
-      <w:kern w:val="2"/>
-      <w:position w:val="-1"/>
-      <w:sz w:val="24"/>
-      <w:szCs w:val="22"/>
-      <w:effect w:val="none"/>
-      <w:vertAlign w:val="baseline"/>
-      <w:cs w:val="0"/>
-      <w:em w:val="none"/>
-      <w:lang w:bidi="ar-SA" w:eastAsia="zh-TW" w:val="en-US"/>
-    </w:rPr>
-  </w:style>
-  <w:style w:type="character" w:styleId="預設段落字型">
-    <w:name w:val="預設段落字型"/>
-    <w:next w:val="預設段落字型"/>
-    <w:autoRedefine w:val="0"/>
-    <w:hidden w:val="0"/>
-    <w:qFormat w:val="1"/>
-    <w:rPr>
-      <w:w w:val="100"/>
-      <w:position w:val="-1"/>
-      <w:effect w:val="none"/>
-      <w:vertAlign w:val="baseline"/>
-      <w:cs w:val="0"/>
-      <w:em w:val="none"/>
-      <w:lang/>
-    </w:rPr>
-  </w:style>
-  <w:style w:type="table" w:styleId="表格內文">
-    <w:name w:val="表格內文"/>
-    <w:next w:val="表格內文"/>
-    <w:autoRedefine w:val="0"/>
-    <w:hidden w:val="0"/>
-    <w:qFormat w:val="1"/>
-    <w:pPr>
-      <w:suppressAutoHyphens w:val="1"/>
-      <w:spacing w:line="1" w:lineRule="atLeast"/>
-      <w:ind w:leftChars="-1" w:rightChars="0" w:firstLineChars="-1"/>
-      <w:textDirection w:val="btLr"/>
-      <w:textAlignment w:val="top"/>
-      <w:outlineLvl w:val="0"/>
-    </w:pPr>
-    <w:rPr>
-      <w:w w:val="100"/>
-      <w:position w:val="-1"/>
-      <w:effect w:val="none"/>
-      <w:vertAlign w:val="baseline"/>
-      <w:cs w:val="0"/>
-      <w:em w:val="none"/>
-      <w:lang/>
-    </w:rPr>
-    <w:tblPr>
-      <w:jc w:val="left"/>
-      <w:tblInd w:w="0.0" w:type="dxa"/>
-      <w:tblCellMar>
-        <w:top w:w="0.0" w:type="dxa"/>
-        <w:left w:w="108.0" w:type="dxa"/>
-        <w:bottom w:w="0.0" w:type="dxa"/>
-        <w:right w:w="108.0" w:type="dxa"/>
-      </w:tblCellMar>
-    </w:tblPr>
-  </w:style>
-  <w:style w:type="numbering" w:styleId="無清單">
-    <w:name w:val="無清單"/>
-    <w:next w:val="無清單"/>
-    <w:autoRedefine w:val="0"/>
-    <w:hidden w:val="0"/>
-    <w:qFormat w:val="1"/>
-    <w:pPr>
-      <w:suppressAutoHyphens w:val="1"/>
-      <w:spacing w:line="1" w:lineRule="atLeast"/>
-      <w:ind w:leftChars="-1" w:rightChars="0" w:firstLineChars="-1"/>
-      <w:textDirection w:val="btLr"/>
-      <w:textAlignment w:val="top"/>
-      <w:outlineLvl w:val="0"/>
-    </w:pPr>
-  </w:style>
-  <w:style w:type="table" w:styleId="表格格線">
-    <w:name w:val="表格格線"/>
-    <w:basedOn w:val="表格內文"/>
-    <w:next w:val="表格格線"/>
-    <w:autoRedefine w:val="0"/>
-    <w:hidden w:val="0"/>
-    <w:qFormat w:val="0"/>
-    <w:pPr>
-      <w:suppressAutoHyphens w:val="1"/>
-      <w:spacing w:line="1" w:lineRule="atLeast"/>
-      <w:ind w:leftChars="-1" w:rightChars="0" w:firstLineChars="-1"/>
-      <w:textDirection w:val="btLr"/>
-      <w:textAlignment w:val="top"/>
-      <w:outlineLvl w:val="0"/>
-    </w:pPr>
-    <w:rPr>
-      <w:w w:val="100"/>
-      <w:position w:val="-1"/>
-      <w:effect w:val="none"/>
-      <w:vertAlign w:val="baseline"/>
-      <w:cs w:val="0"/>
-      <w:em w:val="none"/>
-      <w:lang/>
-    </w:rPr>
-    <w:tblPr>
-      <w:tblStyle w:val="表格格線"/>
-      <w:jc w:val="left"/>
-      <w:tblBorders>
-        <w:top w:color="000000" w:space="0" w:sz="4" w:val="single"/>
-        <w:left w:color="000000" w:space="0" w:sz="4" w:val="single"/>
-        <w:bottom w:color="000000" w:space="0" w:sz="4" w:val="single"/>
-        <w:right w:color="000000" w:space="0" w:sz="4" w:val="single"/>
-        <w:insideH w:color="000000" w:space="0" w:sz="4" w:val="single"/>
-        <w:insideV w:color="000000" w:space="0" w:sz="4" w:val="single"/>
-      </w:tblBorders>
-    </w:tblPr>
-  </w:style>
-  <w:style w:type="paragraph" w:styleId="清單段落">
-    <w:name w:val="清單段落"/>
-    <w:basedOn w:val="內文"/>
-    <w:next w:val="清單段落"/>
-    <w:autoRedefine w:val="0"/>
-    <w:hidden w:val="0"/>
-    <w:qFormat w:val="0"/>
-    <w:pPr>
-      <w:widowControl w:val="0"/>
-      <w:suppressAutoHyphens w:val="1"/>
-      <w:spacing w:line="1" w:lineRule="atLeast"/>
-      <w:ind w:left="480" w:leftChars="200" w:rightChars="0" w:firstLineChars="-1"/>
-      <w:textDirection w:val="btLr"/>
-      <w:textAlignment w:val="top"/>
-      <w:outlineLvl w:val="0"/>
-    </w:pPr>
-    <w:rPr>
-      <w:w w:val="100"/>
-      <w:kern w:val="2"/>
-      <w:position w:val="-1"/>
-      <w:sz w:val="24"/>
-      <w:szCs w:val="22"/>
-      <w:effect w:val="none"/>
-      <w:vertAlign w:val="baseline"/>
-      <w:cs w:val="0"/>
-      <w:em w:val="none"/>
-      <w:lang w:bidi="ar-SA" w:eastAsia="zh-TW" w:val="en-US"/>
-    </w:rPr>
-  </w:style>
-  <w:style w:type="paragraph" w:styleId="頁首">
-    <w:name w:val="頁首"/>
-    <w:basedOn w:val="內文"/>
-    <w:next w:val="頁首"/>
-    <w:autoRedefine w:val="0"/>
-    <w:hidden w:val="0"/>
-    <w:qFormat w:val="1"/>
-    <w:pPr>
-      <w:widowControl w:val="0"/>
-      <w:tabs>
-        <w:tab w:val="center" w:leader="none" w:pos="4153"/>
-        <w:tab w:val="right" w:leader="none" w:pos="8306"/>
-      </w:tabs>
-      <w:suppressAutoHyphens w:val="1"/>
-      <w:spacing w:line="1" w:lineRule="atLeast"/>
-      <w:ind w:leftChars="-1" w:rightChars="0" w:firstLineChars="-1"/>
-      <w:textDirection w:val="btLr"/>
-      <w:textAlignment w:val="top"/>
-      <w:outlineLvl w:val="0"/>
-    </w:pPr>
-    <w:rPr>
-      <w:w w:val="100"/>
-      <w:kern w:val="2"/>
-      <w:position w:val="-1"/>
-      <w:sz w:val="20"/>
-      <w:szCs w:val="20"/>
-      <w:effect w:val="none"/>
-      <w:vertAlign w:val="baseline"/>
-      <w:cs w:val="0"/>
-      <w:em w:val="none"/>
-      <w:lang w:bidi="ar-SA" w:eastAsia="zh-TW" w:val="en-US"/>
-    </w:rPr>
-  </w:style>
-  <w:style w:type="character" w:styleId="字元字元1">
-    <w:name w:val="字元 字元1"/>
-    <w:basedOn w:val="預設段落字型"/>
-    <w:next w:val="字元字元1"/>
-    <w:autoRedefine w:val="0"/>
-    <w:hidden w:val="0"/>
-    <w:qFormat w:val="0"/>
-    <w:rPr>
-      <w:w w:val="100"/>
-      <w:kern w:val="2"/>
-      <w:position w:val="-1"/>
-      <w:effect w:val="none"/>
-      <w:vertAlign w:val="baseline"/>
-      <w:cs w:val="0"/>
-      <w:em w:val="none"/>
-      <w:lang/>
-    </w:rPr>
-  </w:style>
-  <w:style w:type="paragraph" w:styleId="頁尾">
-    <w:name w:val="頁尾"/>
-    <w:basedOn w:val="內文"/>
-    <w:next w:val="頁尾"/>
-    <w:autoRedefine w:val="0"/>
-    <w:hidden w:val="0"/>
-    <w:qFormat w:val="1"/>
-    <w:pPr>
-      <w:widowControl w:val="0"/>
-      <w:tabs>
-        <w:tab w:val="center" w:leader="none" w:pos="4153"/>
-        <w:tab w:val="right" w:leader="none" w:pos="8306"/>
-      </w:tabs>
-      <w:suppressAutoHyphens w:val="1"/>
-      <w:spacing w:line="1" w:lineRule="atLeast"/>
-      <w:ind w:leftChars="-1" w:rightChars="0" w:firstLineChars="-1"/>
-      <w:textDirection w:val="btLr"/>
-      <w:textAlignment w:val="top"/>
-      <w:outlineLvl w:val="0"/>
-    </w:pPr>
-    <w:rPr>
-      <w:w w:val="100"/>
-      <w:kern w:val="2"/>
-      <w:position w:val="-1"/>
-      <w:sz w:val="20"/>
-      <w:szCs w:val="20"/>
-      <w:effect w:val="none"/>
-      <w:vertAlign w:val="baseline"/>
-      <w:cs w:val="0"/>
-      <w:em w:val="none"/>
-      <w:lang w:bidi="ar-SA" w:eastAsia="zh-TW" w:val="en-US"/>
-    </w:rPr>
-  </w:style>
-  <w:style w:type="character" w:styleId="字元字元">
-    <w:name w:val="字元 字元"/>
-    <w:basedOn w:val="預設段落字型"/>
-    <w:next w:val="字元字元"/>
-    <w:autoRedefine w:val="0"/>
-    <w:hidden w:val="0"/>
-    <w:qFormat w:val="0"/>
-    <w:rPr>
-      <w:w w:val="100"/>
-      <w:kern w:val="2"/>
-      <w:position w:val="-1"/>
-      <w:effect w:val="none"/>
-      <w:vertAlign w:val="baseline"/>
-      <w:cs w:val="0"/>
-      <w:em w:val="none"/>
-      <w:lang/>
-    </w:rPr>
-  </w:style>
-  <w:style w:type="paragraph" w:styleId="Subtitle">
-    <w:name w:val="Subtitle"/>
-    <w:basedOn w:val="Normal"/>
-    <w:next w:val="Normal"/>
-    <w:pPr>
-      <w:keepNext w:val="1"/>
-      <w:keepLines w:val="1"/>
-      <w:pageBreakBefore w:val="0"/>
-      <w:spacing w:after="80" w:before="360" w:lineRule="auto"/>
-    </w:pPr>
-    <w:rPr>
-      <w:rFonts w:ascii="Georgia" w:cs="Georgia" w:eastAsia="Georgia" w:hAnsi="Georgia"/>
-      <w:i w:val="1"/>
-      <w:color w:val="666666"/>
-      <w:sz w:val="48"/>
-      <w:szCs w:val="48"/>
-    </w:rPr>
-  </w:style>
-  <w:style w:type="table" w:styleId="Table1">
-    <w:basedOn w:val="TableNormal"/>
-    <w:tblPr>
-      <w:tblStyleRowBandSize w:val="1"/>
-      <w:tblStyleColBandSize w:val="1"/>
-      <w:tblCellMar>
-        <w:top w:w="0.0" w:type="dxa"/>
-        <w:left w:w="108.0" w:type="dxa"/>
-        <w:bottom w:w="0.0" w:type="dxa"/>
-        <w:right w:w="108.0" w:type="dxa"/>
-      </w:tblCellMar>
-    </w:tblPr>
-  </w:style>
-  <w:style w:type="paragraph" w:styleId="Subtitle">
-    <w:name w:val="Subtitle"/>
-    <w:basedOn w:val="Normal"/>
-    <w:next w:val="Normal"/>
-    <w:pPr>
-      <w:keepNext w:val="1"/>
-      <w:keepLines w:val="1"/>
-      <w:pageBreakBefore w:val="0"/>
-      <w:spacing w:after="80" w:before="360" w:lineRule="auto"/>
-    </w:pPr>
-    <w:rPr>
-      <w:rFonts w:ascii="Georgia" w:cs="Georgia" w:eastAsia="Georgia" w:hAnsi="Georgia"/>
-      <w:i w:val="1"/>
-      <w:color w:val="666666"/>
-      <w:sz w:val="48"/>
-      <w:szCs w:val="48"/>
-    </w:rPr>
-  </w:style>
-  <w:style w:type="table" w:styleId="Table1">
-    <w:basedOn w:val="TableNormal"/>
-    <w:tblPr>
-      <w:tblStyleRowBandSize w:val="1"/>
-      <w:tblStyleColBandSize w:val="1"/>
-      <w:tblCellMar>
-        <w:top w:w="0.0" w:type="dxa"/>
-        <w:left w:w="108.0" w:type="dxa"/>
-        <w:bottom w:w="0.0" w:type="dxa"/>
-        <w:right w:w="108.0" w:type="dxa"/>
-      </w:tblCellMar>
-    </w:tblPr>
-  </w:style>
-  <w:style w:type="paragraph" w:styleId="Subtitle">
-    <w:name w:val="Subtitle"/>
-    <w:basedOn w:val="Normal"/>
-    <w:next w:val="Normal"/>
-    <w:pPr>
-      <w:keepNext w:val="1"/>
-      <w:keepLines w:val="1"/>
-      <w:pageBreakBefore w:val="0"/>
-      <w:spacing w:after="80" w:before="360" w:lineRule="auto"/>
-    </w:pPr>
-    <w:rPr>
-      <w:rFonts w:ascii="Georgia" w:cs="Georgia" w:eastAsia="Georgia" w:hAnsi="Georgia"/>
-      <w:i w:val="1"/>
-      <w:color w:val="666666"/>
-      <w:sz w:val="48"/>
-      <w:szCs w:val="48"/>
-    </w:rPr>
-  </w:style>
-  <w:style w:type="table" w:styleId="Table1">
-    <w:basedOn w:val="TableNormal"/>
-    <w:tblPr>
-      <w:tblStyleRowBandSize w:val="1"/>
-      <w:tblStyleColBandSize w:val="1"/>
-      <w:tblCellMar>
-        <w:top w:w="0.0" w:type="dxa"/>
-        <w:left w:w="108.0" w:type="dxa"/>
-        <w:bottom w:w="0.0" w:type="dxa"/>
-        <w:right w:w="108.0" w:type="dxa"/>
-      </w:tblCellMar>
-    </w:tblPr>
-  </w:style>
-  <w:style w:type="paragraph" w:styleId="Subtitle">
-    <w:name w:val="Subtitle"/>
-    <w:basedOn w:val="Normal"/>
-    <w:next w:val="Normal"/>
-    <w:pPr>
-      <w:keepNext w:val="1"/>
-      <w:keepLines w:val="1"/>
-      <w:pageBreakBefore w:val="0"/>
-      <w:spacing w:after="80" w:before="360" w:lineRule="auto"/>
-    </w:pPr>
-    <w:rPr>
-      <w:rFonts w:ascii="Georgia" w:cs="Georgia" w:eastAsia="Georgia" w:hAnsi="Georgia"/>
-      <w:i w:val="1"/>
-      <w:color w:val="666666"/>
-      <w:sz w:val="48"/>
-      <w:szCs w:val="48"/>
-    </w:rPr>
-  </w:style>
-  <w:style w:type="table" w:styleId="Table1">
-    <w:basedOn w:val="TableNormal"/>
-    <w:tblPr>
-      <w:tblStyleRowBandSize w:val="1"/>
-      <w:tblStyleColBandSize w:val="1"/>
-      <w:tblCellMar>
-        <w:top w:w="0.0" w:type="dxa"/>
-        <w:left w:w="108.0" w:type="dxa"/>
-        <w:bottom w:w="0.0" w:type="dxa"/>
-        <w:right w:w="108.0" w:type="dxa"/>
-      </w:tblCellMar>
-    </w:tblPr>
-  </w:style>
   <w:style w:type="paragraph" w:styleId="Subtitle">
     <w:name w:val="Subtitle"/>
     <w:basedOn w:val="Normal"/>
@@ -4900,7 +3959,7 @@
 
 <file path=customXML/item1.xml><?xml version="1.0" encoding="utf-8"?>
 <go:gDocsCustomXmlDataStorage xmlns:go="http://customooxmlschemas.google.com/" xmlns:r="http://schemas.openxmlformats.org/officeDocument/2006/relationships" uri="GoogleDocsCustomDataVersion2">
-  <go:docsCustomData xmlns:go="http://customooxmlschemas.google.com/" roundtripDataSignature="AMtx7mgvm0Fim45/vUX5F18I2NMipFo9aQ==">CgMxLjAaJQoBMBIgCh4IB0IaCg9UaW1lcyBOZXcgUm9tYW4SB0d1bmdzdWgaJQoBMRIgCh4IB0IaCg9UaW1lcyBOZXcgUm9tYW4SB0d1bmdzdWgaJQoBMhIgCh4IB0IaCg9UaW1lcyBOZXcgUm9tYW4SB0d1bmdzdWgaJQoBMxIgCh4IB0IaCg9UaW1lcyBOZXcgUm9tYW4SB0d1bmdzdWgaJQoBNBIgCh4IB0IaCg9UaW1lcyBOZXcgUm9tYW4SB0d1bmdzdWgaJQoBNRIgCh4IB0IaCg9UaW1lcyBOZXcgUm9tYW4SB0d1bmdzdWg4AHIhMThxU0JCNWxpLXdFUkxLeUR1Mmcxa1hDa0VaX2F0eWMz</go:docsCustomData>
+  <go:docsCustomData xmlns:go="http://customooxmlschemas.google.com/" roundtripDataSignature="AMtx7mjmBwpIsxngGaZZju8cASRrO2ck1A==">CgMxLjAaJQoBMBIgCh4IB0IaCg9UaW1lcyBOZXcgUm9tYW4SB0d1bmdzdWg4AHIhMTJyWmFUaVNUQm83d0ZXN213aWxlYldHVTB1aGtJM0Vo</go:docsCustomData>
 </go:gDocsCustomXmlDataStorage>
 </file>
 

--- a/Homework Summary.docx
+++ b/Homework Summary.docx
@@ -476,7 +476,7 @@
                 <w:szCs w:val="24"/>
                 <w:rtl w:val="0"/>
               </w:rPr>
-              <w:t xml:space="preserve">30</w:t>
+              <w:t xml:space="preserve">60</w:t>
             </w:r>
             <w:r>
               <w:rPr>
@@ -1243,7 +1243,34 @@
                 <w:vertAlign w:val="baseline"/>
                 <w:rtl w:val="0"/>
               </w:rPr>
-              <w:t xml:space="preserve"> 30 </w:t>
+              <w:t xml:space="preserve"> </w:t>
+            </w:r>
+            <w:r>
+              <w:rPr>
+                <w:rFonts w:ascii="Times New Roman" w:cs="Times New Roman" w:eastAsia="Times New Roman" w:hAnsi="Times New Roman"/>
+                <w:sz w:val="24"/>
+                <w:szCs w:val="24"/>
+                <w:u w:val="single"/>
+                <w:rtl w:val="0"/>
+              </w:rPr>
+              <w:t xml:space="preserve">0</w:t>
+            </w:r>
+            <w:r>
+              <w:rPr>
+                <w:rFonts w:ascii="Times New Roman" w:cs="Times New Roman" w:eastAsia="Times New Roman" w:hAnsi="Times New Roman"/>
+                <w:b w:val="0"/>
+                <w:i w:val="0"/>
+                <w:smallCaps w:val="0"/>
+                <w:strike w:val="0"/>
+                <w:color w:val="000000"/>
+                <w:sz w:val="24"/>
+                <w:szCs w:val="24"/>
+                <w:u w:val="single"/>
+                <w:shd w:fill="auto" w:val="clear"/>
+                <w:vertAlign w:val="baseline"/>
+                <w:rtl w:val="0"/>
+              </w:rPr>
+              <w:t xml:space="preserve">0 </w:t>
             </w:r>
             <w:r>
               <w:rPr>
@@ -1766,6 +1793,361 @@
               <w:rPr>
                 <w:rtl w:val="0"/>
               </w:rPr>
+            </w:r>
+          </w:p>
+          <w:p>
+            <w:pPr>
+              <w:widowControl w:val="0"/>
+              <w:numPr>
+                <w:ilvl w:val="0"/>
+                <w:numId w:val="1"/>
+              </w:numPr>
+              <w:ind w:left="360"/>
+              <w:jc w:val="both"/>
+              <w:rPr>
+                <w:rFonts w:ascii="Times New Roman" w:cs="Times New Roman" w:eastAsia="Times New Roman" w:hAnsi="Times New Roman"/>
+                <w:sz w:val="24"/>
+                <w:szCs w:val="24"/>
+              </w:rPr>
+            </w:pPr>
+            <w:r>
+              <w:rPr>
+                <w:rFonts w:ascii="Times New Roman" w:cs="Times New Roman" w:eastAsia="Times New Roman" w:hAnsi="Times New Roman"/>
+                <w:sz w:val="24"/>
+                <w:szCs w:val="24"/>
+                <w:rtl w:val="0"/>
+              </w:rPr>
+              <w:t xml:space="preserve">From </w:t>
+            </w:r>
+            <w:r>
+              <w:rPr>
+                <w:rFonts w:ascii="Times New Roman" w:cs="Times New Roman" w:eastAsia="Times New Roman" w:hAnsi="Times New Roman"/>
+                <w:sz w:val="24"/>
+                <w:szCs w:val="24"/>
+                <w:u w:val="single"/>
+                <w:rtl w:val="0"/>
+              </w:rPr>
+              <w:t xml:space="preserve"> 12 </w:t>
+            </w:r>
+            <w:r>
+              <w:rPr>
+                <w:rFonts w:ascii="Times New Roman" w:cs="Times New Roman" w:eastAsia="Times New Roman" w:hAnsi="Times New Roman"/>
+                <w:b w:val="1"/>
+                <w:sz w:val="24"/>
+                <w:szCs w:val="24"/>
+                <w:rtl w:val="0"/>
+              </w:rPr>
+              <w:t xml:space="preserve">:</w:t>
+            </w:r>
+            <w:r>
+              <w:rPr>
+                <w:rFonts w:ascii="Times New Roman" w:cs="Times New Roman" w:eastAsia="Times New Roman" w:hAnsi="Times New Roman"/>
+                <w:sz w:val="24"/>
+                <w:szCs w:val="24"/>
+                <w:u w:val="single"/>
+                <w:rtl w:val="0"/>
+              </w:rPr>
+              <w:t xml:space="preserve"> 00 </w:t>
+            </w:r>
+            <w:r>
+              <w:rPr>
+                <w:rFonts w:ascii="Times New Roman" w:cs="Times New Roman" w:eastAsia="Times New Roman" w:hAnsi="Times New Roman"/>
+                <w:sz w:val="24"/>
+                <w:szCs w:val="24"/>
+                <w:rtl w:val="0"/>
+              </w:rPr>
+              <w:t xml:space="preserve"> to </w:t>
+            </w:r>
+            <w:r>
+              <w:rPr>
+                <w:rFonts w:ascii="Times New Roman" w:cs="Times New Roman" w:eastAsia="Times New Roman" w:hAnsi="Times New Roman"/>
+                <w:sz w:val="24"/>
+                <w:szCs w:val="24"/>
+                <w:u w:val="single"/>
+                <w:rtl w:val="0"/>
+              </w:rPr>
+              <w:t xml:space="preserve"> 30 </w:t>
+            </w:r>
+            <w:r>
+              <w:rPr>
+                <w:rFonts w:ascii="Times New Roman" w:cs="Times New Roman" w:eastAsia="Times New Roman" w:hAnsi="Times New Roman"/>
+                <w:b w:val="1"/>
+                <w:sz w:val="24"/>
+                <w:szCs w:val="24"/>
+                <w:rtl w:val="0"/>
+              </w:rPr>
+              <w:t xml:space="preserve">:</w:t>
+            </w:r>
+            <w:r>
+              <w:rPr>
+                <w:rFonts w:ascii="Times New Roman" w:cs="Times New Roman" w:eastAsia="Times New Roman" w:hAnsi="Times New Roman"/>
+                <w:sz w:val="24"/>
+                <w:szCs w:val="24"/>
+                <w:u w:val="single"/>
+                <w:rtl w:val="0"/>
+              </w:rPr>
+              <w:t xml:space="preserve"> 00 </w:t>
+            </w:r>
+            <w:r>
+              <w:rPr>
+                <w:rFonts w:ascii="Times New Roman" w:cs="Times New Roman" w:eastAsia="Times New Roman" w:hAnsi="Times New Roman"/>
+                <w:sz w:val="24"/>
+                <w:szCs w:val="24"/>
+                <w:rtl w:val="0"/>
+              </w:rPr>
+              <w:t xml:space="preserve"> </w:t>
+            </w:r>
+            <w:r>
+              <w:rPr>
+                <w:rFonts w:ascii="Times New Roman" w:cs="Times New Roman" w:eastAsia="Times New Roman" w:hAnsi="Times New Roman"/>
+                <w:b w:val="1"/>
+                <w:i w:val="1"/>
+                <w:color w:val="bfbfbf"/>
+                <w:sz w:val="24"/>
+                <w:szCs w:val="24"/>
+                <w:rtl w:val="0"/>
+              </w:rPr>
+              <w:t xml:space="preserve">(Optional*)</w:t>
+            </w:r>
+            <w:r>
+              <w:rPr>
+                <w:rtl w:val="0"/>
+              </w:rPr>
+            </w:r>
+          </w:p>
+          <w:p>
+            <w:pPr>
+              <w:widowControl w:val="0"/>
+              <w:numPr>
+                <w:ilvl w:val="0"/>
+                <w:numId w:val="1"/>
+              </w:numPr>
+              <w:ind w:left="360"/>
+              <w:jc w:val="both"/>
+              <w:rPr>
+                <w:rFonts w:ascii="Times New Roman" w:cs="Times New Roman" w:eastAsia="Times New Roman" w:hAnsi="Times New Roman"/>
+                <w:sz w:val="24"/>
+                <w:szCs w:val="24"/>
+              </w:rPr>
+            </w:pPr>
+            <w:r>
+              <w:rPr>
+                <w:rFonts w:ascii="Times New Roman" w:cs="Times New Roman" w:eastAsia="Times New Roman" w:hAnsi="Times New Roman"/>
+                <w:sz w:val="24"/>
+                <w:szCs w:val="24"/>
+                <w:rtl w:val="0"/>
+              </w:rPr>
+              <w:t xml:space="preserve">From </w:t>
+            </w:r>
+            <w:r>
+              <w:rPr>
+                <w:rFonts w:ascii="Times New Roman" w:cs="Times New Roman" w:eastAsia="Times New Roman" w:hAnsi="Times New Roman"/>
+                <w:sz w:val="24"/>
+                <w:szCs w:val="24"/>
+                <w:u w:val="single"/>
+                <w:rtl w:val="0"/>
+              </w:rPr>
+              <w:t xml:space="preserve"> 12 </w:t>
+            </w:r>
+            <w:r>
+              <w:rPr>
+                <w:rFonts w:ascii="Times New Roman" w:cs="Times New Roman" w:eastAsia="Times New Roman" w:hAnsi="Times New Roman"/>
+                <w:b w:val="1"/>
+                <w:sz w:val="24"/>
+                <w:szCs w:val="24"/>
+                <w:rtl w:val="0"/>
+              </w:rPr>
+              <w:t xml:space="preserve">:</w:t>
+            </w:r>
+            <w:r>
+              <w:rPr>
+                <w:rFonts w:ascii="Times New Roman" w:cs="Times New Roman" w:eastAsia="Times New Roman" w:hAnsi="Times New Roman"/>
+                <w:sz w:val="24"/>
+                <w:szCs w:val="24"/>
+                <w:u w:val="single"/>
+                <w:rtl w:val="0"/>
+              </w:rPr>
+              <w:t xml:space="preserve"> 00 </w:t>
+            </w:r>
+            <w:r>
+              <w:rPr>
+                <w:rFonts w:ascii="Times New Roman" w:cs="Times New Roman" w:eastAsia="Times New Roman" w:hAnsi="Times New Roman"/>
+                <w:sz w:val="24"/>
+                <w:szCs w:val="24"/>
+                <w:rtl w:val="0"/>
+              </w:rPr>
+              <w:t xml:space="preserve"> to </w:t>
+            </w:r>
+            <w:r>
+              <w:rPr>
+                <w:rFonts w:ascii="Times New Roman" w:cs="Times New Roman" w:eastAsia="Times New Roman" w:hAnsi="Times New Roman"/>
+                <w:sz w:val="24"/>
+                <w:szCs w:val="24"/>
+                <w:u w:val="single"/>
+                <w:rtl w:val="0"/>
+              </w:rPr>
+              <w:t xml:space="preserve"> 30 </w:t>
+            </w:r>
+            <w:r>
+              <w:rPr>
+                <w:rFonts w:ascii="Times New Roman" w:cs="Times New Roman" w:eastAsia="Times New Roman" w:hAnsi="Times New Roman"/>
+                <w:b w:val="1"/>
+                <w:sz w:val="24"/>
+                <w:szCs w:val="24"/>
+                <w:rtl w:val="0"/>
+              </w:rPr>
+              <w:t xml:space="preserve">:</w:t>
+            </w:r>
+            <w:r>
+              <w:rPr>
+                <w:rFonts w:ascii="Times New Roman" w:cs="Times New Roman" w:eastAsia="Times New Roman" w:hAnsi="Times New Roman"/>
+                <w:sz w:val="24"/>
+                <w:szCs w:val="24"/>
+                <w:u w:val="single"/>
+                <w:rtl w:val="0"/>
+              </w:rPr>
+              <w:t xml:space="preserve"> 00 </w:t>
+            </w:r>
+            <w:r>
+              <w:rPr>
+                <w:rFonts w:ascii="Times New Roman" w:cs="Times New Roman" w:eastAsia="Times New Roman" w:hAnsi="Times New Roman"/>
+                <w:sz w:val="24"/>
+                <w:szCs w:val="24"/>
+                <w:rtl w:val="0"/>
+              </w:rPr>
+              <w:t xml:space="preserve"> </w:t>
+            </w:r>
+            <w:r>
+              <w:rPr>
+                <w:rFonts w:ascii="Times New Roman" w:cs="Times New Roman" w:eastAsia="Times New Roman" w:hAnsi="Times New Roman"/>
+                <w:b w:val="1"/>
+                <w:i w:val="1"/>
+                <w:color w:val="bfbfbf"/>
+                <w:sz w:val="24"/>
+                <w:szCs w:val="24"/>
+                <w:rtl w:val="0"/>
+              </w:rPr>
+              <w:t xml:space="preserve">(Optional*)</w:t>
+            </w:r>
+            <w:r>
+              <w:rPr>
+                <w:rtl w:val="0"/>
+              </w:rPr>
+            </w:r>
+          </w:p>
+          <w:p>
+            <w:pPr>
+              <w:widowControl w:val="0"/>
+              <w:numPr>
+                <w:ilvl w:val="0"/>
+                <w:numId w:val="1"/>
+              </w:numPr>
+              <w:ind w:left="360"/>
+              <w:jc w:val="both"/>
+              <w:rPr>
+                <w:rFonts w:ascii="Times New Roman" w:cs="Times New Roman" w:eastAsia="Times New Roman" w:hAnsi="Times New Roman"/>
+                <w:sz w:val="24"/>
+                <w:szCs w:val="24"/>
+              </w:rPr>
+            </w:pPr>
+            <w:r>
+              <w:rPr>
+                <w:rFonts w:ascii="Times New Roman" w:cs="Times New Roman" w:eastAsia="Times New Roman" w:hAnsi="Times New Roman"/>
+                <w:sz w:val="24"/>
+                <w:szCs w:val="24"/>
+                <w:rtl w:val="0"/>
+              </w:rPr>
+              <w:t xml:space="preserve">From </w:t>
+            </w:r>
+            <w:r>
+              <w:rPr>
+                <w:rFonts w:ascii="Times New Roman" w:cs="Times New Roman" w:eastAsia="Times New Roman" w:hAnsi="Times New Roman"/>
+                <w:sz w:val="24"/>
+                <w:szCs w:val="24"/>
+                <w:u w:val="single"/>
+                <w:rtl w:val="0"/>
+              </w:rPr>
+              <w:t xml:space="preserve"> 12 </w:t>
+            </w:r>
+            <w:r>
+              <w:rPr>
+                <w:rFonts w:ascii="Times New Roman" w:cs="Times New Roman" w:eastAsia="Times New Roman" w:hAnsi="Times New Roman"/>
+                <w:b w:val="1"/>
+                <w:sz w:val="24"/>
+                <w:szCs w:val="24"/>
+                <w:rtl w:val="0"/>
+              </w:rPr>
+              <w:t xml:space="preserve">:</w:t>
+            </w:r>
+            <w:r>
+              <w:rPr>
+                <w:rFonts w:ascii="Times New Roman" w:cs="Times New Roman" w:eastAsia="Times New Roman" w:hAnsi="Times New Roman"/>
+                <w:sz w:val="24"/>
+                <w:szCs w:val="24"/>
+                <w:u w:val="single"/>
+                <w:rtl w:val="0"/>
+              </w:rPr>
+              <w:t xml:space="preserve"> 00 </w:t>
+            </w:r>
+            <w:r>
+              <w:rPr>
+                <w:rFonts w:ascii="Times New Roman" w:cs="Times New Roman" w:eastAsia="Times New Roman" w:hAnsi="Times New Roman"/>
+                <w:sz w:val="24"/>
+                <w:szCs w:val="24"/>
+                <w:rtl w:val="0"/>
+              </w:rPr>
+              <w:t xml:space="preserve"> to </w:t>
+            </w:r>
+            <w:r>
+              <w:rPr>
+                <w:rFonts w:ascii="Times New Roman" w:cs="Times New Roman" w:eastAsia="Times New Roman" w:hAnsi="Times New Roman"/>
+                <w:sz w:val="24"/>
+                <w:szCs w:val="24"/>
+                <w:u w:val="single"/>
+                <w:rtl w:val="0"/>
+              </w:rPr>
+              <w:t xml:space="preserve"> 16 </w:t>
+            </w:r>
+            <w:r>
+              <w:rPr>
+                <w:rFonts w:ascii="Times New Roman" w:cs="Times New Roman" w:eastAsia="Times New Roman" w:hAnsi="Times New Roman"/>
+                <w:b w:val="1"/>
+                <w:sz w:val="24"/>
+                <w:szCs w:val="24"/>
+                <w:rtl w:val="0"/>
+              </w:rPr>
+              <w:t xml:space="preserve">:</w:t>
+            </w:r>
+            <w:r>
+              <w:rPr>
+                <w:rFonts w:ascii="Times New Roman" w:cs="Times New Roman" w:eastAsia="Times New Roman" w:hAnsi="Times New Roman"/>
+                <w:sz w:val="24"/>
+                <w:szCs w:val="24"/>
+                <w:u w:val="single"/>
+                <w:rtl w:val="0"/>
+              </w:rPr>
+              <w:t xml:space="preserve"> 00 </w:t>
+            </w:r>
+            <w:r>
+              <w:rPr>
+                <w:rFonts w:ascii="Times New Roman" w:cs="Times New Roman" w:eastAsia="Times New Roman" w:hAnsi="Times New Roman"/>
+                <w:sz w:val="24"/>
+                <w:szCs w:val="24"/>
+                <w:rtl w:val="0"/>
+              </w:rPr>
+              <w:t xml:space="preserve"> </w:t>
+            </w:r>
+            <w:r>
+              <w:rPr>
+                <w:rFonts w:ascii="Times New Roman" w:cs="Times New Roman" w:eastAsia="Times New Roman" w:hAnsi="Times New Roman"/>
+                <w:b w:val="1"/>
+                <w:i w:val="1"/>
+                <w:color w:val="bfbfbf"/>
+                <w:sz w:val="24"/>
+                <w:szCs w:val="24"/>
+                <w:rtl w:val="0"/>
+              </w:rPr>
+              <w:t xml:space="preserve">(Optional*)</w:t>
             </w:r>
           </w:p>
           <w:p>
@@ -2440,7 +2822,7 @@
                 <w:szCs w:val="24"/>
                 <w:rtl w:val="0"/>
               </w:rPr>
-              <w:t xml:space="preserve">60</w:t>
+              <w:t xml:space="preserve">100</w:t>
             </w:r>
             <w:r>
               <w:rPr>
@@ -2644,7 +3026,7 @@
                 <w:szCs w:val="24"/>
                 <w:rtl w:val="0"/>
               </w:rPr>
-              <w:t xml:space="preserve">30</w:t>
+              <w:t xml:space="preserve">40</w:t>
             </w:r>
             <w:r>
               <w:rPr>
@@ -2742,7 +3124,7 @@
                 <w:szCs w:val="24"/>
                 <w:rtl w:val="0"/>
               </w:rPr>
-              <w:t xml:space="preserve">50</w:t>
+              <w:t xml:space="preserve">66%</w:t>
             </w:r>
             <w:r>
               <w:rPr>
@@ -3056,6 +3438,102 @@
                 <w:rtl w:val="0"/>
               </w:rPr>
               <w:t xml:space="preserve">headache, body hurt, throat hurt, heart hurt, stomachack</w:t>
+            </w:r>
+          </w:p>
+          <w:p>
+            <w:pPr>
+              <w:widowControl w:val="0"/>
+              <w:jc w:val="both"/>
+              <w:rPr>
+                <w:rFonts w:ascii="Times New Roman" w:cs="Times New Roman" w:eastAsia="Times New Roman" w:hAnsi="Times New Roman"/>
+                <w:sz w:val="24"/>
+                <w:szCs w:val="24"/>
+              </w:rPr>
+            </w:pPr>
+            <w:r>
+              <w:rPr>
+                <w:rtl w:val="0"/>
+              </w:rPr>
+            </w:r>
+          </w:p>
+          <w:p>
+            <w:pPr>
+              <w:widowControl w:val="0"/>
+              <w:jc w:val="both"/>
+              <w:rPr>
+                <w:rFonts w:ascii="Times New Roman" w:cs="Times New Roman" w:eastAsia="Times New Roman" w:hAnsi="Times New Roman"/>
+                <w:sz w:val="24"/>
+                <w:szCs w:val="24"/>
+              </w:rPr>
+            </w:pPr>
+            <w:r>
+              <w:rPr>
+                <w:rFonts w:ascii="Times New Roman" w:cs="Times New Roman" w:eastAsia="Times New Roman" w:hAnsi="Times New Roman"/>
+                <w:sz w:val="24"/>
+                <w:szCs w:val="24"/>
+                <w:rtl w:val="0"/>
+              </w:rPr>
+              <w:t xml:space="preserve">GUI test no write </w:t>
+            </w:r>
+          </w:p>
+          <w:p>
+            <w:pPr>
+              <w:widowControl w:val="0"/>
+              <w:jc w:val="both"/>
+              <w:rPr>
+                <w:rFonts w:ascii="Times New Roman" w:cs="Times New Roman" w:eastAsia="Times New Roman" w:hAnsi="Times New Roman"/>
+                <w:sz w:val="24"/>
+                <w:szCs w:val="24"/>
+              </w:rPr>
+            </w:pPr>
+            <w:r>
+              <w:rPr>
+                <w:rFonts w:ascii="Times New Roman" w:cs="Times New Roman" w:eastAsia="Times New Roman" w:hAnsi="Times New Roman"/>
+                <w:sz w:val="24"/>
+                <w:szCs w:val="24"/>
+                <w:rtl w:val="0"/>
+              </w:rPr>
+              <w:t xml:space="preserve">assert is in AddShapeForm used</w:t>
+            </w:r>
+          </w:p>
+          <w:p>
+            <w:pPr>
+              <w:widowControl w:val="0"/>
+              <w:jc w:val="both"/>
+              <w:rPr>
+                <w:rFonts w:ascii="Times New Roman" w:cs="Times New Roman" w:eastAsia="Times New Roman" w:hAnsi="Times New Roman"/>
+                <w:sz w:val="24"/>
+                <w:szCs w:val="24"/>
+              </w:rPr>
+            </w:pPr>
+            <w:r>
+              <w:rPr>
+                <w:rFonts w:ascii="Times New Roman" w:cs="Times New Roman" w:eastAsia="Times New Roman" w:hAnsi="Times New Roman"/>
+                <w:sz w:val="24"/>
+                <w:szCs w:val="24"/>
+                <w:rtl w:val="0"/>
+              </w:rPr>
+              <w:t xml:space="preserve">undo redo work</w:t>
+            </w:r>
+          </w:p>
+          <w:p>
+            <w:pPr>
+              <w:widowControl w:val="0"/>
+              <w:jc w:val="both"/>
+              <w:rPr>
+                <w:rFonts w:ascii="Times New Roman" w:cs="Times New Roman" w:eastAsia="Times New Roman" w:hAnsi="Times New Roman"/>
+                <w:sz w:val="24"/>
+                <w:szCs w:val="24"/>
+              </w:rPr>
+            </w:pPr>
+            <w:r>
+              <w:rPr>
+                <w:rFonts w:ascii="Times New Roman" w:cs="Times New Roman" w:eastAsia="Times New Roman" w:hAnsi="Times New Roman"/>
+                <w:sz w:val="24"/>
+                <w:szCs w:val="24"/>
+                <w:rtl w:val="0"/>
+              </w:rPr>
+              <w:t xml:space="preserve">save load work</w:t>
             </w:r>
           </w:p>
         </w:tc>
@@ -3959,7 +4437,7 @@
 
 <file path=customXML/item1.xml><?xml version="1.0" encoding="utf-8"?>
 <go:gDocsCustomXmlDataStorage xmlns:go="http://customooxmlschemas.google.com/" xmlns:r="http://schemas.openxmlformats.org/officeDocument/2006/relationships" uri="GoogleDocsCustomDataVersion2">
-  <go:docsCustomData xmlns:go="http://customooxmlschemas.google.com/" roundtripDataSignature="AMtx7mjmBwpIsxngGaZZju8cASRrO2ck1A==">CgMxLjAaJQoBMBIgCh4IB0IaCg9UaW1lcyBOZXcgUm9tYW4SB0d1bmdzdWg4AHIhMTJyWmFUaVNUQm83d0ZXN213aWxlYldHVTB1aGtJM0Vo</go:docsCustomData>
+  <go:docsCustomData xmlns:go="http://customooxmlschemas.google.com/" roundtripDataSignature="AMtx7mhdlnMRurCzD4yLHtxff1Il4qfH2Q==">CgMxLjAaJQoBMBIgCh4IB0IaCg9UaW1lcyBOZXcgUm9tYW4SB0d1bmdzdWg4AHIhMW55T0hRUHV5Z0xRVHJsYUFKT19nM3l0OGNBZWhfR1ls</go:docsCustomData>
 </go:gDocsCustomXmlDataStorage>
 </file>
 

--- a/Homework Summary.docx
+++ b/Homework Summary.docx
@@ -3430,15 +3430,22 @@
                 <w:szCs w:val="24"/>
               </w:rPr>
             </w:pPr>
-            <w:r>
-              <w:rPr>
-                <w:rFonts w:ascii="Times New Roman" w:cs="Times New Roman" w:eastAsia="Times New Roman" w:hAnsi="Times New Roman"/>
-                <w:sz w:val="24"/>
-                <w:szCs w:val="24"/>
-                <w:rtl w:val="0"/>
-              </w:rPr>
-              <w:t xml:space="preserve">headache, body hurt, throat hurt, heart hurt, stomachack</w:t>
-            </w:r>
+            <w:sdt>
+              <w:sdtPr>
+                <w:tag w:val="goog_rdk_1"/>
+              </w:sdtPr>
+              <w:sdtContent>
+                <w:r>
+                  <w:rPr>
+                    <w:rFonts w:ascii="Gungsuh" w:cs="Gungsuh" w:eastAsia="Gungsuh" w:hAnsi="Gungsuh"/>
+                    <w:sz w:val="24"/>
+                    <w:szCs w:val="24"/>
+                    <w:rtl w:val="0"/>
+                  </w:rPr>
+                  <w:t xml:space="preserve">GUI test 沒有成功做出來</w:t>
+                </w:r>
+              </w:sdtContent>
+            </w:sdt>
           </w:p>
           <w:p>
             <w:pPr>
@@ -3450,51 +3457,22 @@
                 <w:szCs w:val="24"/>
               </w:rPr>
             </w:pPr>
-            <w:r>
-              <w:rPr>
-                <w:rtl w:val="0"/>
-              </w:rPr>
-            </w:r>
-          </w:p>
-          <w:p>
-            <w:pPr>
-              <w:widowControl w:val="0"/>
-              <w:jc w:val="both"/>
-              <w:rPr>
-                <w:rFonts w:ascii="Times New Roman" w:cs="Times New Roman" w:eastAsia="Times New Roman" w:hAnsi="Times New Roman"/>
-                <w:sz w:val="24"/>
-                <w:szCs w:val="24"/>
-              </w:rPr>
-            </w:pPr>
-            <w:r>
-              <w:rPr>
-                <w:rFonts w:ascii="Times New Roman" w:cs="Times New Roman" w:eastAsia="Times New Roman" w:hAnsi="Times New Roman"/>
-                <w:sz w:val="24"/>
-                <w:szCs w:val="24"/>
-                <w:rtl w:val="0"/>
-              </w:rPr>
-              <w:t xml:space="preserve">GUI test no write </w:t>
-            </w:r>
-          </w:p>
-          <w:p>
-            <w:pPr>
-              <w:widowControl w:val="0"/>
-              <w:jc w:val="both"/>
-              <w:rPr>
-                <w:rFonts w:ascii="Times New Roman" w:cs="Times New Roman" w:eastAsia="Times New Roman" w:hAnsi="Times New Roman"/>
-                <w:sz w:val="24"/>
-                <w:szCs w:val="24"/>
-              </w:rPr>
-            </w:pPr>
-            <w:r>
-              <w:rPr>
-                <w:rFonts w:ascii="Times New Roman" w:cs="Times New Roman" w:eastAsia="Times New Roman" w:hAnsi="Times New Roman"/>
-                <w:sz w:val="24"/>
-                <w:szCs w:val="24"/>
-                <w:rtl w:val="0"/>
-              </w:rPr>
-              <w:t xml:space="preserve">assert is in AddShapeForm used</w:t>
-            </w:r>
+            <w:sdt>
+              <w:sdtPr>
+                <w:tag w:val="goog_rdk_2"/>
+              </w:sdtPr>
+              <w:sdtContent>
+                <w:r>
+                  <w:rPr>
+                    <w:rFonts w:ascii="Gungsuh" w:cs="Gungsuh" w:eastAsia="Gungsuh" w:hAnsi="Gungsuh"/>
+                    <w:sz w:val="24"/>
+                    <w:szCs w:val="24"/>
+                    <w:rtl w:val="0"/>
+                  </w:rPr>
+                  <w:t xml:space="preserve">assert is in presentation model deletePage() 使用來檢查數字合法</w:t>
+                </w:r>
+              </w:sdtContent>
+            </w:sdt>
           </w:p>
           <w:p>
             <w:pPr>
@@ -4437,7 +4415,7 @@
 
 <file path=customXML/item1.xml><?xml version="1.0" encoding="utf-8"?>
 <go:gDocsCustomXmlDataStorage xmlns:go="http://customooxmlschemas.google.com/" xmlns:r="http://schemas.openxmlformats.org/officeDocument/2006/relationships" uri="GoogleDocsCustomDataVersion2">
-  <go:docsCustomData xmlns:go="http://customooxmlschemas.google.com/" roundtripDataSignature="AMtx7mhdlnMRurCzD4yLHtxff1Il4qfH2Q==">CgMxLjAaJQoBMBIgCh4IB0IaCg9UaW1lcyBOZXcgUm9tYW4SB0d1bmdzdWg4AHIhMW55T0hRUHV5Z0xRVHJsYUFKT19nM3l0OGNBZWhfR1ls</go:docsCustomData>
+  <go:docsCustomData xmlns:go="http://customooxmlschemas.google.com/" roundtripDataSignature="AMtx7mg2n2wRjAcMNKGohbMrdcpE2UmL+Q==">CgMxLjAaJQoBMBIgCh4IB0IaCg9UaW1lcyBOZXcgUm9tYW4SB0d1bmdzdWgaJQoBMRIgCh4IB0IaCg9UaW1lcyBOZXcgUm9tYW4SB0d1bmdzdWgaJQoBMhIgCh4IB0IaCg9UaW1lcyBOZXcgUm9tYW4SB0d1bmdzdWg4AHIhMW55T0hRUHV5Z0xRVHJsYUFKT19nM3l0OGNBZWhfR1ls</go:docsCustomData>
 </go:gDocsCustomXmlDataStorage>
 </file>
 

--- a/Homework Summary.docx
+++ b/Homework Summary.docx
@@ -3310,6 +3310,36 @@
               <w:jc w:val="center"/>
               <w:rPr>
                 <w:rFonts w:ascii="Times New Roman" w:cs="Times New Roman" w:eastAsia="Times New Roman" w:hAnsi="Times New Roman"/>
+                <w:b w:val="1"/>
+                <w:i w:val="1"/>
+                <w:sz w:val="24"/>
+                <w:szCs w:val="24"/>
+              </w:rPr>
+            </w:pPr>
+            <w:r>
+              <w:rPr>
+                <w:rtl w:val="0"/>
+              </w:rPr>
+            </w:r>
+          </w:p>
+          <w:p>
+            <w:pPr>
+              <w:keepNext w:val="0"/>
+              <w:keepLines w:val="0"/>
+              <w:widowControl w:val="0"/>
+              <w:pBdr>
+                <w:top w:space="0" w:sz="0" w:val="nil"/>
+                <w:left w:space="0" w:sz="0" w:val="nil"/>
+                <w:bottom w:space="0" w:sz="0" w:val="nil"/>
+                <w:right w:space="0" w:sz="0" w:val="nil"/>
+                <w:between w:space="0" w:sz="0" w:val="nil"/>
+              </w:pBdr>
+              <w:shd w:fill="auto" w:val="clear"/>
+              <w:spacing w:after="0" w:before="0" w:line="240" w:lineRule="auto"/>
+              <w:ind w:left="0" w:right="0" w:firstLine="0"/>
+              <w:jc w:val="center"/>
+              <w:rPr>
+                <w:rFonts w:ascii="Times New Roman" w:cs="Times New Roman" w:eastAsia="Times New Roman" w:hAnsi="Times New Roman"/>
                 <w:b w:val="0"/>
                 <w:i w:val="0"/>
                 <w:smallCaps w:val="0"/>
@@ -3512,6 +3542,368 @@
                 <w:rtl w:val="0"/>
               </w:rPr>
               <w:t xml:space="preserve">save load work</w:t>
+            </w:r>
+          </w:p>
+          <w:p>
+            <w:pPr>
+              <w:widowControl w:val="0"/>
+              <w:jc w:val="both"/>
+              <w:rPr>
+                <w:rFonts w:ascii="Times New Roman" w:cs="Times New Roman" w:eastAsia="Times New Roman" w:hAnsi="Times New Roman"/>
+                <w:sz w:val="24"/>
+                <w:szCs w:val="24"/>
+              </w:rPr>
+            </w:pPr>
+            <w:r>
+              <w:rPr>
+                <w:rtl w:val="0"/>
+              </w:rPr>
+            </w:r>
+          </w:p>
+          <w:p>
+            <w:pPr>
+              <w:widowControl w:val="0"/>
+              <w:jc w:val="both"/>
+              <w:rPr>
+                <w:rFonts w:ascii="Times New Roman" w:cs="Times New Roman" w:eastAsia="Times New Roman" w:hAnsi="Times New Roman"/>
+                <w:sz w:val="24"/>
+                <w:szCs w:val="24"/>
+              </w:rPr>
+            </w:pPr>
+            <w:sdt>
+              <w:sdtPr>
+                <w:tag w:val="goog_rdk_3"/>
+              </w:sdtPr>
+              <w:sdtContent>
+                <w:r>
+                  <w:rPr>
+                    <w:rFonts w:ascii="Gungsuh" w:cs="Gungsuh" w:eastAsia="Gungsuh" w:hAnsi="Gungsuh"/>
+                    <w:sz w:val="24"/>
+                    <w:szCs w:val="24"/>
+                    <w:rtl w:val="0"/>
+                  </w:rPr>
+                  <w:t xml:space="preserve">如果要跑unit_test請先到c83aedd4503e22e1f2a072517a69f7715238f37a跑過一次再切回原來的Branch以獲得正常的測試</w:t>
+                </w:r>
+              </w:sdtContent>
+            </w:sdt>
+          </w:p>
+          <w:p>
+            <w:pPr>
+              <w:widowControl w:val="0"/>
+              <w:jc w:val="both"/>
+              <w:rPr>
+                <w:rFonts w:ascii="Times New Roman" w:cs="Times New Roman" w:eastAsia="Times New Roman" w:hAnsi="Times New Roman"/>
+                <w:sz w:val="24"/>
+                <w:szCs w:val="24"/>
+              </w:rPr>
+            </w:pPr>
+            <w:sdt>
+              <w:sdtPr>
+                <w:tag w:val="goog_rdk_4"/>
+              </w:sdtPr>
+              <w:sdtContent>
+                <w:r>
+                  <w:rPr>
+                    <w:rFonts w:ascii="Gungsuh" w:cs="Gungsuh" w:eastAsia="Gungsuh" w:hAnsi="Gungsuh"/>
+                    <w:sz w:val="24"/>
+                    <w:szCs w:val="24"/>
+                    <w:rtl w:val="0"/>
+                  </w:rPr>
+                  <w:t xml:space="preserve">如果沒有切換會得到coverage 0%</w:t>
+                </w:r>
+              </w:sdtContent>
+            </w:sdt>
+          </w:p>
+          <w:p>
+            <w:pPr>
+              <w:widowControl w:val="0"/>
+              <w:jc w:val="both"/>
+              <w:rPr>
+                <w:rFonts w:ascii="Times New Roman" w:cs="Times New Roman" w:eastAsia="Times New Roman" w:hAnsi="Times New Roman"/>
+                <w:sz w:val="24"/>
+                <w:szCs w:val="24"/>
+              </w:rPr>
+            </w:pPr>
+            <w:sdt>
+              <w:sdtPr>
+                <w:tag w:val="goog_rdk_5"/>
+              </w:sdtPr>
+              <w:sdtContent>
+                <w:r>
+                  <w:rPr>
+                    <w:rFonts w:ascii="Gungsuh" w:cs="Gungsuh" w:eastAsia="Gungsuh" w:hAnsi="Gungsuh"/>
+                    <w:sz w:val="24"/>
+                    <w:szCs w:val="24"/>
+                    <w:rtl w:val="0"/>
+                  </w:rPr>
+                  <w:t xml:space="preserve">切換過以後會變成88%</w:t>
+                </w:r>
+              </w:sdtContent>
+            </w:sdt>
+          </w:p>
+          <w:p>
+            <w:pPr>
+              <w:widowControl w:val="0"/>
+              <w:jc w:val="both"/>
+              <w:rPr>
+                <w:rFonts w:ascii="Times New Roman" w:cs="Times New Roman" w:eastAsia="Times New Roman" w:hAnsi="Times New Roman"/>
+                <w:sz w:val="24"/>
+                <w:szCs w:val="24"/>
+              </w:rPr>
+            </w:pPr>
+            <w:sdt>
+              <w:sdtPr>
+                <w:tag w:val="goog_rdk_6"/>
+              </w:sdtPr>
+              <w:sdtContent>
+                <w:r>
+                  <w:rPr>
+                    <w:rFonts w:ascii="Gungsuh" w:cs="Gungsuh" w:eastAsia="Gungsuh" w:hAnsi="Gungsuh"/>
+                    <w:sz w:val="24"/>
+                    <w:szCs w:val="24"/>
+                    <w:rtl w:val="0"/>
+                  </w:rPr>
+                  <w:t xml:space="preserve">或是使用rider以取得正確coverage測試結果</w:t>
+                </w:r>
+              </w:sdtContent>
+            </w:sdt>
+          </w:p>
+          <w:p>
+            <w:pPr>
+              <w:widowControl w:val="0"/>
+              <w:jc w:val="both"/>
+              <w:rPr>
+                <w:rFonts w:ascii="Times New Roman" w:cs="Times New Roman" w:eastAsia="Times New Roman" w:hAnsi="Times New Roman"/>
+                <w:sz w:val="24"/>
+                <w:szCs w:val="24"/>
+              </w:rPr>
+            </w:pPr>
+            <w:sdt>
+              <w:sdtPr>
+                <w:tag w:val="goog_rdk_7"/>
+              </w:sdtPr>
+              <w:sdtContent>
+                <w:r>
+                  <w:rPr>
+                    <w:rFonts w:ascii="Gungsuh" w:cs="Gungsuh" w:eastAsia="Gungsuh" w:hAnsi="Gungsuh"/>
+                    <w:sz w:val="24"/>
+                    <w:szCs w:val="24"/>
+                    <w:rtl w:val="0"/>
+                  </w:rPr>
+                  <w:t xml:space="preserve">更多訊息：</w:t>
+                </w:r>
+              </w:sdtContent>
+            </w:sdt>
+          </w:p>
+          <w:p>
+            <w:pPr>
+              <w:widowControl w:val="0"/>
+              <w:jc w:val="both"/>
+              <w:rPr>
+                <w:rFonts w:ascii="Times New Roman" w:cs="Times New Roman" w:eastAsia="Times New Roman" w:hAnsi="Times New Roman"/>
+                <w:sz w:val="24"/>
+                <w:szCs w:val="24"/>
+              </w:rPr>
+            </w:pPr>
+            <w:r>
+              <w:rPr>
+                <w:rFonts w:ascii="Times New Roman" w:cs="Times New Roman" w:eastAsia="Times New Roman" w:hAnsi="Times New Roman"/>
+                <w:sz w:val="24"/>
+                <w:szCs w:val="24"/>
+              </w:rPr>
+              <w:drawing>
+                <wp:inline distB="114300" distT="114300" distL="114300" distR="114300">
+                  <wp:extent cx="4076700" cy="2844800"/>
+                  <wp:effectExtent b="0" l="0" r="0" t="0"/>
+                  <wp:docPr id="5" name="image2.png"/>
+                  <a:graphic>
+                    <a:graphicData uri="http://schemas.openxmlformats.org/drawingml/2006/picture">
+                      <pic:pic>
+                        <pic:nvPicPr>
+                          <pic:cNvPr id="0" name="image2.png"/>
+                          <pic:cNvPicPr preferRelativeResize="0"/>
+                        </pic:nvPicPr>
+                        <pic:blipFill>
+                          <a:blip r:embed="rId7"/>
+                          <a:srcRect b="0" l="0" r="0" t="0"/>
+                          <a:stretch>
+                            <a:fillRect/>
+                          </a:stretch>
+                        </pic:blipFill>
+                        <pic:spPr>
+                          <a:xfrm>
+                            <a:off x="0" y="0"/>
+                            <a:ext cx="4076700" cy="2844800"/>
+                          </a:xfrm>
+                          <a:prstGeom prst="rect"/>
+                          <a:ln/>
+                        </pic:spPr>
+                      </pic:pic>
+                    </a:graphicData>
+                  </a:graphic>
+                </wp:inline>
+              </w:drawing>
+            </w:r>
+            <w:r>
+              <w:rPr>
+                <w:rFonts w:ascii="Times New Roman" w:cs="Times New Roman" w:eastAsia="Times New Roman" w:hAnsi="Times New Roman"/>
+                <w:sz w:val="24"/>
+                <w:szCs w:val="24"/>
+              </w:rPr>
+              <w:drawing>
+                <wp:inline distB="114300" distT="114300" distL="114300" distR="114300">
+                  <wp:extent cx="4076700" cy="3568700"/>
+                  <wp:effectExtent b="0" l="0" r="0" t="0"/>
+                  <wp:docPr id="1" name="image3.png"/>
+                  <a:graphic>
+                    <a:graphicData uri="http://schemas.openxmlformats.org/drawingml/2006/picture">
+                      <pic:pic>
+                        <pic:nvPicPr>
+                          <pic:cNvPr id="0" name="image3.png"/>
+                          <pic:cNvPicPr preferRelativeResize="0"/>
+                        </pic:nvPicPr>
+                        <pic:blipFill>
+                          <a:blip r:embed="rId8"/>
+                          <a:srcRect b="0" l="0" r="0" t="0"/>
+                          <a:stretch>
+                            <a:fillRect/>
+                          </a:stretch>
+                        </pic:blipFill>
+                        <pic:spPr>
+                          <a:xfrm>
+                            <a:off x="0" y="0"/>
+                            <a:ext cx="4076700" cy="3568700"/>
+                          </a:xfrm>
+                          <a:prstGeom prst="rect"/>
+                          <a:ln/>
+                        </pic:spPr>
+                      </pic:pic>
+                    </a:graphicData>
+                  </a:graphic>
+                </wp:inline>
+              </w:drawing>
+            </w:r>
+            <w:r>
+              <w:rPr>
+                <w:rFonts w:ascii="Times New Roman" w:cs="Times New Roman" w:eastAsia="Times New Roman" w:hAnsi="Times New Roman"/>
+                <w:sz w:val="24"/>
+                <w:szCs w:val="24"/>
+              </w:rPr>
+              <w:drawing>
+                <wp:inline distB="114300" distT="114300" distL="114300" distR="114300">
+                  <wp:extent cx="4076700" cy="1016000"/>
+                  <wp:effectExtent b="0" l="0" r="0" t="0"/>
+                  <wp:docPr id="3" name="image1.png"/>
+                  <a:graphic>
+                    <a:graphicData uri="http://schemas.openxmlformats.org/drawingml/2006/picture">
+                      <pic:pic>
+                        <pic:nvPicPr>
+                          <pic:cNvPr id="0" name="image1.png"/>
+                          <pic:cNvPicPr preferRelativeResize="0"/>
+                        </pic:nvPicPr>
+                        <pic:blipFill>
+                          <a:blip r:embed="rId9"/>
+                          <a:srcRect b="0" l="0" r="0" t="0"/>
+                          <a:stretch>
+                            <a:fillRect/>
+                          </a:stretch>
+                        </pic:blipFill>
+                        <pic:spPr>
+                          <a:xfrm>
+                            <a:off x="0" y="0"/>
+                            <a:ext cx="4076700" cy="1016000"/>
+                          </a:xfrm>
+                          <a:prstGeom prst="rect"/>
+                          <a:ln/>
+                        </pic:spPr>
+                      </pic:pic>
+                    </a:graphicData>
+                  </a:graphic>
+                </wp:inline>
+              </w:drawing>
+            </w:r>
+            <w:r>
+              <w:rPr>
+                <w:rFonts w:ascii="Times New Roman" w:cs="Times New Roman" w:eastAsia="Times New Roman" w:hAnsi="Times New Roman"/>
+                <w:sz w:val="24"/>
+                <w:szCs w:val="24"/>
+              </w:rPr>
+              <w:drawing>
+                <wp:inline distB="114300" distT="114300" distL="114300" distR="114300">
+                  <wp:extent cx="4076700" cy="1778000"/>
+                  <wp:effectExtent b="0" l="0" r="0" t="0"/>
+                  <wp:docPr id="2" name="image5.png"/>
+                  <a:graphic>
+                    <a:graphicData uri="http://schemas.openxmlformats.org/drawingml/2006/picture">
+                      <pic:pic>
+                        <pic:nvPicPr>
+                          <pic:cNvPr id="0" name="image5.png"/>
+                          <pic:cNvPicPr preferRelativeResize="0"/>
+                        </pic:nvPicPr>
+                        <pic:blipFill>
+                          <a:blip r:embed="rId10"/>
+                          <a:srcRect b="0" l="0" r="0" t="0"/>
+                          <a:stretch>
+                            <a:fillRect/>
+                          </a:stretch>
+                        </pic:blipFill>
+                        <pic:spPr>
+                          <a:xfrm>
+                            <a:off x="0" y="0"/>
+                            <a:ext cx="4076700" cy="1778000"/>
+                          </a:xfrm>
+                          <a:prstGeom prst="rect"/>
+                          <a:ln/>
+                        </pic:spPr>
+                      </pic:pic>
+                    </a:graphicData>
+                  </a:graphic>
+                </wp:inline>
+              </w:drawing>
+            </w:r>
+            <w:r>
+              <w:rPr>
+                <w:rFonts w:ascii="Times New Roman" w:cs="Times New Roman" w:eastAsia="Times New Roman" w:hAnsi="Times New Roman"/>
+                <w:sz w:val="24"/>
+                <w:szCs w:val="24"/>
+              </w:rPr>
+              <w:drawing>
+                <wp:inline distB="114300" distT="114300" distL="114300" distR="114300">
+                  <wp:extent cx="4076700" cy="1993900"/>
+                  <wp:effectExtent b="0" l="0" r="0" t="0"/>
+                  <wp:docPr id="4" name="image4.png"/>
+                  <a:graphic>
+                    <a:graphicData uri="http://schemas.openxmlformats.org/drawingml/2006/picture">
+                      <pic:pic>
+                        <pic:nvPicPr>
+                          <pic:cNvPr id="0" name="image4.png"/>
+                          <pic:cNvPicPr preferRelativeResize="0"/>
+                        </pic:nvPicPr>
+                        <pic:blipFill>
+                          <a:blip r:embed="rId11"/>
+                          <a:srcRect b="0" l="0" r="0" t="0"/>
+                          <a:stretch>
+                            <a:fillRect/>
+                          </a:stretch>
+                        </pic:blipFill>
+                        <pic:spPr>
+                          <a:xfrm>
+                            <a:off x="0" y="0"/>
+                            <a:ext cx="4076700" cy="1993900"/>
+                          </a:xfrm>
+                          <a:prstGeom prst="rect"/>
+                          <a:ln/>
+                        </pic:spPr>
+                      </pic:pic>
+                    </a:graphicData>
+                  </a:graphic>
+                </wp:inline>
+              </w:drawing>
+            </w:r>
+            <w:r>
+              <w:rPr>
+                <w:rtl w:val="0"/>
+              </w:rPr>
             </w:r>
           </w:p>
         </w:tc>
@@ -3555,7 +3947,7 @@
       </w:r>
     </w:p>
     <w:sectPr>
-      <w:footerReference r:id="rId7" w:type="default"/>
+      <w:footerReference r:id="rId12" w:type="default"/>
       <w:pgSz w:h="16838" w:w="11906" w:orient="portrait"/>
       <w:pgMar w:bottom="1440" w:top="1440" w:left="1800" w:right="1800" w:header="851" w:footer="992"/>
       <w:pgNumType w:start="1"/>
@@ -4415,7 +4807,7 @@
 
 <file path=customXML/item1.xml><?xml version="1.0" encoding="utf-8"?>
 <go:gDocsCustomXmlDataStorage xmlns:go="http://customooxmlschemas.google.com/" xmlns:r="http://schemas.openxmlformats.org/officeDocument/2006/relationships" uri="GoogleDocsCustomDataVersion2">
-  <go:docsCustomData xmlns:go="http://customooxmlschemas.google.com/" roundtripDataSignature="AMtx7mg2n2wRjAcMNKGohbMrdcpE2UmL+Q==">CgMxLjAaJQoBMBIgCh4IB0IaCg9UaW1lcyBOZXcgUm9tYW4SB0d1bmdzdWgaJQoBMRIgCh4IB0IaCg9UaW1lcyBOZXcgUm9tYW4SB0d1bmdzdWgaJQoBMhIgCh4IB0IaCg9UaW1lcyBOZXcgUm9tYW4SB0d1bmdzdWg4AHIhMW55T0hRUHV5Z0xRVHJsYUFKT19nM3l0OGNBZWhfR1ls</go:docsCustomData>
+  <go:docsCustomData xmlns:go="http://customooxmlschemas.google.com/" roundtripDataSignature="AMtx7miMUKIHZ6ewjLhH/92e4PYEYf0FCQ==">CgMxLjAaJQoBMBIgCh4IB0IaCg9UaW1lcyBOZXcgUm9tYW4SB0d1bmdzdWgaJQoBMRIgCh4IB0IaCg9UaW1lcyBOZXcgUm9tYW4SB0d1bmdzdWgaJQoBMhIgCh4IB0IaCg9UaW1lcyBOZXcgUm9tYW4SB0d1bmdzdWgaJQoBMxIgCh4IB0IaCg9UaW1lcyBOZXcgUm9tYW4SB0d1bmdzdWgaJQoBNBIgCh4IB0IaCg9UaW1lcyBOZXcgUm9tYW4SB0d1bmdzdWgaJQoBNRIgCh4IB0IaCg9UaW1lcyBOZXcgUm9tYW4SB0d1bmdzdWgaJQoBNhIgCh4IB0IaCg9UaW1lcyBOZXcgUm9tYW4SB0d1bmdzdWgaJQoBNxIgCh4IB0IaCg9UaW1lcyBOZXcgUm9tYW4SB0d1bmdzdWg4AHIhMW55T0hRUHV5Z0xRVHJsYUFKT19nM3l0OGNBZWhfR1ls</go:docsCustomData>
 </go:gDocsCustomXmlDataStorage>
 </file>
 
